--- a/Complier/编译原理第二次程序实验报告.docx
+++ b/Complier/编译原理第二次程序实验报告.docx
@@ -1,6 +1,6 @@
 
 <file path=word/document.xml><?xml version="1.0" encoding="utf-8"?>
-<w:document xmlns:wpc="http://schemas.microsoft.com/office/word/2010/wordprocessingCanvas" xmlns:cx="http://schemas.microsoft.com/office/drawing/2014/chartex" xmlns:mc="http://schemas.openxmlformats.org/markup-compatibility/2006" xmlns:o="urn:schemas-microsoft-com:office:office" xmlns:r="http://schemas.openxmlformats.org/officeDocument/2006/relationships" xmlns:m="http://schemas.openxmlformats.org/officeDocument/2006/math" xmlns:v="urn:schemas-microsoft-com:vml" xmlns:wp14="http://schemas.microsoft.com/office/word/2010/wordprocessingDrawing" xmlns:wp="http://schemas.openxmlformats.org/drawingml/2006/wordprocessingDrawing" xmlns:w10="urn:schemas-microsoft-com:office:word" xmlns:w="http://schemas.openxmlformats.org/wordprocessingml/2006/main" xmlns:w14="http://schemas.microsoft.com/office/word/2010/wordml" xmlns:w15="http://schemas.microsoft.com/office/word/2012/wordml" xmlns:w16se="http://schemas.microsoft.com/office/word/2015/wordml/symex" xmlns:wpg="http://schemas.microsoft.com/office/word/2010/wordprocessingGroup" xmlns:wpi="http://schemas.microsoft.com/office/word/2010/wordprocessingInk" xmlns:wne="http://schemas.microsoft.com/office/word/2006/wordml" xmlns:wps="http://schemas.microsoft.com/office/word/2010/wordprocessingShape" mc:Ignorable="w14 w15 w16se wp14">
+<w:document xmlns:wpc="http://schemas.microsoft.com/office/word/2010/wordprocessingCanvas" xmlns:mc="http://schemas.openxmlformats.org/markup-compatibility/2006" xmlns:o="urn:schemas-microsoft-com:office:office" xmlns:r="http://schemas.openxmlformats.org/officeDocument/2006/relationships" xmlns:m="http://schemas.openxmlformats.org/officeDocument/2006/math" xmlns:v="urn:schemas-microsoft-com:vml" xmlns:wp14="http://schemas.microsoft.com/office/word/2010/wordprocessingDrawing" xmlns:wp="http://schemas.openxmlformats.org/drawingml/2006/wordprocessingDrawing" xmlns:w="http://schemas.openxmlformats.org/wordprocessingml/2006/main" xmlns:w14="http://schemas.microsoft.com/office/word/2010/wordml" xmlns:w10="urn:schemas-microsoft-com:office:word" xmlns:w15="http://schemas.microsoft.com/office/word/2012/wordml" xmlns:wpg="http://schemas.microsoft.com/office/word/2010/wordprocessingGroup" xmlns:wpi="http://schemas.microsoft.com/office/word/2010/wordprocessingInk" xmlns:wne="http://schemas.microsoft.com/office/word/2006/wordml" xmlns:wps="http://schemas.microsoft.com/office/word/2010/wordprocessingShape" xmlns:wpsCustomData="http://www.wps.cn/officeDocument/2013/wpsCustomData" mc:Ignorable="w14 w15 wp14">
   <w:body>
     <w:p>
       <w:pPr>
@@ -29,8 +29,6 @@
         </w:rPr>
         <w:t>二次</w:t>
       </w:r>
-      <w:bookmarkStart w:id="0" w:name="_GoBack"/>
-      <w:bookmarkEnd w:id="0"/>
       <w:r>
         <w:rPr>
           <w:b/>
@@ -200,21 +198,7 @@
           <w:rFonts w:hint="eastAsia"/>
           <w:sz w:val="22"/>
         </w:rPr>
-        <w:t>（2）将这个数组中的每一个token放入函数中进行解析</w:t>
-      </w:r>
-      <w:r>
-        <w:rPr>
-          <w:rFonts w:hint="eastAsia"/>
-          <w:sz w:val="22"/>
-        </w:rPr>
-        <w:t>，如果是错误的语法串，则抛出异常 结束程序。如果是正确的代码的话则输出</w:t>
-      </w:r>
-      <w:r>
-        <w:rPr>
-          <w:rFonts w:hint="eastAsia"/>
-          <w:sz w:val="22"/>
-        </w:rPr>
-        <w:t xml:space="preserve"> 正确，如果是不符合语法的token串的话则指出在哪一个index有错误。</w:t>
+        <w:t>（2）将这个数组中的每一个token放入函数中进行解析，如果是错误的语法串，则抛出异常 结束程序。如果是正确的代码的话则输出 正确，如果是不符合语法的token串的话则指出在哪一个index有错误。</w:t>
       </w:r>
     </w:p>
     <w:p>
@@ -237,10 +221,10 @@
     </w:p>
     <w:p>
       <w:pPr>
-        <w:pStyle w:val="a3"/>
+        <w:pStyle w:val="4"/>
         <w:numPr>
           <w:ilvl w:val="0"/>
-          <w:numId w:val="5"/>
+          <w:numId w:val="2"/>
         </w:numPr>
         <w:ind w:firstLineChars="0"/>
         <w:jc w:val="left"/>
@@ -320,10 +304,10 @@
     </w:p>
     <w:p>
       <w:pPr>
-        <w:pStyle w:val="a3"/>
+        <w:pStyle w:val="4"/>
         <w:numPr>
           <w:ilvl w:val="0"/>
-          <w:numId w:val="7"/>
+          <w:numId w:val="3"/>
         </w:numPr>
         <w:tabs>
           <w:tab w:val="left" w:pos="312"/>
@@ -346,11 +330,11 @@
     </w:p>
     <w:p>
       <w:pPr>
-        <w:pStyle w:val="a3"/>
+        <w:pStyle w:val="4"/>
         <w:tabs>
           <w:tab w:val="left" w:pos="312"/>
         </w:tabs>
-        <w:ind w:left="500" w:firstLineChars="0" w:firstLine="0"/>
+        <w:ind w:left="500" w:firstLine="0" w:firstLineChars="0"/>
         <w:jc w:val="left"/>
         <w:rPr>
           <w:szCs w:val="21"/>
@@ -366,11 +350,11 @@
     </w:p>
     <w:p>
       <w:pPr>
-        <w:pStyle w:val="a3"/>
+        <w:pStyle w:val="4"/>
         <w:tabs>
           <w:tab w:val="left" w:pos="312"/>
         </w:tabs>
-        <w:ind w:left="500" w:firstLineChars="0" w:firstLine="0"/>
+        <w:ind w:left="500" w:firstLine="0" w:firstLineChars="0"/>
         <w:jc w:val="left"/>
         <w:rPr>
           <w:szCs w:val="21"/>
@@ -386,11 +370,11 @@
     </w:p>
     <w:p>
       <w:pPr>
-        <w:pStyle w:val="a3"/>
+        <w:pStyle w:val="4"/>
         <w:tabs>
           <w:tab w:val="left" w:pos="312"/>
         </w:tabs>
-        <w:ind w:left="500" w:firstLineChars="0" w:firstLine="0"/>
+        <w:ind w:left="500" w:firstLine="0" w:firstLineChars="0"/>
         <w:jc w:val="left"/>
         <w:rPr>
           <w:szCs w:val="21"/>
@@ -471,10 +455,10 @@
     </w:p>
     <w:p>
       <w:pPr>
-        <w:pStyle w:val="a3"/>
+        <w:pStyle w:val="4"/>
         <w:numPr>
           <w:ilvl w:val="0"/>
-          <w:numId w:val="7"/>
+          <w:numId w:val="3"/>
         </w:numPr>
         <w:tabs>
           <w:tab w:val="left" w:pos="312"/>
@@ -497,10 +481,10 @@
     </w:p>
     <w:p>
       <w:pPr>
-        <w:pStyle w:val="a3"/>
+        <w:pStyle w:val="4"/>
         <w:numPr>
           <w:ilvl w:val="0"/>
-          <w:numId w:val="7"/>
+          <w:numId w:val="3"/>
         </w:numPr>
         <w:tabs>
           <w:tab w:val="left" w:pos="312"/>
@@ -523,11 +507,11 @@
     </w:p>
     <w:p>
       <w:pPr>
-        <w:pStyle w:val="a3"/>
+        <w:pStyle w:val="4"/>
         <w:tabs>
           <w:tab w:val="left" w:pos="312"/>
         </w:tabs>
-        <w:ind w:left="500" w:firstLineChars="0" w:firstLine="0"/>
+        <w:ind w:left="500" w:firstLine="0" w:firstLineChars="0"/>
         <w:jc w:val="left"/>
         <w:rPr>
           <w:szCs w:val="21"/>
@@ -538,17 +522,16 @@
           <w:rFonts w:hint="eastAsia"/>
           <w:szCs w:val="21"/>
         </w:rPr>
-        <w:lastRenderedPageBreak/>
         <w:t>递归调用的程序只有两个种类</w:t>
       </w:r>
     </w:p>
     <w:p>
       <w:pPr>
-        <w:pStyle w:val="a3"/>
+        <w:pStyle w:val="4"/>
         <w:tabs>
           <w:tab w:val="left" w:pos="312"/>
         </w:tabs>
-        <w:ind w:left="500" w:firstLineChars="0" w:firstLine="0"/>
+        <w:ind w:left="500" w:firstLine="0" w:firstLineChars="0"/>
         <w:jc w:val="left"/>
         <w:rPr>
           <w:szCs w:val="21"/>
@@ -622,11 +605,11 @@
     </w:p>
     <w:p>
       <w:pPr>
-        <w:pStyle w:val="a3"/>
+        <w:pStyle w:val="4"/>
         <w:tabs>
           <w:tab w:val="left" w:pos="312"/>
         </w:tabs>
-        <w:ind w:left="500" w:firstLineChars="0" w:firstLine="0"/>
+        <w:ind w:left="500" w:firstLine="0" w:firstLineChars="0"/>
         <w:jc w:val="left"/>
         <w:rPr>
           <w:szCs w:val="21"/>
@@ -720,11 +703,11 @@
     </w:p>
     <w:p>
       <w:pPr>
-        <w:pStyle w:val="a3"/>
+        <w:pStyle w:val="4"/>
         <w:tabs>
           <w:tab w:val="left" w:pos="312"/>
         </w:tabs>
-        <w:ind w:left="500" w:firstLineChars="0" w:firstLine="0"/>
+        <w:ind w:left="500" w:firstLine="0" w:firstLineChars="0"/>
         <w:jc w:val="left"/>
         <w:rPr>
           <w:szCs w:val="21"/>
@@ -733,11 +716,11 @@
     </w:p>
     <w:p>
       <w:pPr>
-        <w:pStyle w:val="a3"/>
+        <w:pStyle w:val="4"/>
         <w:tabs>
           <w:tab w:val="left" w:pos="312"/>
         </w:tabs>
-        <w:ind w:left="500" w:firstLineChars="0" w:firstLine="0"/>
+        <w:ind w:left="500" w:firstLine="0" w:firstLineChars="0"/>
         <w:jc w:val="left"/>
         <w:rPr>
           <w:szCs w:val="21"/>
@@ -753,11 +736,11 @@
     </w:p>
     <w:p>
       <w:pPr>
-        <w:pStyle w:val="a3"/>
+        <w:pStyle w:val="4"/>
         <w:tabs>
           <w:tab w:val="left" w:pos="312"/>
         </w:tabs>
-        <w:ind w:left="500" w:firstLineChars="0" w:firstLine="0"/>
+        <w:ind w:left="500" w:firstLine="0" w:firstLineChars="0"/>
         <w:jc w:val="left"/>
         <w:rPr>
           <w:szCs w:val="21"/>
@@ -766,11 +749,11 @@
     </w:p>
     <w:p>
       <w:pPr>
-        <w:pStyle w:val="a3"/>
+        <w:pStyle w:val="4"/>
         <w:tabs>
           <w:tab w:val="left" w:pos="312"/>
         </w:tabs>
-        <w:ind w:left="500" w:firstLineChars="0" w:firstLine="0"/>
+        <w:ind w:left="500" w:firstLine="0" w:firstLineChars="0"/>
         <w:jc w:val="left"/>
         <w:rPr>
           <w:szCs w:val="21"/>
@@ -786,10 +769,10 @@
     </w:p>
     <w:p>
       <w:pPr>
-        <w:pStyle w:val="a3"/>
+        <w:pStyle w:val="4"/>
         <w:numPr>
           <w:ilvl w:val="0"/>
-          <w:numId w:val="7"/>
+          <w:numId w:val="3"/>
         </w:numPr>
         <w:tabs>
           <w:tab w:val="left" w:pos="312"/>
@@ -956,6 +939,11 @@
     </w:p>
     <w:p>
       <w:pPr>
+        <w:numPr>
+          <w:ilvl w:val="0"/>
+          <w:numId w:val="4"/>
+        </w:numPr>
+        <w:ind w:left="0" w:leftChars="0" w:firstLine="0" w:firstLineChars="0"/>
         <w:jc w:val="left"/>
         <w:rPr>
           <w:sz w:val="28"/>
@@ -964,17 +952,5459 @@
       </w:pPr>
       <w:r>
         <w:rPr>
-          <w:sz w:val="24"/>
-        </w:rPr>
-        <w:t>3.</w:t>
-      </w:r>
-      <w:r>
-        <w:rPr>
           <w:sz w:val="28"/>
           <w:szCs w:val="28"/>
         </w:rPr>
         <w:t>有时候会漏掉一些case，需要反复修正才可以</w:t>
       </w:r>
+    </w:p>
+    <w:p>
+      <w:pPr>
+        <w:widowControl w:val="0"/>
+        <w:numPr>
+          <w:numId w:val="0"/>
+        </w:numPr>
+        <w:jc w:val="left"/>
+        <w:rPr>
+          <w:sz w:val="28"/>
+          <w:szCs w:val="28"/>
+        </w:rPr>
+      </w:pPr>
+    </w:p>
+    <w:p>
+      <w:pPr>
+        <w:widowControl w:val="0"/>
+        <w:numPr>
+          <w:numId w:val="0"/>
+        </w:numPr>
+        <w:jc w:val="left"/>
+        <w:rPr>
+          <w:sz w:val="28"/>
+          <w:szCs w:val="28"/>
+        </w:rPr>
+      </w:pPr>
+      <w:r>
+        <w:rPr>
+          <w:sz w:val="28"/>
+          <w:szCs w:val="28"/>
+        </w:rPr>
+        <w:t>核心代码：</w:t>
+      </w:r>
+    </w:p>
+    <w:p>
+      <w:pPr>
+        <w:widowControl w:val="0"/>
+        <w:numPr>
+          <w:numId w:val="0"/>
+        </w:numPr>
+        <w:jc w:val="left"/>
+        <w:rPr>
+          <w:rFonts w:hint="eastAsia"/>
+          <w:sz w:val="15"/>
+          <w:szCs w:val="15"/>
+        </w:rPr>
+      </w:pPr>
+      <w:r>
+        <w:rPr>
+          <w:rFonts w:hint="eastAsia"/>
+          <w:sz w:val="15"/>
+          <w:szCs w:val="15"/>
+        </w:rPr>
+        <w:t>import java.lang.Exception</w:t>
+      </w:r>
+    </w:p>
+    <w:p>
+      <w:pPr>
+        <w:widowControl w:val="0"/>
+        <w:numPr>
+          <w:numId w:val="0"/>
+        </w:numPr>
+        <w:jc w:val="left"/>
+        <w:rPr>
+          <w:rFonts w:hint="eastAsia"/>
+          <w:sz w:val="15"/>
+          <w:szCs w:val="15"/>
+        </w:rPr>
+      </w:pPr>
+    </w:p>
+    <w:p>
+      <w:pPr>
+        <w:widowControl w:val="0"/>
+        <w:numPr>
+          <w:numId w:val="0"/>
+        </w:numPr>
+        <w:jc w:val="left"/>
+        <w:rPr>
+          <w:rFonts w:hint="eastAsia"/>
+          <w:sz w:val="15"/>
+          <w:szCs w:val="15"/>
+        </w:rPr>
+      </w:pPr>
+      <w:r>
+        <w:rPr>
+          <w:rFonts w:hint="eastAsia"/>
+          <w:sz w:val="15"/>
+          <w:szCs w:val="15"/>
+        </w:rPr>
+        <w:t>//简单的词法分析程序</w:t>
+      </w:r>
+    </w:p>
+    <w:p>
+      <w:pPr>
+        <w:widowControl w:val="0"/>
+        <w:numPr>
+          <w:numId w:val="0"/>
+        </w:numPr>
+        <w:jc w:val="left"/>
+        <w:rPr>
+          <w:rFonts w:hint="eastAsia"/>
+          <w:sz w:val="15"/>
+          <w:szCs w:val="15"/>
+        </w:rPr>
+      </w:pPr>
+    </w:p>
+    <w:p>
+      <w:pPr>
+        <w:widowControl w:val="0"/>
+        <w:numPr>
+          <w:numId w:val="0"/>
+        </w:numPr>
+        <w:jc w:val="left"/>
+        <w:rPr>
+          <w:rFonts w:hint="eastAsia"/>
+          <w:sz w:val="15"/>
+          <w:szCs w:val="15"/>
+        </w:rPr>
+      </w:pPr>
+      <w:r>
+        <w:rPr>
+          <w:rFonts w:hint="eastAsia"/>
+          <w:sz w:val="15"/>
+          <w:szCs w:val="15"/>
+        </w:rPr>
+        <w:t>lateinit var parseResult :ArrayList&lt;Pair&lt;String,Int&gt;&gt;</w:t>
+      </w:r>
+    </w:p>
+    <w:p>
+      <w:pPr>
+        <w:widowControl w:val="0"/>
+        <w:numPr>
+          <w:numId w:val="0"/>
+        </w:numPr>
+        <w:jc w:val="left"/>
+        <w:rPr>
+          <w:rFonts w:hint="eastAsia"/>
+          <w:sz w:val="15"/>
+          <w:szCs w:val="15"/>
+        </w:rPr>
+      </w:pPr>
+    </w:p>
+    <w:p>
+      <w:pPr>
+        <w:widowControl w:val="0"/>
+        <w:numPr>
+          <w:numId w:val="0"/>
+        </w:numPr>
+        <w:jc w:val="left"/>
+        <w:rPr>
+          <w:rFonts w:hint="eastAsia"/>
+          <w:sz w:val="15"/>
+          <w:szCs w:val="15"/>
+        </w:rPr>
+      </w:pPr>
+      <w:r>
+        <w:rPr>
+          <w:rFonts w:hint="eastAsia"/>
+          <w:sz w:val="15"/>
+          <w:szCs w:val="15"/>
+        </w:rPr>
+        <w:t>var index = 0</w:t>
+      </w:r>
+    </w:p>
+    <w:p>
+      <w:pPr>
+        <w:widowControl w:val="0"/>
+        <w:numPr>
+          <w:numId w:val="0"/>
+        </w:numPr>
+        <w:jc w:val="left"/>
+        <w:rPr>
+          <w:rFonts w:hint="eastAsia"/>
+          <w:sz w:val="15"/>
+          <w:szCs w:val="15"/>
+        </w:rPr>
+      </w:pPr>
+    </w:p>
+    <w:p>
+      <w:pPr>
+        <w:widowControl w:val="0"/>
+        <w:numPr>
+          <w:numId w:val="0"/>
+        </w:numPr>
+        <w:jc w:val="left"/>
+        <w:rPr>
+          <w:rFonts w:hint="eastAsia"/>
+          <w:sz w:val="15"/>
+          <w:szCs w:val="15"/>
+        </w:rPr>
+      </w:pPr>
+      <w:r>
+        <w:rPr>
+          <w:rFonts w:hint="eastAsia"/>
+          <w:sz w:val="15"/>
+          <w:szCs w:val="15"/>
+        </w:rPr>
+        <w:t>//程序块</w:t>
+      </w:r>
+    </w:p>
+    <w:p>
+      <w:pPr>
+        <w:widowControl w:val="0"/>
+        <w:numPr>
+          <w:numId w:val="0"/>
+        </w:numPr>
+        <w:jc w:val="left"/>
+        <w:rPr>
+          <w:rFonts w:hint="eastAsia"/>
+          <w:sz w:val="15"/>
+          <w:szCs w:val="15"/>
+        </w:rPr>
+      </w:pPr>
+      <w:r>
+        <w:rPr>
+          <w:rFonts w:hint="eastAsia"/>
+          <w:sz w:val="15"/>
+          <w:szCs w:val="15"/>
+        </w:rPr>
+        <w:t>fun program():Boolean{</w:t>
+      </w:r>
+    </w:p>
+    <w:p>
+      <w:pPr>
+        <w:widowControl w:val="0"/>
+        <w:numPr>
+          <w:numId w:val="0"/>
+        </w:numPr>
+        <w:jc w:val="left"/>
+        <w:rPr>
+          <w:rFonts w:hint="eastAsia"/>
+          <w:sz w:val="15"/>
+          <w:szCs w:val="15"/>
+        </w:rPr>
+      </w:pPr>
+      <w:r>
+        <w:rPr>
+          <w:rFonts w:hint="eastAsia"/>
+          <w:sz w:val="15"/>
+          <w:szCs w:val="15"/>
+        </w:rPr>
+        <w:t xml:space="preserve">    val begin = parseResult[index++].first</w:t>
+      </w:r>
+    </w:p>
+    <w:p>
+      <w:pPr>
+        <w:widowControl w:val="0"/>
+        <w:numPr>
+          <w:numId w:val="0"/>
+        </w:numPr>
+        <w:jc w:val="left"/>
+        <w:rPr>
+          <w:rFonts w:hint="eastAsia"/>
+          <w:sz w:val="15"/>
+          <w:szCs w:val="15"/>
+        </w:rPr>
+      </w:pPr>
+      <w:r>
+        <w:rPr>
+          <w:rFonts w:hint="eastAsia"/>
+          <w:sz w:val="15"/>
+          <w:szCs w:val="15"/>
+        </w:rPr>
+        <w:t xml:space="preserve">    if(begin != "begin")</w:t>
+      </w:r>
+    </w:p>
+    <w:p>
+      <w:pPr>
+        <w:widowControl w:val="0"/>
+        <w:numPr>
+          <w:numId w:val="0"/>
+        </w:numPr>
+        <w:jc w:val="left"/>
+        <w:rPr>
+          <w:rFonts w:hint="eastAsia"/>
+          <w:sz w:val="15"/>
+          <w:szCs w:val="15"/>
+        </w:rPr>
+      </w:pPr>
+      <w:r>
+        <w:rPr>
+          <w:rFonts w:hint="eastAsia"/>
+          <w:sz w:val="15"/>
+          <w:szCs w:val="15"/>
+        </w:rPr>
+        <w:t xml:space="preserve">        throw AnalyzerException("$index 需要使用begin 语句开头")</w:t>
+      </w:r>
+    </w:p>
+    <w:p>
+      <w:pPr>
+        <w:widowControl w:val="0"/>
+        <w:numPr>
+          <w:numId w:val="0"/>
+        </w:numPr>
+        <w:jc w:val="left"/>
+        <w:rPr>
+          <w:rFonts w:hint="eastAsia"/>
+          <w:sz w:val="15"/>
+          <w:szCs w:val="15"/>
+        </w:rPr>
+      </w:pPr>
+    </w:p>
+    <w:p>
+      <w:pPr>
+        <w:widowControl w:val="0"/>
+        <w:numPr>
+          <w:numId w:val="0"/>
+        </w:numPr>
+        <w:jc w:val="left"/>
+        <w:rPr>
+          <w:rFonts w:hint="eastAsia"/>
+          <w:sz w:val="15"/>
+          <w:szCs w:val="15"/>
+        </w:rPr>
+      </w:pPr>
+      <w:r>
+        <w:rPr>
+          <w:rFonts w:hint="eastAsia"/>
+          <w:sz w:val="15"/>
+          <w:szCs w:val="15"/>
+        </w:rPr>
+        <w:t xml:space="preserve">    val main = parseResult[index++].first</w:t>
+      </w:r>
+    </w:p>
+    <w:p>
+      <w:pPr>
+        <w:widowControl w:val="0"/>
+        <w:numPr>
+          <w:numId w:val="0"/>
+        </w:numPr>
+        <w:jc w:val="left"/>
+        <w:rPr>
+          <w:rFonts w:hint="eastAsia"/>
+          <w:sz w:val="15"/>
+          <w:szCs w:val="15"/>
+        </w:rPr>
+      </w:pPr>
+      <w:r>
+        <w:rPr>
+          <w:rFonts w:hint="eastAsia"/>
+          <w:sz w:val="15"/>
+          <w:szCs w:val="15"/>
+        </w:rPr>
+        <w:t xml:space="preserve">    if(main!="main")</w:t>
+      </w:r>
+    </w:p>
+    <w:p>
+      <w:pPr>
+        <w:widowControl w:val="0"/>
+        <w:numPr>
+          <w:numId w:val="0"/>
+        </w:numPr>
+        <w:jc w:val="left"/>
+        <w:rPr>
+          <w:rFonts w:hint="eastAsia"/>
+          <w:sz w:val="15"/>
+          <w:szCs w:val="15"/>
+        </w:rPr>
+      </w:pPr>
+      <w:r>
+        <w:rPr>
+          <w:rFonts w:hint="eastAsia"/>
+          <w:sz w:val="15"/>
+          <w:szCs w:val="15"/>
+        </w:rPr>
+        <w:t xml:space="preserve">        throw AnalyzerException("$index 需要使用main语句作为函数体")</w:t>
+      </w:r>
+    </w:p>
+    <w:p>
+      <w:pPr>
+        <w:widowControl w:val="0"/>
+        <w:numPr>
+          <w:numId w:val="0"/>
+        </w:numPr>
+        <w:jc w:val="left"/>
+        <w:rPr>
+          <w:rFonts w:hint="eastAsia"/>
+          <w:sz w:val="15"/>
+          <w:szCs w:val="15"/>
+        </w:rPr>
+      </w:pPr>
+    </w:p>
+    <w:p>
+      <w:pPr>
+        <w:widowControl w:val="0"/>
+        <w:numPr>
+          <w:numId w:val="0"/>
+        </w:numPr>
+        <w:jc w:val="left"/>
+        <w:rPr>
+          <w:rFonts w:hint="eastAsia"/>
+          <w:sz w:val="15"/>
+          <w:szCs w:val="15"/>
+        </w:rPr>
+      </w:pPr>
+      <w:r>
+        <w:rPr>
+          <w:rFonts w:hint="eastAsia"/>
+          <w:sz w:val="15"/>
+          <w:szCs w:val="15"/>
+        </w:rPr>
+        <w:t xml:space="preserve">    return blockNode()</w:t>
+      </w:r>
+    </w:p>
+    <w:p>
+      <w:pPr>
+        <w:widowControl w:val="0"/>
+        <w:numPr>
+          <w:numId w:val="0"/>
+        </w:numPr>
+        <w:jc w:val="left"/>
+        <w:rPr>
+          <w:rFonts w:hint="eastAsia"/>
+          <w:sz w:val="15"/>
+          <w:szCs w:val="15"/>
+        </w:rPr>
+      </w:pPr>
+      <w:r>
+        <w:rPr>
+          <w:rFonts w:hint="eastAsia"/>
+          <w:sz w:val="15"/>
+          <w:szCs w:val="15"/>
+        </w:rPr>
+        <w:t>}</w:t>
+      </w:r>
+    </w:p>
+    <w:p>
+      <w:pPr>
+        <w:widowControl w:val="0"/>
+        <w:numPr>
+          <w:numId w:val="0"/>
+        </w:numPr>
+        <w:jc w:val="left"/>
+        <w:rPr>
+          <w:rFonts w:hint="eastAsia"/>
+          <w:sz w:val="15"/>
+          <w:szCs w:val="15"/>
+        </w:rPr>
+      </w:pPr>
+    </w:p>
+    <w:p>
+      <w:pPr>
+        <w:widowControl w:val="0"/>
+        <w:numPr>
+          <w:numId w:val="0"/>
+        </w:numPr>
+        <w:jc w:val="left"/>
+        <w:rPr>
+          <w:rFonts w:hint="eastAsia"/>
+          <w:sz w:val="15"/>
+          <w:szCs w:val="15"/>
+        </w:rPr>
+      </w:pPr>
+      <w:r>
+        <w:rPr>
+          <w:rFonts w:hint="eastAsia"/>
+          <w:sz w:val="15"/>
+          <w:szCs w:val="15"/>
+        </w:rPr>
+        <w:t>//语句串分析</w:t>
+      </w:r>
+    </w:p>
+    <w:p>
+      <w:pPr>
+        <w:widowControl w:val="0"/>
+        <w:numPr>
+          <w:numId w:val="0"/>
+        </w:numPr>
+        <w:jc w:val="left"/>
+        <w:rPr>
+          <w:rFonts w:hint="eastAsia"/>
+          <w:sz w:val="15"/>
+          <w:szCs w:val="15"/>
+        </w:rPr>
+      </w:pPr>
+      <w:r>
+        <w:rPr>
+          <w:rFonts w:hint="eastAsia"/>
+          <w:sz w:val="15"/>
+          <w:szCs w:val="15"/>
+        </w:rPr>
+        <w:t>fun sentenceString():Boolean{</w:t>
+      </w:r>
+    </w:p>
+    <w:p>
+      <w:pPr>
+        <w:widowControl w:val="0"/>
+        <w:numPr>
+          <w:numId w:val="0"/>
+        </w:numPr>
+        <w:jc w:val="left"/>
+        <w:rPr>
+          <w:rFonts w:hint="eastAsia"/>
+          <w:sz w:val="15"/>
+          <w:szCs w:val="15"/>
+        </w:rPr>
+      </w:pPr>
+      <w:r>
+        <w:rPr>
+          <w:rFonts w:hint="eastAsia"/>
+          <w:sz w:val="15"/>
+          <w:szCs w:val="15"/>
+        </w:rPr>
+        <w:t xml:space="preserve">    //重复一次到多次！</w:t>
+      </w:r>
+    </w:p>
+    <w:p>
+      <w:pPr>
+        <w:widowControl w:val="0"/>
+        <w:numPr>
+          <w:numId w:val="0"/>
+        </w:numPr>
+        <w:jc w:val="left"/>
+        <w:rPr>
+          <w:rFonts w:hint="eastAsia"/>
+          <w:sz w:val="15"/>
+          <w:szCs w:val="15"/>
+        </w:rPr>
+      </w:pPr>
+      <w:r>
+        <w:rPr>
+          <w:rFonts w:hint="eastAsia"/>
+          <w:sz w:val="15"/>
+          <w:szCs w:val="15"/>
+        </w:rPr>
+        <w:t xml:space="preserve">    val firstSentence = sentence()</w:t>
+      </w:r>
+    </w:p>
+    <w:p>
+      <w:pPr>
+        <w:widowControl w:val="0"/>
+        <w:numPr>
+          <w:numId w:val="0"/>
+        </w:numPr>
+        <w:jc w:val="left"/>
+        <w:rPr>
+          <w:rFonts w:hint="eastAsia"/>
+          <w:sz w:val="15"/>
+          <w:szCs w:val="15"/>
+        </w:rPr>
+      </w:pPr>
+      <w:r>
+        <w:rPr>
+          <w:rFonts w:hint="eastAsia"/>
+          <w:sz w:val="15"/>
+          <w:szCs w:val="15"/>
+        </w:rPr>
+        <w:t xml:space="preserve">    //检查后面的是不是分号</w:t>
+      </w:r>
+    </w:p>
+    <w:p>
+      <w:pPr>
+        <w:widowControl w:val="0"/>
+        <w:numPr>
+          <w:numId w:val="0"/>
+        </w:numPr>
+        <w:jc w:val="left"/>
+        <w:rPr>
+          <w:rFonts w:hint="eastAsia"/>
+          <w:sz w:val="15"/>
+          <w:szCs w:val="15"/>
+        </w:rPr>
+      </w:pPr>
+      <w:r>
+        <w:rPr>
+          <w:rFonts w:hint="eastAsia"/>
+          <w:sz w:val="15"/>
+          <w:szCs w:val="15"/>
+        </w:rPr>
+        <w:t xml:space="preserve">    val back = parseResult[index++].first</w:t>
+      </w:r>
+    </w:p>
+    <w:p>
+      <w:pPr>
+        <w:widowControl w:val="0"/>
+        <w:numPr>
+          <w:numId w:val="0"/>
+        </w:numPr>
+        <w:jc w:val="left"/>
+        <w:rPr>
+          <w:rFonts w:hint="eastAsia"/>
+          <w:sz w:val="15"/>
+          <w:szCs w:val="15"/>
+        </w:rPr>
+      </w:pPr>
+      <w:r>
+        <w:rPr>
+          <w:rFonts w:hint="eastAsia"/>
+          <w:sz w:val="15"/>
+          <w:szCs w:val="15"/>
+        </w:rPr>
+        <w:t xml:space="preserve">    return if(firstSentence &amp;&amp; back == ";") {</w:t>
+      </w:r>
+    </w:p>
+    <w:p>
+      <w:pPr>
+        <w:widowControl w:val="0"/>
+        <w:numPr>
+          <w:numId w:val="0"/>
+        </w:numPr>
+        <w:jc w:val="left"/>
+        <w:rPr>
+          <w:rFonts w:hint="eastAsia"/>
+          <w:sz w:val="15"/>
+          <w:szCs w:val="15"/>
+        </w:rPr>
+      </w:pPr>
+      <w:r>
+        <w:rPr>
+          <w:rFonts w:hint="eastAsia"/>
+          <w:sz w:val="15"/>
+          <w:szCs w:val="15"/>
+        </w:rPr>
+        <w:t xml:space="preserve">        sentenceString()</w:t>
+      </w:r>
+    </w:p>
+    <w:p>
+      <w:pPr>
+        <w:widowControl w:val="0"/>
+        <w:numPr>
+          <w:numId w:val="0"/>
+        </w:numPr>
+        <w:jc w:val="left"/>
+        <w:rPr>
+          <w:rFonts w:hint="eastAsia"/>
+          <w:sz w:val="15"/>
+          <w:szCs w:val="15"/>
+        </w:rPr>
+      </w:pPr>
+      <w:r>
+        <w:rPr>
+          <w:rFonts w:hint="eastAsia"/>
+          <w:sz w:val="15"/>
+          <w:szCs w:val="15"/>
+        </w:rPr>
+        <w:t xml:space="preserve">    }else{</w:t>
+      </w:r>
+    </w:p>
+    <w:p>
+      <w:pPr>
+        <w:widowControl w:val="0"/>
+        <w:numPr>
+          <w:numId w:val="0"/>
+        </w:numPr>
+        <w:jc w:val="left"/>
+        <w:rPr>
+          <w:rFonts w:hint="eastAsia"/>
+          <w:sz w:val="15"/>
+          <w:szCs w:val="15"/>
+        </w:rPr>
+      </w:pPr>
+      <w:r>
+        <w:rPr>
+          <w:rFonts w:hint="eastAsia"/>
+          <w:sz w:val="15"/>
+          <w:szCs w:val="15"/>
+        </w:rPr>
+        <w:t xml:space="preserve">       throw AnalyzerException("表达式没有以分号结尾")</w:t>
+      </w:r>
+    </w:p>
+    <w:p>
+      <w:pPr>
+        <w:widowControl w:val="0"/>
+        <w:numPr>
+          <w:numId w:val="0"/>
+        </w:numPr>
+        <w:jc w:val="left"/>
+        <w:rPr>
+          <w:rFonts w:hint="eastAsia"/>
+          <w:sz w:val="15"/>
+          <w:szCs w:val="15"/>
+        </w:rPr>
+      </w:pPr>
+      <w:r>
+        <w:rPr>
+          <w:rFonts w:hint="eastAsia"/>
+          <w:sz w:val="15"/>
+          <w:szCs w:val="15"/>
+        </w:rPr>
+        <w:t xml:space="preserve">    }</w:t>
+      </w:r>
+    </w:p>
+    <w:p>
+      <w:pPr>
+        <w:widowControl w:val="0"/>
+        <w:numPr>
+          <w:numId w:val="0"/>
+        </w:numPr>
+        <w:jc w:val="left"/>
+        <w:rPr>
+          <w:rFonts w:hint="eastAsia"/>
+          <w:sz w:val="15"/>
+          <w:szCs w:val="15"/>
+        </w:rPr>
+      </w:pPr>
+    </w:p>
+    <w:p>
+      <w:pPr>
+        <w:widowControl w:val="0"/>
+        <w:numPr>
+          <w:numId w:val="0"/>
+        </w:numPr>
+        <w:jc w:val="left"/>
+        <w:rPr>
+          <w:rFonts w:hint="eastAsia"/>
+          <w:sz w:val="15"/>
+          <w:szCs w:val="15"/>
+        </w:rPr>
+      </w:pPr>
+      <w:r>
+        <w:rPr>
+          <w:rFonts w:hint="eastAsia"/>
+          <w:sz w:val="15"/>
+          <w:szCs w:val="15"/>
+        </w:rPr>
+        <w:t>}</w:t>
+      </w:r>
+    </w:p>
+    <w:p>
+      <w:pPr>
+        <w:widowControl w:val="0"/>
+        <w:numPr>
+          <w:numId w:val="0"/>
+        </w:numPr>
+        <w:jc w:val="left"/>
+        <w:rPr>
+          <w:rFonts w:hint="eastAsia"/>
+          <w:sz w:val="15"/>
+          <w:szCs w:val="15"/>
+        </w:rPr>
+      </w:pPr>
+    </w:p>
+    <w:p>
+      <w:pPr>
+        <w:widowControl w:val="0"/>
+        <w:numPr>
+          <w:numId w:val="0"/>
+        </w:numPr>
+        <w:jc w:val="left"/>
+        <w:rPr>
+          <w:rFonts w:hint="eastAsia"/>
+          <w:sz w:val="15"/>
+          <w:szCs w:val="15"/>
+        </w:rPr>
+      </w:pPr>
+    </w:p>
+    <w:p>
+      <w:pPr>
+        <w:widowControl w:val="0"/>
+        <w:numPr>
+          <w:numId w:val="0"/>
+        </w:numPr>
+        <w:jc w:val="left"/>
+        <w:rPr>
+          <w:rFonts w:hint="eastAsia"/>
+          <w:sz w:val="15"/>
+          <w:szCs w:val="15"/>
+        </w:rPr>
+      </w:pPr>
+      <w:r>
+        <w:rPr>
+          <w:rFonts w:hint="eastAsia"/>
+          <w:sz w:val="15"/>
+          <w:szCs w:val="15"/>
+        </w:rPr>
+        <w:t>//语句分析</w:t>
+      </w:r>
+    </w:p>
+    <w:p>
+      <w:pPr>
+        <w:widowControl w:val="0"/>
+        <w:numPr>
+          <w:numId w:val="0"/>
+        </w:numPr>
+        <w:jc w:val="left"/>
+        <w:rPr>
+          <w:rFonts w:hint="eastAsia"/>
+          <w:sz w:val="15"/>
+          <w:szCs w:val="15"/>
+        </w:rPr>
+      </w:pPr>
+      <w:r>
+        <w:rPr>
+          <w:rFonts w:hint="eastAsia"/>
+          <w:sz w:val="15"/>
+          <w:szCs w:val="15"/>
+        </w:rPr>
+        <w:t>fun sentence():Boolean{</w:t>
+      </w:r>
+    </w:p>
+    <w:p>
+      <w:pPr>
+        <w:widowControl w:val="0"/>
+        <w:numPr>
+          <w:numId w:val="0"/>
+        </w:numPr>
+        <w:jc w:val="left"/>
+        <w:rPr>
+          <w:rFonts w:hint="eastAsia"/>
+          <w:sz w:val="15"/>
+          <w:szCs w:val="15"/>
+        </w:rPr>
+      </w:pPr>
+      <w:r>
+        <w:rPr>
+          <w:rFonts w:hint="eastAsia"/>
+          <w:sz w:val="15"/>
+          <w:szCs w:val="15"/>
+        </w:rPr>
+        <w:t xml:space="preserve">    //有可能是一个没有while if语句的串</w:t>
+      </w:r>
+    </w:p>
+    <w:p>
+      <w:pPr>
+        <w:widowControl w:val="0"/>
+        <w:numPr>
+          <w:numId w:val="0"/>
+        </w:numPr>
+        <w:jc w:val="left"/>
+        <w:rPr>
+          <w:rFonts w:hint="eastAsia"/>
+          <w:sz w:val="15"/>
+          <w:szCs w:val="15"/>
+        </w:rPr>
+      </w:pPr>
+      <w:r>
+        <w:rPr>
+          <w:rFonts w:hint="eastAsia"/>
+          <w:sz w:val="15"/>
+          <w:szCs w:val="15"/>
+        </w:rPr>
+        <w:t xml:space="preserve">    //因为是或者关系 需要加一个mute 不让报错停止程序</w:t>
+      </w:r>
+    </w:p>
+    <w:p>
+      <w:pPr>
+        <w:widowControl w:val="0"/>
+        <w:numPr>
+          <w:numId w:val="0"/>
+        </w:numPr>
+        <w:jc w:val="left"/>
+        <w:rPr>
+          <w:rFonts w:hint="eastAsia"/>
+          <w:sz w:val="15"/>
+          <w:szCs w:val="15"/>
+        </w:rPr>
+      </w:pPr>
+      <w:r>
+        <w:rPr>
+          <w:rFonts w:hint="eastAsia"/>
+          <w:sz w:val="15"/>
+          <w:szCs w:val="15"/>
+        </w:rPr>
+        <w:t xml:space="preserve">    //通过try-catch 方式！</w:t>
+      </w:r>
+    </w:p>
+    <w:p>
+      <w:pPr>
+        <w:widowControl w:val="0"/>
+        <w:numPr>
+          <w:numId w:val="0"/>
+        </w:numPr>
+        <w:jc w:val="left"/>
+        <w:rPr>
+          <w:rFonts w:hint="eastAsia"/>
+          <w:sz w:val="15"/>
+          <w:szCs w:val="15"/>
+        </w:rPr>
+      </w:pPr>
+    </w:p>
+    <w:p>
+      <w:pPr>
+        <w:widowControl w:val="0"/>
+        <w:numPr>
+          <w:numId w:val="0"/>
+        </w:numPr>
+        <w:jc w:val="left"/>
+        <w:rPr>
+          <w:rFonts w:hint="eastAsia"/>
+          <w:sz w:val="15"/>
+          <w:szCs w:val="15"/>
+        </w:rPr>
+      </w:pPr>
+      <w:r>
+        <w:rPr>
+          <w:rFonts w:hint="eastAsia"/>
+          <w:sz w:val="15"/>
+          <w:szCs w:val="15"/>
+        </w:rPr>
+        <w:t xml:space="preserve">    //扫描一下现在的start是什么</w:t>
+      </w:r>
+    </w:p>
+    <w:p>
+      <w:pPr>
+        <w:widowControl w:val="0"/>
+        <w:numPr>
+          <w:numId w:val="0"/>
+        </w:numPr>
+        <w:jc w:val="left"/>
+        <w:rPr>
+          <w:rFonts w:hint="eastAsia"/>
+          <w:sz w:val="15"/>
+          <w:szCs w:val="15"/>
+        </w:rPr>
+      </w:pPr>
+      <w:r>
+        <w:rPr>
+          <w:rFonts w:hint="eastAsia"/>
+          <w:sz w:val="15"/>
+          <w:szCs w:val="15"/>
+        </w:rPr>
+        <w:t xml:space="preserve">    val start = parseResult[index]</w:t>
+      </w:r>
+    </w:p>
+    <w:p>
+      <w:pPr>
+        <w:widowControl w:val="0"/>
+        <w:numPr>
+          <w:numId w:val="0"/>
+        </w:numPr>
+        <w:jc w:val="left"/>
+        <w:rPr>
+          <w:rFonts w:hint="eastAsia"/>
+          <w:sz w:val="15"/>
+          <w:szCs w:val="15"/>
+        </w:rPr>
+      </w:pPr>
+      <w:r>
+        <w:rPr>
+          <w:rFonts w:hint="eastAsia"/>
+          <w:sz w:val="15"/>
+          <w:szCs w:val="15"/>
+        </w:rPr>
+        <w:t xml:space="preserve">    return when(start.first){</w:t>
+      </w:r>
+    </w:p>
+    <w:p>
+      <w:pPr>
+        <w:widowControl w:val="0"/>
+        <w:numPr>
+          <w:numId w:val="0"/>
+        </w:numPr>
+        <w:jc w:val="left"/>
+        <w:rPr>
+          <w:rFonts w:hint="eastAsia"/>
+          <w:sz w:val="15"/>
+          <w:szCs w:val="15"/>
+        </w:rPr>
+      </w:pPr>
+      <w:r>
+        <w:rPr>
+          <w:rFonts w:hint="eastAsia"/>
+          <w:sz w:val="15"/>
+          <w:szCs w:val="15"/>
+        </w:rPr>
+        <w:t xml:space="preserve">        "while"-&gt;{</w:t>
+      </w:r>
+    </w:p>
+    <w:p>
+      <w:pPr>
+        <w:widowControl w:val="0"/>
+        <w:numPr>
+          <w:numId w:val="0"/>
+        </w:numPr>
+        <w:jc w:val="left"/>
+        <w:rPr>
+          <w:rFonts w:hint="eastAsia"/>
+          <w:sz w:val="15"/>
+          <w:szCs w:val="15"/>
+        </w:rPr>
+      </w:pPr>
+      <w:r>
+        <w:rPr>
+          <w:rFonts w:hint="eastAsia"/>
+          <w:sz w:val="15"/>
+          <w:szCs w:val="15"/>
+        </w:rPr>
+        <w:t xml:space="preserve">            index++</w:t>
+      </w:r>
+    </w:p>
+    <w:p>
+      <w:pPr>
+        <w:widowControl w:val="0"/>
+        <w:numPr>
+          <w:numId w:val="0"/>
+        </w:numPr>
+        <w:jc w:val="left"/>
+        <w:rPr>
+          <w:rFonts w:hint="eastAsia"/>
+          <w:sz w:val="15"/>
+          <w:szCs w:val="15"/>
+        </w:rPr>
+      </w:pPr>
+      <w:r>
+        <w:rPr>
+          <w:rFonts w:hint="eastAsia"/>
+          <w:sz w:val="15"/>
+          <w:szCs w:val="15"/>
+        </w:rPr>
+        <w:t xml:space="preserve">            val item = parseResult[index]</w:t>
+      </w:r>
+    </w:p>
+    <w:p>
+      <w:pPr>
+        <w:widowControl w:val="0"/>
+        <w:numPr>
+          <w:numId w:val="0"/>
+        </w:numPr>
+        <w:jc w:val="left"/>
+        <w:rPr>
+          <w:rFonts w:hint="eastAsia"/>
+          <w:sz w:val="15"/>
+          <w:szCs w:val="15"/>
+        </w:rPr>
+      </w:pPr>
+      <w:r>
+        <w:rPr>
+          <w:rFonts w:hint="eastAsia"/>
+          <w:sz w:val="15"/>
+          <w:szCs w:val="15"/>
+        </w:rPr>
+        <w:t xml:space="preserve">            if(item.first == "end")</w:t>
+      </w:r>
+    </w:p>
+    <w:p>
+      <w:pPr>
+        <w:widowControl w:val="0"/>
+        <w:numPr>
+          <w:numId w:val="0"/>
+        </w:numPr>
+        <w:jc w:val="left"/>
+        <w:rPr>
+          <w:rFonts w:hint="eastAsia"/>
+          <w:sz w:val="15"/>
+          <w:szCs w:val="15"/>
+        </w:rPr>
+      </w:pPr>
+      <w:r>
+        <w:rPr>
+          <w:rFonts w:hint="eastAsia"/>
+          <w:sz w:val="15"/>
+          <w:szCs w:val="15"/>
+        </w:rPr>
+        <w:t xml:space="preserve">                throw AnalyzerFinisheException("扫描完成,正常结束")</w:t>
+      </w:r>
+    </w:p>
+    <w:p>
+      <w:pPr>
+        <w:widowControl w:val="0"/>
+        <w:numPr>
+          <w:numId w:val="0"/>
+        </w:numPr>
+        <w:jc w:val="left"/>
+        <w:rPr>
+          <w:rFonts w:hint="eastAsia"/>
+          <w:sz w:val="15"/>
+          <w:szCs w:val="15"/>
+        </w:rPr>
+      </w:pPr>
+      <w:r>
+        <w:rPr>
+          <w:rFonts w:hint="eastAsia"/>
+          <w:sz w:val="15"/>
+          <w:szCs w:val="15"/>
+        </w:rPr>
+        <w:t xml:space="preserve">            whileNode()</w:t>
+      </w:r>
+    </w:p>
+    <w:p>
+      <w:pPr>
+        <w:widowControl w:val="0"/>
+        <w:numPr>
+          <w:numId w:val="0"/>
+        </w:numPr>
+        <w:jc w:val="left"/>
+        <w:rPr>
+          <w:rFonts w:hint="eastAsia"/>
+          <w:sz w:val="15"/>
+          <w:szCs w:val="15"/>
+        </w:rPr>
+      </w:pPr>
+      <w:r>
+        <w:rPr>
+          <w:rFonts w:hint="eastAsia"/>
+          <w:sz w:val="15"/>
+          <w:szCs w:val="15"/>
+        </w:rPr>
+        <w:t xml:space="preserve">        }</w:t>
+      </w:r>
+    </w:p>
+    <w:p>
+      <w:pPr>
+        <w:widowControl w:val="0"/>
+        <w:numPr>
+          <w:numId w:val="0"/>
+        </w:numPr>
+        <w:jc w:val="left"/>
+        <w:rPr>
+          <w:rFonts w:hint="eastAsia"/>
+          <w:sz w:val="15"/>
+          <w:szCs w:val="15"/>
+        </w:rPr>
+      </w:pPr>
+      <w:r>
+        <w:rPr>
+          <w:rFonts w:hint="eastAsia"/>
+          <w:sz w:val="15"/>
+          <w:szCs w:val="15"/>
+        </w:rPr>
+        <w:t xml:space="preserve">        "if"-&gt;{</w:t>
+      </w:r>
+    </w:p>
+    <w:p>
+      <w:pPr>
+        <w:widowControl w:val="0"/>
+        <w:numPr>
+          <w:numId w:val="0"/>
+        </w:numPr>
+        <w:jc w:val="left"/>
+        <w:rPr>
+          <w:rFonts w:hint="eastAsia"/>
+          <w:sz w:val="15"/>
+          <w:szCs w:val="15"/>
+        </w:rPr>
+      </w:pPr>
+      <w:r>
+        <w:rPr>
+          <w:rFonts w:hint="eastAsia"/>
+          <w:sz w:val="15"/>
+          <w:szCs w:val="15"/>
+        </w:rPr>
+        <w:t xml:space="preserve">            index++</w:t>
+      </w:r>
+    </w:p>
+    <w:p>
+      <w:pPr>
+        <w:widowControl w:val="0"/>
+        <w:numPr>
+          <w:numId w:val="0"/>
+        </w:numPr>
+        <w:jc w:val="left"/>
+        <w:rPr>
+          <w:rFonts w:hint="eastAsia"/>
+          <w:sz w:val="15"/>
+          <w:szCs w:val="15"/>
+        </w:rPr>
+      </w:pPr>
+      <w:r>
+        <w:rPr>
+          <w:rFonts w:hint="eastAsia"/>
+          <w:sz w:val="15"/>
+          <w:szCs w:val="15"/>
+        </w:rPr>
+        <w:t xml:space="preserve">            val item = parseResult[index]</w:t>
+      </w:r>
+    </w:p>
+    <w:p>
+      <w:pPr>
+        <w:widowControl w:val="0"/>
+        <w:numPr>
+          <w:numId w:val="0"/>
+        </w:numPr>
+        <w:jc w:val="left"/>
+        <w:rPr>
+          <w:rFonts w:hint="eastAsia"/>
+          <w:sz w:val="15"/>
+          <w:szCs w:val="15"/>
+        </w:rPr>
+      </w:pPr>
+      <w:r>
+        <w:rPr>
+          <w:rFonts w:hint="eastAsia"/>
+          <w:sz w:val="15"/>
+          <w:szCs w:val="15"/>
+        </w:rPr>
+        <w:t xml:space="preserve">            if(item.first == "end")</w:t>
+      </w:r>
+    </w:p>
+    <w:p>
+      <w:pPr>
+        <w:widowControl w:val="0"/>
+        <w:numPr>
+          <w:numId w:val="0"/>
+        </w:numPr>
+        <w:jc w:val="left"/>
+        <w:rPr>
+          <w:rFonts w:hint="eastAsia"/>
+          <w:sz w:val="15"/>
+          <w:szCs w:val="15"/>
+        </w:rPr>
+      </w:pPr>
+      <w:r>
+        <w:rPr>
+          <w:rFonts w:hint="eastAsia"/>
+          <w:sz w:val="15"/>
+          <w:szCs w:val="15"/>
+        </w:rPr>
+        <w:t xml:space="preserve">                throw AnalyzerFinisheException("扫描完成,正常结束")</w:t>
+      </w:r>
+    </w:p>
+    <w:p>
+      <w:pPr>
+        <w:widowControl w:val="0"/>
+        <w:numPr>
+          <w:numId w:val="0"/>
+        </w:numPr>
+        <w:jc w:val="left"/>
+        <w:rPr>
+          <w:rFonts w:hint="eastAsia"/>
+          <w:sz w:val="15"/>
+          <w:szCs w:val="15"/>
+        </w:rPr>
+      </w:pPr>
+      <w:r>
+        <w:rPr>
+          <w:rFonts w:hint="eastAsia"/>
+          <w:sz w:val="15"/>
+          <w:szCs w:val="15"/>
+        </w:rPr>
+        <w:t xml:space="preserve">            ifNode()</w:t>
+      </w:r>
+    </w:p>
+    <w:p>
+      <w:pPr>
+        <w:widowControl w:val="0"/>
+        <w:numPr>
+          <w:numId w:val="0"/>
+        </w:numPr>
+        <w:jc w:val="left"/>
+        <w:rPr>
+          <w:rFonts w:hint="eastAsia"/>
+          <w:sz w:val="15"/>
+          <w:szCs w:val="15"/>
+        </w:rPr>
+      </w:pPr>
+      <w:r>
+        <w:rPr>
+          <w:rFonts w:hint="eastAsia"/>
+          <w:sz w:val="15"/>
+          <w:szCs w:val="15"/>
+        </w:rPr>
+        <w:t xml:space="preserve">        }</w:t>
+      </w:r>
+    </w:p>
+    <w:p>
+      <w:pPr>
+        <w:widowControl w:val="0"/>
+        <w:numPr>
+          <w:numId w:val="0"/>
+        </w:numPr>
+        <w:jc w:val="left"/>
+        <w:rPr>
+          <w:rFonts w:hint="eastAsia"/>
+          <w:sz w:val="15"/>
+          <w:szCs w:val="15"/>
+        </w:rPr>
+      </w:pPr>
+      <w:r>
+        <w:rPr>
+          <w:rFonts w:hint="eastAsia"/>
+          <w:sz w:val="15"/>
+          <w:szCs w:val="15"/>
+        </w:rPr>
+        <w:t xml:space="preserve">        //其他情况就是assign</w:t>
+      </w:r>
+    </w:p>
+    <w:p>
+      <w:pPr>
+        <w:widowControl w:val="0"/>
+        <w:numPr>
+          <w:numId w:val="0"/>
+        </w:numPr>
+        <w:jc w:val="left"/>
+        <w:rPr>
+          <w:rFonts w:hint="eastAsia"/>
+          <w:sz w:val="15"/>
+          <w:szCs w:val="15"/>
+        </w:rPr>
+      </w:pPr>
+      <w:r>
+        <w:rPr>
+          <w:rFonts w:hint="eastAsia"/>
+          <w:sz w:val="15"/>
+          <w:szCs w:val="15"/>
+        </w:rPr>
+        <w:t xml:space="preserve">        else-&gt;{</w:t>
+      </w:r>
+    </w:p>
+    <w:p>
+      <w:pPr>
+        <w:widowControl w:val="0"/>
+        <w:numPr>
+          <w:numId w:val="0"/>
+        </w:numPr>
+        <w:jc w:val="left"/>
+        <w:rPr>
+          <w:rFonts w:hint="eastAsia"/>
+          <w:sz w:val="15"/>
+          <w:szCs w:val="15"/>
+        </w:rPr>
+      </w:pPr>
+      <w:r>
+        <w:rPr>
+          <w:rFonts w:hint="eastAsia"/>
+          <w:sz w:val="15"/>
+          <w:szCs w:val="15"/>
+        </w:rPr>
+        <w:t xml:space="preserve">            //todo buggy</w:t>
+      </w:r>
+    </w:p>
+    <w:p>
+      <w:pPr>
+        <w:widowControl w:val="0"/>
+        <w:numPr>
+          <w:numId w:val="0"/>
+        </w:numPr>
+        <w:jc w:val="left"/>
+        <w:rPr>
+          <w:rFonts w:hint="eastAsia"/>
+          <w:sz w:val="15"/>
+          <w:szCs w:val="15"/>
+        </w:rPr>
+      </w:pPr>
+      <w:r>
+        <w:rPr>
+          <w:rFonts w:hint="eastAsia"/>
+          <w:sz w:val="15"/>
+          <w:szCs w:val="15"/>
+        </w:rPr>
+        <w:t xml:space="preserve">            index++</w:t>
+      </w:r>
+    </w:p>
+    <w:p>
+      <w:pPr>
+        <w:widowControl w:val="0"/>
+        <w:numPr>
+          <w:numId w:val="0"/>
+        </w:numPr>
+        <w:jc w:val="left"/>
+        <w:rPr>
+          <w:rFonts w:hint="eastAsia"/>
+          <w:sz w:val="15"/>
+          <w:szCs w:val="15"/>
+        </w:rPr>
+      </w:pPr>
+      <w:r>
+        <w:rPr>
+          <w:rFonts w:hint="eastAsia"/>
+          <w:sz w:val="15"/>
+          <w:szCs w:val="15"/>
+        </w:rPr>
+        <w:t xml:space="preserve">            //检查完这个符号之后要++</w:t>
+      </w:r>
+    </w:p>
+    <w:p>
+      <w:pPr>
+        <w:widowControl w:val="0"/>
+        <w:numPr>
+          <w:numId w:val="0"/>
+        </w:numPr>
+        <w:jc w:val="left"/>
+        <w:rPr>
+          <w:rFonts w:hint="eastAsia"/>
+          <w:sz w:val="15"/>
+          <w:szCs w:val="15"/>
+        </w:rPr>
+      </w:pPr>
+      <w:r>
+        <w:rPr>
+          <w:rFonts w:hint="eastAsia"/>
+          <w:sz w:val="15"/>
+          <w:szCs w:val="15"/>
+        </w:rPr>
+        <w:t xml:space="preserve">            val item = parseResult[index++]</w:t>
+      </w:r>
+    </w:p>
+    <w:p>
+      <w:pPr>
+        <w:widowControl w:val="0"/>
+        <w:numPr>
+          <w:numId w:val="0"/>
+        </w:numPr>
+        <w:jc w:val="left"/>
+        <w:rPr>
+          <w:rFonts w:hint="eastAsia"/>
+          <w:sz w:val="15"/>
+          <w:szCs w:val="15"/>
+        </w:rPr>
+      </w:pPr>
+      <w:r>
+        <w:rPr>
+          <w:rFonts w:hint="eastAsia"/>
+          <w:sz w:val="15"/>
+          <w:szCs w:val="15"/>
+        </w:rPr>
+        <w:t xml:space="preserve">            if(item.first == "end")</w:t>
+      </w:r>
+    </w:p>
+    <w:p>
+      <w:pPr>
+        <w:widowControl w:val="0"/>
+        <w:numPr>
+          <w:numId w:val="0"/>
+        </w:numPr>
+        <w:jc w:val="left"/>
+        <w:rPr>
+          <w:rFonts w:hint="eastAsia"/>
+          <w:sz w:val="15"/>
+          <w:szCs w:val="15"/>
+        </w:rPr>
+      </w:pPr>
+      <w:r>
+        <w:rPr>
+          <w:rFonts w:hint="eastAsia"/>
+          <w:sz w:val="15"/>
+          <w:szCs w:val="15"/>
+        </w:rPr>
+        <w:t xml:space="preserve">                throw AnalyzerFinisheException("扫描完成,正常结束")</w:t>
+      </w:r>
+    </w:p>
+    <w:p>
+      <w:pPr>
+        <w:widowControl w:val="0"/>
+        <w:numPr>
+          <w:numId w:val="0"/>
+        </w:numPr>
+        <w:jc w:val="left"/>
+        <w:rPr>
+          <w:rFonts w:hint="eastAsia"/>
+          <w:sz w:val="15"/>
+          <w:szCs w:val="15"/>
+        </w:rPr>
+      </w:pPr>
+      <w:r>
+        <w:rPr>
+          <w:rFonts w:hint="eastAsia"/>
+          <w:sz w:val="15"/>
+          <w:szCs w:val="15"/>
+        </w:rPr>
+        <w:t xml:space="preserve">            assignNode()</w:t>
+      </w:r>
+    </w:p>
+    <w:p>
+      <w:pPr>
+        <w:widowControl w:val="0"/>
+        <w:numPr>
+          <w:numId w:val="0"/>
+        </w:numPr>
+        <w:jc w:val="left"/>
+        <w:rPr>
+          <w:rFonts w:hint="eastAsia"/>
+          <w:sz w:val="15"/>
+          <w:szCs w:val="15"/>
+        </w:rPr>
+      </w:pPr>
+      <w:r>
+        <w:rPr>
+          <w:rFonts w:hint="eastAsia"/>
+          <w:sz w:val="15"/>
+          <w:szCs w:val="15"/>
+        </w:rPr>
+        <w:t xml:space="preserve">        }</w:t>
+      </w:r>
+    </w:p>
+    <w:p>
+      <w:pPr>
+        <w:widowControl w:val="0"/>
+        <w:numPr>
+          <w:numId w:val="0"/>
+        </w:numPr>
+        <w:jc w:val="left"/>
+        <w:rPr>
+          <w:rFonts w:hint="eastAsia"/>
+          <w:sz w:val="15"/>
+          <w:szCs w:val="15"/>
+        </w:rPr>
+      </w:pPr>
+      <w:r>
+        <w:rPr>
+          <w:rFonts w:hint="eastAsia"/>
+          <w:sz w:val="15"/>
+          <w:szCs w:val="15"/>
+        </w:rPr>
+        <w:t xml:space="preserve">    }</w:t>
+      </w:r>
+    </w:p>
+    <w:p>
+      <w:pPr>
+        <w:widowControl w:val="0"/>
+        <w:numPr>
+          <w:numId w:val="0"/>
+        </w:numPr>
+        <w:jc w:val="left"/>
+        <w:rPr>
+          <w:rFonts w:hint="eastAsia"/>
+          <w:sz w:val="15"/>
+          <w:szCs w:val="15"/>
+        </w:rPr>
+      </w:pPr>
+      <w:r>
+        <w:rPr>
+          <w:rFonts w:hint="eastAsia"/>
+          <w:sz w:val="15"/>
+          <w:szCs w:val="15"/>
+        </w:rPr>
+        <w:t>}</w:t>
+      </w:r>
+    </w:p>
+    <w:p>
+      <w:pPr>
+        <w:widowControl w:val="0"/>
+        <w:numPr>
+          <w:numId w:val="0"/>
+        </w:numPr>
+        <w:jc w:val="left"/>
+        <w:rPr>
+          <w:rFonts w:hint="eastAsia"/>
+          <w:sz w:val="15"/>
+          <w:szCs w:val="15"/>
+        </w:rPr>
+      </w:pPr>
+    </w:p>
+    <w:p>
+      <w:pPr>
+        <w:widowControl w:val="0"/>
+        <w:numPr>
+          <w:numId w:val="0"/>
+        </w:numPr>
+        <w:jc w:val="left"/>
+        <w:rPr>
+          <w:rFonts w:hint="eastAsia"/>
+          <w:sz w:val="15"/>
+          <w:szCs w:val="15"/>
+        </w:rPr>
+      </w:pPr>
+      <w:r>
+        <w:rPr>
+          <w:rFonts w:hint="eastAsia"/>
+          <w:sz w:val="15"/>
+          <w:szCs w:val="15"/>
+        </w:rPr>
+        <w:t>//语句块分析</w:t>
+      </w:r>
+    </w:p>
+    <w:p>
+      <w:pPr>
+        <w:widowControl w:val="0"/>
+        <w:numPr>
+          <w:numId w:val="0"/>
+        </w:numPr>
+        <w:jc w:val="left"/>
+        <w:rPr>
+          <w:rFonts w:hint="eastAsia"/>
+          <w:sz w:val="15"/>
+          <w:szCs w:val="15"/>
+        </w:rPr>
+      </w:pPr>
+      <w:r>
+        <w:rPr>
+          <w:rFonts w:hint="eastAsia"/>
+          <w:sz w:val="15"/>
+          <w:szCs w:val="15"/>
+        </w:rPr>
+        <w:t>fun blockNode():Boolean{</w:t>
+      </w:r>
+    </w:p>
+    <w:p>
+      <w:pPr>
+        <w:widowControl w:val="0"/>
+        <w:numPr>
+          <w:numId w:val="0"/>
+        </w:numPr>
+        <w:jc w:val="left"/>
+        <w:rPr>
+          <w:rFonts w:hint="eastAsia"/>
+          <w:sz w:val="15"/>
+          <w:szCs w:val="15"/>
+        </w:rPr>
+      </w:pPr>
+      <w:r>
+        <w:rPr>
+          <w:rFonts w:hint="eastAsia"/>
+          <w:sz w:val="15"/>
+          <w:szCs w:val="15"/>
+        </w:rPr>
+        <w:t xml:space="preserve">    val left = parseResult[index++].first</w:t>
+      </w:r>
+    </w:p>
+    <w:p>
+      <w:pPr>
+        <w:widowControl w:val="0"/>
+        <w:numPr>
+          <w:numId w:val="0"/>
+        </w:numPr>
+        <w:jc w:val="left"/>
+        <w:rPr>
+          <w:rFonts w:hint="eastAsia"/>
+          <w:sz w:val="15"/>
+          <w:szCs w:val="15"/>
+        </w:rPr>
+      </w:pPr>
+      <w:r>
+        <w:rPr>
+          <w:rFonts w:hint="eastAsia"/>
+          <w:sz w:val="15"/>
+          <w:szCs w:val="15"/>
+        </w:rPr>
+        <w:t xml:space="preserve">    val sentenceString = sentenceString()</w:t>
+      </w:r>
+    </w:p>
+    <w:p>
+      <w:pPr>
+        <w:widowControl w:val="0"/>
+        <w:numPr>
+          <w:numId w:val="0"/>
+        </w:numPr>
+        <w:jc w:val="left"/>
+        <w:rPr>
+          <w:rFonts w:hint="eastAsia"/>
+          <w:sz w:val="15"/>
+          <w:szCs w:val="15"/>
+        </w:rPr>
+      </w:pPr>
+      <w:r>
+        <w:rPr>
+          <w:rFonts w:hint="eastAsia"/>
+          <w:sz w:val="15"/>
+          <w:szCs w:val="15"/>
+        </w:rPr>
+        <w:t xml:space="preserve">    if(!sentenceString)</w:t>
+      </w:r>
+    </w:p>
+    <w:p>
+      <w:pPr>
+        <w:widowControl w:val="0"/>
+        <w:numPr>
+          <w:numId w:val="0"/>
+        </w:numPr>
+        <w:jc w:val="left"/>
+        <w:rPr>
+          <w:rFonts w:hint="eastAsia"/>
+          <w:sz w:val="15"/>
+          <w:szCs w:val="15"/>
+        </w:rPr>
+      </w:pPr>
+      <w:r>
+        <w:rPr>
+          <w:rFonts w:hint="eastAsia"/>
+          <w:sz w:val="15"/>
+          <w:szCs w:val="15"/>
+        </w:rPr>
+        <w:t xml:space="preserve">        return false</w:t>
+      </w:r>
+    </w:p>
+    <w:p>
+      <w:pPr>
+        <w:widowControl w:val="0"/>
+        <w:numPr>
+          <w:numId w:val="0"/>
+        </w:numPr>
+        <w:jc w:val="left"/>
+        <w:rPr>
+          <w:rFonts w:hint="eastAsia"/>
+          <w:sz w:val="15"/>
+          <w:szCs w:val="15"/>
+        </w:rPr>
+      </w:pPr>
+    </w:p>
+    <w:p>
+      <w:pPr>
+        <w:widowControl w:val="0"/>
+        <w:numPr>
+          <w:numId w:val="0"/>
+        </w:numPr>
+        <w:jc w:val="left"/>
+        <w:rPr>
+          <w:rFonts w:hint="eastAsia"/>
+          <w:sz w:val="15"/>
+          <w:szCs w:val="15"/>
+        </w:rPr>
+      </w:pPr>
+      <w:r>
+        <w:rPr>
+          <w:rFonts w:hint="eastAsia"/>
+          <w:sz w:val="15"/>
+          <w:szCs w:val="15"/>
+        </w:rPr>
+        <w:t xml:space="preserve">    val right = parseResult[index++].first</w:t>
+      </w:r>
+    </w:p>
+    <w:p>
+      <w:pPr>
+        <w:widowControl w:val="0"/>
+        <w:numPr>
+          <w:numId w:val="0"/>
+        </w:numPr>
+        <w:jc w:val="left"/>
+        <w:rPr>
+          <w:rFonts w:hint="eastAsia"/>
+          <w:sz w:val="15"/>
+          <w:szCs w:val="15"/>
+        </w:rPr>
+      </w:pPr>
+    </w:p>
+    <w:p>
+      <w:pPr>
+        <w:widowControl w:val="0"/>
+        <w:numPr>
+          <w:numId w:val="0"/>
+        </w:numPr>
+        <w:jc w:val="left"/>
+        <w:rPr>
+          <w:rFonts w:hint="eastAsia"/>
+          <w:sz w:val="15"/>
+          <w:szCs w:val="15"/>
+        </w:rPr>
+      </w:pPr>
+      <w:r>
+        <w:rPr>
+          <w:rFonts w:hint="eastAsia"/>
+          <w:sz w:val="15"/>
+          <w:szCs w:val="15"/>
+        </w:rPr>
+        <w:t xml:space="preserve">    if(left != "{" || right != "}")</w:t>
+      </w:r>
+    </w:p>
+    <w:p>
+      <w:pPr>
+        <w:widowControl w:val="0"/>
+        <w:numPr>
+          <w:numId w:val="0"/>
+        </w:numPr>
+        <w:jc w:val="left"/>
+        <w:rPr>
+          <w:rFonts w:hint="eastAsia"/>
+          <w:sz w:val="15"/>
+          <w:szCs w:val="15"/>
+        </w:rPr>
+      </w:pPr>
+      <w:r>
+        <w:rPr>
+          <w:rFonts w:hint="eastAsia"/>
+          <w:sz w:val="15"/>
+          <w:szCs w:val="15"/>
+        </w:rPr>
+        <w:t xml:space="preserve">        throw AnalyzerException("$index 缺少结束符号{ 或者 }")</w:t>
+      </w:r>
+    </w:p>
+    <w:p>
+      <w:pPr>
+        <w:widowControl w:val="0"/>
+        <w:numPr>
+          <w:numId w:val="0"/>
+        </w:numPr>
+        <w:jc w:val="left"/>
+        <w:rPr>
+          <w:rFonts w:hint="eastAsia"/>
+          <w:sz w:val="15"/>
+          <w:szCs w:val="15"/>
+        </w:rPr>
+      </w:pPr>
+    </w:p>
+    <w:p>
+      <w:pPr>
+        <w:widowControl w:val="0"/>
+        <w:numPr>
+          <w:numId w:val="0"/>
+        </w:numPr>
+        <w:jc w:val="left"/>
+        <w:rPr>
+          <w:rFonts w:hint="eastAsia"/>
+          <w:sz w:val="15"/>
+          <w:szCs w:val="15"/>
+        </w:rPr>
+      </w:pPr>
+      <w:r>
+        <w:rPr>
+          <w:rFonts w:hint="eastAsia"/>
+          <w:sz w:val="15"/>
+          <w:szCs w:val="15"/>
+        </w:rPr>
+        <w:t xml:space="preserve">    return true</w:t>
+      </w:r>
+    </w:p>
+    <w:p>
+      <w:pPr>
+        <w:widowControl w:val="0"/>
+        <w:numPr>
+          <w:numId w:val="0"/>
+        </w:numPr>
+        <w:jc w:val="left"/>
+        <w:rPr>
+          <w:rFonts w:hint="eastAsia"/>
+          <w:sz w:val="15"/>
+          <w:szCs w:val="15"/>
+        </w:rPr>
+      </w:pPr>
+      <w:r>
+        <w:rPr>
+          <w:rFonts w:hint="eastAsia"/>
+          <w:sz w:val="15"/>
+          <w:szCs w:val="15"/>
+        </w:rPr>
+        <w:t>}</w:t>
+      </w:r>
+    </w:p>
+    <w:p>
+      <w:pPr>
+        <w:widowControl w:val="0"/>
+        <w:numPr>
+          <w:numId w:val="0"/>
+        </w:numPr>
+        <w:jc w:val="left"/>
+        <w:rPr>
+          <w:rFonts w:hint="eastAsia"/>
+          <w:sz w:val="15"/>
+          <w:szCs w:val="15"/>
+        </w:rPr>
+      </w:pPr>
+    </w:p>
+    <w:p>
+      <w:pPr>
+        <w:widowControl w:val="0"/>
+        <w:numPr>
+          <w:numId w:val="0"/>
+        </w:numPr>
+        <w:jc w:val="left"/>
+        <w:rPr>
+          <w:rFonts w:hint="eastAsia"/>
+          <w:sz w:val="15"/>
+          <w:szCs w:val="15"/>
+        </w:rPr>
+      </w:pPr>
+      <w:r>
+        <w:rPr>
+          <w:rFonts w:hint="eastAsia"/>
+          <w:sz w:val="15"/>
+          <w:szCs w:val="15"/>
+        </w:rPr>
+        <w:t>//while node</w:t>
+      </w:r>
+    </w:p>
+    <w:p>
+      <w:pPr>
+        <w:widowControl w:val="0"/>
+        <w:numPr>
+          <w:numId w:val="0"/>
+        </w:numPr>
+        <w:jc w:val="left"/>
+        <w:rPr>
+          <w:rFonts w:hint="eastAsia"/>
+          <w:sz w:val="15"/>
+          <w:szCs w:val="15"/>
+        </w:rPr>
+      </w:pPr>
+      <w:r>
+        <w:rPr>
+          <w:rFonts w:hint="eastAsia"/>
+          <w:sz w:val="15"/>
+          <w:szCs w:val="15"/>
+        </w:rPr>
+        <w:t>fun whileNode():Boolean{</w:t>
+      </w:r>
+    </w:p>
+    <w:p>
+      <w:pPr>
+        <w:widowControl w:val="0"/>
+        <w:numPr>
+          <w:numId w:val="0"/>
+        </w:numPr>
+        <w:jc w:val="left"/>
+        <w:rPr>
+          <w:rFonts w:hint="eastAsia"/>
+          <w:sz w:val="15"/>
+          <w:szCs w:val="15"/>
+        </w:rPr>
+      </w:pPr>
+    </w:p>
+    <w:p>
+      <w:pPr>
+        <w:widowControl w:val="0"/>
+        <w:numPr>
+          <w:numId w:val="0"/>
+        </w:numPr>
+        <w:jc w:val="left"/>
+        <w:rPr>
+          <w:rFonts w:hint="eastAsia"/>
+          <w:sz w:val="15"/>
+          <w:szCs w:val="15"/>
+        </w:rPr>
+      </w:pPr>
+      <w:r>
+        <w:rPr>
+          <w:rFonts w:hint="eastAsia"/>
+          <w:sz w:val="15"/>
+          <w:szCs w:val="15"/>
+        </w:rPr>
+        <w:t xml:space="preserve">    if(parseResult[index].first == "end") throw AnalyzerFinisheException("分析完成 正常结束")</w:t>
+      </w:r>
+    </w:p>
+    <w:p>
+      <w:pPr>
+        <w:widowControl w:val="0"/>
+        <w:numPr>
+          <w:numId w:val="0"/>
+        </w:numPr>
+        <w:jc w:val="left"/>
+        <w:rPr>
+          <w:rFonts w:hint="eastAsia"/>
+          <w:sz w:val="15"/>
+          <w:szCs w:val="15"/>
+        </w:rPr>
+      </w:pPr>
+    </w:p>
+    <w:p>
+      <w:pPr>
+        <w:widowControl w:val="0"/>
+        <w:numPr>
+          <w:numId w:val="0"/>
+        </w:numPr>
+        <w:jc w:val="left"/>
+        <w:rPr>
+          <w:rFonts w:hint="eastAsia"/>
+          <w:sz w:val="15"/>
+          <w:szCs w:val="15"/>
+        </w:rPr>
+      </w:pPr>
+      <w:r>
+        <w:rPr>
+          <w:rFonts w:hint="eastAsia"/>
+          <w:sz w:val="15"/>
+          <w:szCs w:val="15"/>
+        </w:rPr>
+        <w:t xml:space="preserve">    val condition = conditionNode()</w:t>
+      </w:r>
+    </w:p>
+    <w:p>
+      <w:pPr>
+        <w:widowControl w:val="0"/>
+        <w:numPr>
+          <w:numId w:val="0"/>
+        </w:numPr>
+        <w:jc w:val="left"/>
+        <w:rPr>
+          <w:rFonts w:hint="eastAsia"/>
+          <w:sz w:val="15"/>
+          <w:szCs w:val="15"/>
+        </w:rPr>
+      </w:pPr>
+      <w:r>
+        <w:rPr>
+          <w:rFonts w:hint="eastAsia"/>
+          <w:sz w:val="15"/>
+          <w:szCs w:val="15"/>
+        </w:rPr>
+        <w:t xml:space="preserve">    val blockNode = blockNode()</w:t>
+      </w:r>
+    </w:p>
+    <w:p>
+      <w:pPr>
+        <w:widowControl w:val="0"/>
+        <w:numPr>
+          <w:numId w:val="0"/>
+        </w:numPr>
+        <w:jc w:val="left"/>
+        <w:rPr>
+          <w:rFonts w:hint="eastAsia"/>
+          <w:sz w:val="15"/>
+          <w:szCs w:val="15"/>
+        </w:rPr>
+      </w:pPr>
+      <w:r>
+        <w:rPr>
+          <w:rFonts w:hint="eastAsia"/>
+          <w:sz w:val="15"/>
+          <w:szCs w:val="15"/>
+        </w:rPr>
+        <w:t xml:space="preserve">    return true</w:t>
+      </w:r>
+    </w:p>
+    <w:p>
+      <w:pPr>
+        <w:widowControl w:val="0"/>
+        <w:numPr>
+          <w:numId w:val="0"/>
+        </w:numPr>
+        <w:jc w:val="left"/>
+        <w:rPr>
+          <w:rFonts w:hint="eastAsia"/>
+          <w:sz w:val="15"/>
+          <w:szCs w:val="15"/>
+        </w:rPr>
+      </w:pPr>
+      <w:r>
+        <w:rPr>
+          <w:rFonts w:hint="eastAsia"/>
+          <w:sz w:val="15"/>
+          <w:szCs w:val="15"/>
+        </w:rPr>
+        <w:t>}</w:t>
+      </w:r>
+    </w:p>
+    <w:p>
+      <w:pPr>
+        <w:widowControl w:val="0"/>
+        <w:numPr>
+          <w:numId w:val="0"/>
+        </w:numPr>
+        <w:jc w:val="left"/>
+        <w:rPr>
+          <w:rFonts w:hint="eastAsia"/>
+          <w:sz w:val="15"/>
+          <w:szCs w:val="15"/>
+        </w:rPr>
+      </w:pPr>
+    </w:p>
+    <w:p>
+      <w:pPr>
+        <w:widowControl w:val="0"/>
+        <w:numPr>
+          <w:numId w:val="0"/>
+        </w:numPr>
+        <w:jc w:val="left"/>
+        <w:rPr>
+          <w:rFonts w:hint="eastAsia"/>
+          <w:sz w:val="15"/>
+          <w:szCs w:val="15"/>
+        </w:rPr>
+      </w:pPr>
+      <w:r>
+        <w:rPr>
+          <w:rFonts w:hint="eastAsia"/>
+          <w:sz w:val="15"/>
+          <w:szCs w:val="15"/>
+        </w:rPr>
+        <w:t>//todo</w:t>
+      </w:r>
+    </w:p>
+    <w:p>
+      <w:pPr>
+        <w:widowControl w:val="0"/>
+        <w:numPr>
+          <w:numId w:val="0"/>
+        </w:numPr>
+        <w:jc w:val="left"/>
+        <w:rPr>
+          <w:rFonts w:hint="eastAsia"/>
+          <w:sz w:val="15"/>
+          <w:szCs w:val="15"/>
+        </w:rPr>
+      </w:pPr>
+      <w:r>
+        <w:rPr>
+          <w:rFonts w:hint="eastAsia"/>
+          <w:sz w:val="15"/>
+          <w:szCs w:val="15"/>
+        </w:rPr>
+        <w:t>//赋值语句</w:t>
+      </w:r>
+    </w:p>
+    <w:p>
+      <w:pPr>
+        <w:widowControl w:val="0"/>
+        <w:numPr>
+          <w:numId w:val="0"/>
+        </w:numPr>
+        <w:jc w:val="left"/>
+        <w:rPr>
+          <w:rFonts w:hint="eastAsia"/>
+          <w:sz w:val="15"/>
+          <w:szCs w:val="15"/>
+        </w:rPr>
+      </w:pPr>
+      <w:r>
+        <w:rPr>
+          <w:rFonts w:hint="eastAsia"/>
+          <w:sz w:val="15"/>
+          <w:szCs w:val="15"/>
+        </w:rPr>
+        <w:t>fun assignNode():Boolean{</w:t>
+      </w:r>
+    </w:p>
+    <w:p>
+      <w:pPr>
+        <w:widowControl w:val="0"/>
+        <w:numPr>
+          <w:numId w:val="0"/>
+        </w:numPr>
+        <w:jc w:val="left"/>
+        <w:rPr>
+          <w:rFonts w:hint="eastAsia"/>
+          <w:sz w:val="15"/>
+          <w:szCs w:val="15"/>
+        </w:rPr>
+      </w:pPr>
+    </w:p>
+    <w:p>
+      <w:pPr>
+        <w:widowControl w:val="0"/>
+        <w:numPr>
+          <w:numId w:val="0"/>
+        </w:numPr>
+        <w:jc w:val="left"/>
+        <w:rPr>
+          <w:rFonts w:hint="eastAsia"/>
+          <w:sz w:val="15"/>
+          <w:szCs w:val="15"/>
+        </w:rPr>
+      </w:pPr>
+      <w:r>
+        <w:rPr>
+          <w:rFonts w:hint="eastAsia"/>
+          <w:sz w:val="15"/>
+          <w:szCs w:val="15"/>
+        </w:rPr>
+        <w:t xml:space="preserve">    if(parseResult[index].first == "end") throw AnalyzerFinisheException("分析完成 正常结束")</w:t>
+      </w:r>
+    </w:p>
+    <w:p>
+      <w:pPr>
+        <w:widowControl w:val="0"/>
+        <w:numPr>
+          <w:numId w:val="0"/>
+        </w:numPr>
+        <w:jc w:val="left"/>
+        <w:rPr>
+          <w:rFonts w:hint="eastAsia"/>
+          <w:sz w:val="15"/>
+          <w:szCs w:val="15"/>
+        </w:rPr>
+      </w:pPr>
+    </w:p>
+    <w:p>
+      <w:pPr>
+        <w:widowControl w:val="0"/>
+        <w:numPr>
+          <w:numId w:val="0"/>
+        </w:numPr>
+        <w:jc w:val="left"/>
+        <w:rPr>
+          <w:rFonts w:hint="eastAsia"/>
+          <w:sz w:val="15"/>
+          <w:szCs w:val="15"/>
+        </w:rPr>
+      </w:pPr>
+      <w:r>
+        <w:rPr>
+          <w:rFonts w:hint="eastAsia"/>
+          <w:sz w:val="15"/>
+          <w:szCs w:val="15"/>
+        </w:rPr>
+        <w:t xml:space="preserve">    val rightValue = expressionNode()</w:t>
+      </w:r>
+    </w:p>
+    <w:p>
+      <w:pPr>
+        <w:widowControl w:val="0"/>
+        <w:numPr>
+          <w:numId w:val="0"/>
+        </w:numPr>
+        <w:jc w:val="left"/>
+        <w:rPr>
+          <w:rFonts w:hint="eastAsia"/>
+          <w:sz w:val="15"/>
+          <w:szCs w:val="15"/>
+        </w:rPr>
+      </w:pPr>
+      <w:r>
+        <w:rPr>
+          <w:rFonts w:hint="eastAsia"/>
+          <w:sz w:val="15"/>
+          <w:szCs w:val="15"/>
+        </w:rPr>
+        <w:t xml:space="preserve">    //最后应该以分号结尾</w:t>
+      </w:r>
+    </w:p>
+    <w:p>
+      <w:pPr>
+        <w:widowControl w:val="0"/>
+        <w:numPr>
+          <w:numId w:val="0"/>
+        </w:numPr>
+        <w:jc w:val="left"/>
+        <w:rPr>
+          <w:rFonts w:hint="eastAsia"/>
+          <w:sz w:val="15"/>
+          <w:szCs w:val="15"/>
+        </w:rPr>
+      </w:pPr>
+      <w:r>
+        <w:rPr>
+          <w:rFonts w:hint="eastAsia"/>
+          <w:sz w:val="15"/>
+          <w:szCs w:val="15"/>
+        </w:rPr>
+        <w:t xml:space="preserve">    return rightValue</w:t>
+      </w:r>
+    </w:p>
+    <w:p>
+      <w:pPr>
+        <w:widowControl w:val="0"/>
+        <w:numPr>
+          <w:numId w:val="0"/>
+        </w:numPr>
+        <w:jc w:val="left"/>
+        <w:rPr>
+          <w:rFonts w:hint="eastAsia"/>
+          <w:sz w:val="15"/>
+          <w:szCs w:val="15"/>
+        </w:rPr>
+      </w:pPr>
+      <w:r>
+        <w:rPr>
+          <w:rFonts w:hint="eastAsia"/>
+          <w:sz w:val="15"/>
+          <w:szCs w:val="15"/>
+        </w:rPr>
+        <w:t>}</w:t>
+      </w:r>
+    </w:p>
+    <w:p>
+      <w:pPr>
+        <w:widowControl w:val="0"/>
+        <w:numPr>
+          <w:numId w:val="0"/>
+        </w:numPr>
+        <w:jc w:val="left"/>
+        <w:rPr>
+          <w:rFonts w:hint="eastAsia"/>
+          <w:sz w:val="15"/>
+          <w:szCs w:val="15"/>
+        </w:rPr>
+      </w:pPr>
+      <w:r>
+        <w:rPr>
+          <w:rFonts w:hint="eastAsia"/>
+          <w:sz w:val="15"/>
+          <w:szCs w:val="15"/>
+        </w:rPr>
+        <w:t>//if 语句分析</w:t>
+      </w:r>
+    </w:p>
+    <w:p>
+      <w:pPr>
+        <w:widowControl w:val="0"/>
+        <w:numPr>
+          <w:numId w:val="0"/>
+        </w:numPr>
+        <w:jc w:val="left"/>
+        <w:rPr>
+          <w:rFonts w:hint="eastAsia"/>
+          <w:sz w:val="15"/>
+          <w:szCs w:val="15"/>
+        </w:rPr>
+      </w:pPr>
+      <w:r>
+        <w:rPr>
+          <w:rFonts w:hint="eastAsia"/>
+          <w:sz w:val="15"/>
+          <w:szCs w:val="15"/>
+        </w:rPr>
+        <w:t>fun ifNode():Boolean{</w:t>
+      </w:r>
+    </w:p>
+    <w:p>
+      <w:pPr>
+        <w:widowControl w:val="0"/>
+        <w:numPr>
+          <w:numId w:val="0"/>
+        </w:numPr>
+        <w:jc w:val="left"/>
+        <w:rPr>
+          <w:rFonts w:hint="eastAsia"/>
+          <w:sz w:val="15"/>
+          <w:szCs w:val="15"/>
+        </w:rPr>
+      </w:pPr>
+    </w:p>
+    <w:p>
+      <w:pPr>
+        <w:widowControl w:val="0"/>
+        <w:numPr>
+          <w:numId w:val="0"/>
+        </w:numPr>
+        <w:jc w:val="left"/>
+        <w:rPr>
+          <w:rFonts w:hint="eastAsia"/>
+          <w:sz w:val="15"/>
+          <w:szCs w:val="15"/>
+        </w:rPr>
+      </w:pPr>
+      <w:r>
+        <w:rPr>
+          <w:rFonts w:hint="eastAsia"/>
+          <w:sz w:val="15"/>
+          <w:szCs w:val="15"/>
+        </w:rPr>
+        <w:t xml:space="preserve">    if(parseResult[index].first == "end") throw AnalyzerFinisheException("分析完成 正常结束")</w:t>
+      </w:r>
+    </w:p>
+    <w:p>
+      <w:pPr>
+        <w:widowControl w:val="0"/>
+        <w:numPr>
+          <w:numId w:val="0"/>
+        </w:numPr>
+        <w:jc w:val="left"/>
+        <w:rPr>
+          <w:rFonts w:hint="eastAsia"/>
+          <w:sz w:val="15"/>
+          <w:szCs w:val="15"/>
+        </w:rPr>
+      </w:pPr>
+    </w:p>
+    <w:p>
+      <w:pPr>
+        <w:widowControl w:val="0"/>
+        <w:numPr>
+          <w:numId w:val="0"/>
+        </w:numPr>
+        <w:jc w:val="left"/>
+        <w:rPr>
+          <w:rFonts w:hint="eastAsia"/>
+          <w:sz w:val="15"/>
+          <w:szCs w:val="15"/>
+        </w:rPr>
+      </w:pPr>
+    </w:p>
+    <w:p>
+      <w:pPr>
+        <w:widowControl w:val="0"/>
+        <w:numPr>
+          <w:numId w:val="0"/>
+        </w:numPr>
+        <w:jc w:val="left"/>
+        <w:rPr>
+          <w:rFonts w:hint="eastAsia"/>
+          <w:sz w:val="15"/>
+          <w:szCs w:val="15"/>
+        </w:rPr>
+      </w:pPr>
+      <w:r>
+        <w:rPr>
+          <w:rFonts w:hint="eastAsia"/>
+          <w:sz w:val="15"/>
+          <w:szCs w:val="15"/>
+        </w:rPr>
+        <w:t xml:space="preserve">    val condition = conditionNode()</w:t>
+      </w:r>
+    </w:p>
+    <w:p>
+      <w:pPr>
+        <w:widowControl w:val="0"/>
+        <w:numPr>
+          <w:numId w:val="0"/>
+        </w:numPr>
+        <w:jc w:val="left"/>
+        <w:rPr>
+          <w:rFonts w:hint="eastAsia"/>
+          <w:sz w:val="15"/>
+          <w:szCs w:val="15"/>
+        </w:rPr>
+      </w:pPr>
+      <w:r>
+        <w:rPr>
+          <w:rFonts w:hint="eastAsia"/>
+          <w:sz w:val="15"/>
+          <w:szCs w:val="15"/>
+        </w:rPr>
+        <w:t xml:space="preserve">    val block = blockNode()</w:t>
+      </w:r>
+    </w:p>
+    <w:p>
+      <w:pPr>
+        <w:widowControl w:val="0"/>
+        <w:numPr>
+          <w:numId w:val="0"/>
+        </w:numPr>
+        <w:jc w:val="left"/>
+        <w:rPr>
+          <w:rFonts w:hint="eastAsia"/>
+          <w:sz w:val="15"/>
+          <w:szCs w:val="15"/>
+        </w:rPr>
+      </w:pPr>
+    </w:p>
+    <w:p>
+      <w:pPr>
+        <w:widowControl w:val="0"/>
+        <w:numPr>
+          <w:numId w:val="0"/>
+        </w:numPr>
+        <w:jc w:val="left"/>
+        <w:rPr>
+          <w:rFonts w:hint="eastAsia"/>
+          <w:sz w:val="15"/>
+          <w:szCs w:val="15"/>
+        </w:rPr>
+      </w:pPr>
+      <w:r>
+        <w:rPr>
+          <w:rFonts w:hint="eastAsia"/>
+          <w:sz w:val="15"/>
+          <w:szCs w:val="15"/>
+        </w:rPr>
+        <w:t xml:space="preserve">    return false</w:t>
+      </w:r>
+    </w:p>
+    <w:p>
+      <w:pPr>
+        <w:widowControl w:val="0"/>
+        <w:numPr>
+          <w:numId w:val="0"/>
+        </w:numPr>
+        <w:jc w:val="left"/>
+        <w:rPr>
+          <w:rFonts w:hint="eastAsia"/>
+          <w:sz w:val="15"/>
+          <w:szCs w:val="15"/>
+        </w:rPr>
+      </w:pPr>
+      <w:r>
+        <w:rPr>
+          <w:rFonts w:hint="eastAsia"/>
+          <w:sz w:val="15"/>
+          <w:szCs w:val="15"/>
+        </w:rPr>
+        <w:t>}</w:t>
+      </w:r>
+    </w:p>
+    <w:p>
+      <w:pPr>
+        <w:widowControl w:val="0"/>
+        <w:numPr>
+          <w:numId w:val="0"/>
+        </w:numPr>
+        <w:jc w:val="left"/>
+        <w:rPr>
+          <w:rFonts w:hint="eastAsia"/>
+          <w:sz w:val="15"/>
+          <w:szCs w:val="15"/>
+        </w:rPr>
+      </w:pPr>
+    </w:p>
+    <w:p>
+      <w:pPr>
+        <w:widowControl w:val="0"/>
+        <w:numPr>
+          <w:numId w:val="0"/>
+        </w:numPr>
+        <w:jc w:val="left"/>
+        <w:rPr>
+          <w:rFonts w:hint="eastAsia"/>
+          <w:sz w:val="15"/>
+          <w:szCs w:val="15"/>
+        </w:rPr>
+      </w:pPr>
+    </w:p>
+    <w:p>
+      <w:pPr>
+        <w:widowControl w:val="0"/>
+        <w:numPr>
+          <w:numId w:val="0"/>
+        </w:numPr>
+        <w:jc w:val="left"/>
+        <w:rPr>
+          <w:rFonts w:hint="eastAsia"/>
+          <w:sz w:val="15"/>
+          <w:szCs w:val="15"/>
+        </w:rPr>
+      </w:pPr>
+      <w:r>
+        <w:rPr>
+          <w:rFonts w:hint="eastAsia"/>
+          <w:sz w:val="15"/>
+          <w:szCs w:val="15"/>
+        </w:rPr>
+        <w:t>//condition node语句分析</w:t>
+      </w:r>
+    </w:p>
+    <w:p>
+      <w:pPr>
+        <w:widowControl w:val="0"/>
+        <w:numPr>
+          <w:numId w:val="0"/>
+        </w:numPr>
+        <w:jc w:val="left"/>
+        <w:rPr>
+          <w:rFonts w:hint="eastAsia"/>
+          <w:sz w:val="15"/>
+          <w:szCs w:val="15"/>
+        </w:rPr>
+      </w:pPr>
+      <w:r>
+        <w:rPr>
+          <w:rFonts w:hint="eastAsia"/>
+          <w:sz w:val="15"/>
+          <w:szCs w:val="15"/>
+        </w:rPr>
+        <w:t>//并且会分析condition 左右两侧的括号</w:t>
+      </w:r>
+    </w:p>
+    <w:p>
+      <w:pPr>
+        <w:widowControl w:val="0"/>
+        <w:numPr>
+          <w:numId w:val="0"/>
+        </w:numPr>
+        <w:jc w:val="left"/>
+        <w:rPr>
+          <w:rFonts w:hint="eastAsia"/>
+          <w:sz w:val="15"/>
+          <w:szCs w:val="15"/>
+        </w:rPr>
+      </w:pPr>
+      <w:r>
+        <w:rPr>
+          <w:rFonts w:hint="eastAsia"/>
+          <w:sz w:val="15"/>
+          <w:szCs w:val="15"/>
+        </w:rPr>
+        <w:t>fun conditionNode():Boolean{</w:t>
+      </w:r>
+    </w:p>
+    <w:p>
+      <w:pPr>
+        <w:widowControl w:val="0"/>
+        <w:numPr>
+          <w:numId w:val="0"/>
+        </w:numPr>
+        <w:jc w:val="left"/>
+        <w:rPr>
+          <w:rFonts w:hint="eastAsia"/>
+          <w:sz w:val="15"/>
+          <w:szCs w:val="15"/>
+        </w:rPr>
+      </w:pPr>
+    </w:p>
+    <w:p>
+      <w:pPr>
+        <w:widowControl w:val="0"/>
+        <w:numPr>
+          <w:numId w:val="0"/>
+        </w:numPr>
+        <w:jc w:val="left"/>
+        <w:rPr>
+          <w:rFonts w:hint="eastAsia"/>
+          <w:sz w:val="15"/>
+          <w:szCs w:val="15"/>
+        </w:rPr>
+      </w:pPr>
+      <w:r>
+        <w:rPr>
+          <w:rFonts w:hint="eastAsia"/>
+          <w:sz w:val="15"/>
+          <w:szCs w:val="15"/>
+        </w:rPr>
+        <w:t xml:space="preserve">    if(parseResult[index].first == "end") throw AnalyzerFinisheException("分析完成 正常结束")</w:t>
+      </w:r>
+    </w:p>
+    <w:p>
+      <w:pPr>
+        <w:widowControl w:val="0"/>
+        <w:numPr>
+          <w:numId w:val="0"/>
+        </w:numPr>
+        <w:jc w:val="left"/>
+        <w:rPr>
+          <w:rFonts w:hint="eastAsia"/>
+          <w:sz w:val="15"/>
+          <w:szCs w:val="15"/>
+        </w:rPr>
+      </w:pPr>
+    </w:p>
+    <w:p>
+      <w:pPr>
+        <w:widowControl w:val="0"/>
+        <w:numPr>
+          <w:numId w:val="0"/>
+        </w:numPr>
+        <w:jc w:val="left"/>
+        <w:rPr>
+          <w:rFonts w:hint="eastAsia"/>
+          <w:sz w:val="15"/>
+          <w:szCs w:val="15"/>
+        </w:rPr>
+      </w:pPr>
+      <w:r>
+        <w:rPr>
+          <w:rFonts w:hint="eastAsia"/>
+          <w:sz w:val="15"/>
+          <w:szCs w:val="15"/>
+        </w:rPr>
+        <w:t xml:space="preserve">    val leftColumn = parseResult[index++].first</w:t>
+      </w:r>
+    </w:p>
+    <w:p>
+      <w:pPr>
+        <w:widowControl w:val="0"/>
+        <w:numPr>
+          <w:numId w:val="0"/>
+        </w:numPr>
+        <w:jc w:val="left"/>
+        <w:rPr>
+          <w:rFonts w:hint="eastAsia"/>
+          <w:sz w:val="15"/>
+          <w:szCs w:val="15"/>
+        </w:rPr>
+      </w:pPr>
+      <w:r>
+        <w:rPr>
+          <w:rFonts w:hint="eastAsia"/>
+          <w:sz w:val="15"/>
+          <w:szCs w:val="15"/>
+        </w:rPr>
+        <w:t xml:space="preserve">    if(leftColumn !="(")</w:t>
+      </w:r>
+    </w:p>
+    <w:p>
+      <w:pPr>
+        <w:widowControl w:val="0"/>
+        <w:numPr>
+          <w:numId w:val="0"/>
+        </w:numPr>
+        <w:jc w:val="left"/>
+        <w:rPr>
+          <w:rFonts w:hint="eastAsia"/>
+          <w:sz w:val="15"/>
+          <w:szCs w:val="15"/>
+        </w:rPr>
+      </w:pPr>
+      <w:r>
+        <w:rPr>
+          <w:rFonts w:hint="eastAsia"/>
+          <w:sz w:val="15"/>
+          <w:szCs w:val="15"/>
+        </w:rPr>
+        <w:t xml:space="preserve">        throw AnalyzerException("$index 缺少左括号 (")</w:t>
+      </w:r>
+    </w:p>
+    <w:p>
+      <w:pPr>
+        <w:widowControl w:val="0"/>
+        <w:numPr>
+          <w:numId w:val="0"/>
+        </w:numPr>
+        <w:jc w:val="left"/>
+        <w:rPr>
+          <w:rFonts w:hint="eastAsia"/>
+          <w:sz w:val="15"/>
+          <w:szCs w:val="15"/>
+        </w:rPr>
+      </w:pPr>
+    </w:p>
+    <w:p>
+      <w:pPr>
+        <w:widowControl w:val="0"/>
+        <w:numPr>
+          <w:numId w:val="0"/>
+        </w:numPr>
+        <w:jc w:val="left"/>
+        <w:rPr>
+          <w:rFonts w:hint="eastAsia"/>
+          <w:sz w:val="15"/>
+          <w:szCs w:val="15"/>
+        </w:rPr>
+      </w:pPr>
+      <w:r>
+        <w:rPr>
+          <w:rFonts w:hint="eastAsia"/>
+          <w:sz w:val="15"/>
+          <w:szCs w:val="15"/>
+        </w:rPr>
+        <w:t xml:space="preserve">    val leftValue = expressionNode()</w:t>
+      </w:r>
+    </w:p>
+    <w:p>
+      <w:pPr>
+        <w:widowControl w:val="0"/>
+        <w:numPr>
+          <w:numId w:val="0"/>
+        </w:numPr>
+        <w:jc w:val="left"/>
+        <w:rPr>
+          <w:rFonts w:hint="eastAsia"/>
+          <w:sz w:val="15"/>
+          <w:szCs w:val="15"/>
+        </w:rPr>
+      </w:pPr>
+    </w:p>
+    <w:p>
+      <w:pPr>
+        <w:widowControl w:val="0"/>
+        <w:numPr>
+          <w:numId w:val="0"/>
+        </w:numPr>
+        <w:jc w:val="left"/>
+        <w:rPr>
+          <w:rFonts w:hint="eastAsia"/>
+          <w:sz w:val="15"/>
+          <w:szCs w:val="15"/>
+        </w:rPr>
+      </w:pPr>
+    </w:p>
+    <w:p>
+      <w:pPr>
+        <w:widowControl w:val="0"/>
+        <w:numPr>
+          <w:numId w:val="0"/>
+        </w:numPr>
+        <w:jc w:val="left"/>
+        <w:rPr>
+          <w:rFonts w:hint="eastAsia"/>
+          <w:sz w:val="15"/>
+          <w:szCs w:val="15"/>
+        </w:rPr>
+      </w:pPr>
+      <w:r>
+        <w:rPr>
+          <w:rFonts w:hint="eastAsia"/>
+          <w:sz w:val="15"/>
+          <w:szCs w:val="15"/>
+        </w:rPr>
+        <w:t xml:space="preserve">    val comparator = when(parseResult[index].first){</w:t>
+      </w:r>
+    </w:p>
+    <w:p>
+      <w:pPr>
+        <w:widowControl w:val="0"/>
+        <w:numPr>
+          <w:numId w:val="0"/>
+        </w:numPr>
+        <w:jc w:val="left"/>
+        <w:rPr>
+          <w:rFonts w:hint="eastAsia"/>
+          <w:sz w:val="15"/>
+          <w:szCs w:val="15"/>
+        </w:rPr>
+      </w:pPr>
+      <w:r>
+        <w:rPr>
+          <w:rFonts w:hint="eastAsia"/>
+          <w:sz w:val="15"/>
+          <w:szCs w:val="15"/>
+        </w:rPr>
+        <w:t xml:space="preserve">        "&gt;=" -&gt; true</w:t>
+      </w:r>
+    </w:p>
+    <w:p>
+      <w:pPr>
+        <w:widowControl w:val="0"/>
+        <w:numPr>
+          <w:numId w:val="0"/>
+        </w:numPr>
+        <w:jc w:val="left"/>
+        <w:rPr>
+          <w:rFonts w:hint="eastAsia"/>
+          <w:sz w:val="15"/>
+          <w:szCs w:val="15"/>
+        </w:rPr>
+      </w:pPr>
+      <w:r>
+        <w:rPr>
+          <w:rFonts w:hint="eastAsia"/>
+          <w:sz w:val="15"/>
+          <w:szCs w:val="15"/>
+        </w:rPr>
+        <w:t xml:space="preserve">        "&lt;=" -&gt; true</w:t>
+      </w:r>
+    </w:p>
+    <w:p>
+      <w:pPr>
+        <w:widowControl w:val="0"/>
+        <w:numPr>
+          <w:numId w:val="0"/>
+        </w:numPr>
+        <w:jc w:val="left"/>
+        <w:rPr>
+          <w:rFonts w:hint="eastAsia"/>
+          <w:sz w:val="15"/>
+          <w:szCs w:val="15"/>
+        </w:rPr>
+      </w:pPr>
+      <w:r>
+        <w:rPr>
+          <w:rFonts w:hint="eastAsia"/>
+          <w:sz w:val="15"/>
+          <w:szCs w:val="15"/>
+        </w:rPr>
+        <w:t xml:space="preserve">        "==" -&gt; true</w:t>
+      </w:r>
+    </w:p>
+    <w:p>
+      <w:pPr>
+        <w:widowControl w:val="0"/>
+        <w:numPr>
+          <w:numId w:val="0"/>
+        </w:numPr>
+        <w:jc w:val="left"/>
+        <w:rPr>
+          <w:rFonts w:hint="eastAsia"/>
+          <w:sz w:val="15"/>
+          <w:szCs w:val="15"/>
+        </w:rPr>
+      </w:pPr>
+      <w:r>
+        <w:rPr>
+          <w:rFonts w:hint="eastAsia"/>
+          <w:sz w:val="15"/>
+          <w:szCs w:val="15"/>
+        </w:rPr>
+        <w:t xml:space="preserve">        else -&gt; false</w:t>
+      </w:r>
+    </w:p>
+    <w:p>
+      <w:pPr>
+        <w:widowControl w:val="0"/>
+        <w:numPr>
+          <w:numId w:val="0"/>
+        </w:numPr>
+        <w:jc w:val="left"/>
+        <w:rPr>
+          <w:rFonts w:hint="eastAsia"/>
+          <w:sz w:val="15"/>
+          <w:szCs w:val="15"/>
+        </w:rPr>
+      </w:pPr>
+      <w:r>
+        <w:rPr>
+          <w:rFonts w:hint="eastAsia"/>
+          <w:sz w:val="15"/>
+          <w:szCs w:val="15"/>
+        </w:rPr>
+        <w:t xml:space="preserve">    }</w:t>
+      </w:r>
+    </w:p>
+    <w:p>
+      <w:pPr>
+        <w:widowControl w:val="0"/>
+        <w:numPr>
+          <w:numId w:val="0"/>
+        </w:numPr>
+        <w:jc w:val="left"/>
+        <w:rPr>
+          <w:rFonts w:hint="eastAsia"/>
+          <w:sz w:val="15"/>
+          <w:szCs w:val="15"/>
+        </w:rPr>
+      </w:pPr>
+      <w:r>
+        <w:rPr>
+          <w:rFonts w:hint="eastAsia"/>
+          <w:sz w:val="15"/>
+          <w:szCs w:val="15"/>
+        </w:rPr>
+        <w:t xml:space="preserve">    if(!comparator)</w:t>
+      </w:r>
+    </w:p>
+    <w:p>
+      <w:pPr>
+        <w:widowControl w:val="0"/>
+        <w:numPr>
+          <w:numId w:val="0"/>
+        </w:numPr>
+        <w:jc w:val="left"/>
+        <w:rPr>
+          <w:rFonts w:hint="eastAsia"/>
+          <w:sz w:val="15"/>
+          <w:szCs w:val="15"/>
+        </w:rPr>
+      </w:pPr>
+      <w:r>
+        <w:rPr>
+          <w:rFonts w:hint="eastAsia"/>
+          <w:sz w:val="15"/>
+          <w:szCs w:val="15"/>
+        </w:rPr>
+        <w:t xml:space="preserve">        throw AnalyzerException("$index 缺少比较符号")</w:t>
+      </w:r>
+    </w:p>
+    <w:p>
+      <w:pPr>
+        <w:widowControl w:val="0"/>
+        <w:numPr>
+          <w:numId w:val="0"/>
+        </w:numPr>
+        <w:jc w:val="left"/>
+        <w:rPr>
+          <w:rFonts w:hint="eastAsia"/>
+          <w:sz w:val="15"/>
+          <w:szCs w:val="15"/>
+        </w:rPr>
+      </w:pPr>
+    </w:p>
+    <w:p>
+      <w:pPr>
+        <w:widowControl w:val="0"/>
+        <w:numPr>
+          <w:numId w:val="0"/>
+        </w:numPr>
+        <w:jc w:val="left"/>
+        <w:rPr>
+          <w:rFonts w:hint="eastAsia"/>
+          <w:sz w:val="15"/>
+          <w:szCs w:val="15"/>
+        </w:rPr>
+      </w:pPr>
+      <w:r>
+        <w:rPr>
+          <w:rFonts w:hint="eastAsia"/>
+          <w:sz w:val="15"/>
+          <w:szCs w:val="15"/>
+        </w:rPr>
+        <w:t xml:space="preserve">    index++</w:t>
+      </w:r>
+    </w:p>
+    <w:p>
+      <w:pPr>
+        <w:widowControl w:val="0"/>
+        <w:numPr>
+          <w:numId w:val="0"/>
+        </w:numPr>
+        <w:jc w:val="left"/>
+        <w:rPr>
+          <w:rFonts w:hint="eastAsia"/>
+          <w:sz w:val="15"/>
+          <w:szCs w:val="15"/>
+        </w:rPr>
+      </w:pPr>
+    </w:p>
+    <w:p>
+      <w:pPr>
+        <w:widowControl w:val="0"/>
+        <w:numPr>
+          <w:numId w:val="0"/>
+        </w:numPr>
+        <w:jc w:val="left"/>
+        <w:rPr>
+          <w:rFonts w:hint="eastAsia"/>
+          <w:sz w:val="15"/>
+          <w:szCs w:val="15"/>
+        </w:rPr>
+      </w:pPr>
+      <w:r>
+        <w:rPr>
+          <w:rFonts w:hint="eastAsia"/>
+          <w:sz w:val="15"/>
+          <w:szCs w:val="15"/>
+        </w:rPr>
+        <w:t xml:space="preserve">    expressionNode()</w:t>
+      </w:r>
+    </w:p>
+    <w:p>
+      <w:pPr>
+        <w:widowControl w:val="0"/>
+        <w:numPr>
+          <w:numId w:val="0"/>
+        </w:numPr>
+        <w:jc w:val="left"/>
+        <w:rPr>
+          <w:rFonts w:hint="eastAsia"/>
+          <w:sz w:val="15"/>
+          <w:szCs w:val="15"/>
+        </w:rPr>
+      </w:pPr>
+    </w:p>
+    <w:p>
+      <w:pPr>
+        <w:widowControl w:val="0"/>
+        <w:numPr>
+          <w:numId w:val="0"/>
+        </w:numPr>
+        <w:jc w:val="left"/>
+        <w:rPr>
+          <w:rFonts w:hint="eastAsia"/>
+          <w:sz w:val="15"/>
+          <w:szCs w:val="15"/>
+        </w:rPr>
+      </w:pPr>
+      <w:r>
+        <w:rPr>
+          <w:rFonts w:hint="eastAsia"/>
+          <w:sz w:val="15"/>
+          <w:szCs w:val="15"/>
+        </w:rPr>
+        <w:t xml:space="preserve">    val rightColum = parseResult[index].first</w:t>
+      </w:r>
+    </w:p>
+    <w:p>
+      <w:pPr>
+        <w:widowControl w:val="0"/>
+        <w:numPr>
+          <w:numId w:val="0"/>
+        </w:numPr>
+        <w:jc w:val="left"/>
+        <w:rPr>
+          <w:rFonts w:hint="eastAsia"/>
+          <w:sz w:val="15"/>
+          <w:szCs w:val="15"/>
+        </w:rPr>
+      </w:pPr>
+    </w:p>
+    <w:p>
+      <w:pPr>
+        <w:widowControl w:val="0"/>
+        <w:numPr>
+          <w:numId w:val="0"/>
+        </w:numPr>
+        <w:jc w:val="left"/>
+        <w:rPr>
+          <w:rFonts w:hint="eastAsia"/>
+          <w:sz w:val="15"/>
+          <w:szCs w:val="15"/>
+        </w:rPr>
+      </w:pPr>
+      <w:r>
+        <w:rPr>
+          <w:rFonts w:hint="eastAsia"/>
+          <w:sz w:val="15"/>
+          <w:szCs w:val="15"/>
+        </w:rPr>
+        <w:t xml:space="preserve">    index ++</w:t>
+      </w:r>
+    </w:p>
+    <w:p>
+      <w:pPr>
+        <w:widowControl w:val="0"/>
+        <w:numPr>
+          <w:numId w:val="0"/>
+        </w:numPr>
+        <w:jc w:val="left"/>
+        <w:rPr>
+          <w:rFonts w:hint="eastAsia"/>
+          <w:sz w:val="15"/>
+          <w:szCs w:val="15"/>
+        </w:rPr>
+      </w:pPr>
+      <w:r>
+        <w:rPr>
+          <w:rFonts w:hint="eastAsia"/>
+          <w:sz w:val="15"/>
+          <w:szCs w:val="15"/>
+        </w:rPr>
+        <w:t xml:space="preserve">    if(rightColum!=")")</w:t>
+      </w:r>
+    </w:p>
+    <w:p>
+      <w:pPr>
+        <w:widowControl w:val="0"/>
+        <w:numPr>
+          <w:numId w:val="0"/>
+        </w:numPr>
+        <w:jc w:val="left"/>
+        <w:rPr>
+          <w:rFonts w:hint="eastAsia"/>
+          <w:sz w:val="15"/>
+          <w:szCs w:val="15"/>
+        </w:rPr>
+      </w:pPr>
+      <w:r>
+        <w:rPr>
+          <w:rFonts w:hint="eastAsia"/>
+          <w:sz w:val="15"/>
+          <w:szCs w:val="15"/>
+        </w:rPr>
+        <w:t xml:space="preserve">        throw AnalyzerException("$index 缺少右括号")</w:t>
+      </w:r>
+    </w:p>
+    <w:p>
+      <w:pPr>
+        <w:widowControl w:val="0"/>
+        <w:numPr>
+          <w:numId w:val="0"/>
+        </w:numPr>
+        <w:jc w:val="left"/>
+        <w:rPr>
+          <w:rFonts w:hint="eastAsia"/>
+          <w:sz w:val="15"/>
+          <w:szCs w:val="15"/>
+        </w:rPr>
+      </w:pPr>
+    </w:p>
+    <w:p>
+      <w:pPr>
+        <w:widowControl w:val="0"/>
+        <w:numPr>
+          <w:numId w:val="0"/>
+        </w:numPr>
+        <w:jc w:val="left"/>
+        <w:rPr>
+          <w:rFonts w:hint="eastAsia"/>
+          <w:sz w:val="15"/>
+          <w:szCs w:val="15"/>
+        </w:rPr>
+      </w:pPr>
+      <w:r>
+        <w:rPr>
+          <w:rFonts w:hint="eastAsia"/>
+          <w:sz w:val="15"/>
+          <w:szCs w:val="15"/>
+        </w:rPr>
+        <w:t xml:space="preserve">    return true</w:t>
+      </w:r>
+    </w:p>
+    <w:p>
+      <w:pPr>
+        <w:widowControl w:val="0"/>
+        <w:numPr>
+          <w:numId w:val="0"/>
+        </w:numPr>
+        <w:jc w:val="left"/>
+        <w:rPr>
+          <w:rFonts w:hint="eastAsia"/>
+          <w:sz w:val="15"/>
+          <w:szCs w:val="15"/>
+        </w:rPr>
+      </w:pPr>
+      <w:r>
+        <w:rPr>
+          <w:rFonts w:hint="eastAsia"/>
+          <w:sz w:val="15"/>
+          <w:szCs w:val="15"/>
+        </w:rPr>
+        <w:t>}</w:t>
+      </w:r>
+    </w:p>
+    <w:p>
+      <w:pPr>
+        <w:widowControl w:val="0"/>
+        <w:numPr>
+          <w:numId w:val="0"/>
+        </w:numPr>
+        <w:jc w:val="left"/>
+        <w:rPr>
+          <w:rFonts w:hint="eastAsia"/>
+          <w:sz w:val="15"/>
+          <w:szCs w:val="15"/>
+        </w:rPr>
+      </w:pPr>
+    </w:p>
+    <w:p>
+      <w:pPr>
+        <w:widowControl w:val="0"/>
+        <w:numPr>
+          <w:numId w:val="0"/>
+        </w:numPr>
+        <w:jc w:val="left"/>
+        <w:rPr>
+          <w:rFonts w:hint="eastAsia"/>
+          <w:sz w:val="15"/>
+          <w:szCs w:val="15"/>
+        </w:rPr>
+      </w:pPr>
+      <w:r>
+        <w:rPr>
+          <w:rFonts w:hint="eastAsia"/>
+          <w:sz w:val="15"/>
+          <w:szCs w:val="15"/>
+        </w:rPr>
+        <w:t>//表达式分析</w:t>
+      </w:r>
+    </w:p>
+    <w:p>
+      <w:pPr>
+        <w:widowControl w:val="0"/>
+        <w:numPr>
+          <w:numId w:val="0"/>
+        </w:numPr>
+        <w:jc w:val="left"/>
+        <w:rPr>
+          <w:rFonts w:hint="eastAsia"/>
+          <w:sz w:val="15"/>
+          <w:szCs w:val="15"/>
+        </w:rPr>
+      </w:pPr>
+      <w:r>
+        <w:rPr>
+          <w:rFonts w:hint="eastAsia"/>
+          <w:sz w:val="15"/>
+          <w:szCs w:val="15"/>
+        </w:rPr>
+        <w:t>/***</w:t>
+      </w:r>
+    </w:p>
+    <w:p>
+      <w:pPr>
+        <w:widowControl w:val="0"/>
+        <w:numPr>
+          <w:numId w:val="0"/>
+        </w:numPr>
+        <w:jc w:val="left"/>
+        <w:rPr>
+          <w:rFonts w:hint="eastAsia"/>
+          <w:sz w:val="15"/>
+          <w:szCs w:val="15"/>
+        </w:rPr>
+      </w:pPr>
+      <w:r>
+        <w:rPr>
+          <w:rFonts w:hint="eastAsia"/>
+          <w:sz w:val="15"/>
+          <w:szCs w:val="15"/>
+        </w:rPr>
+        <w:t xml:space="preserve"> * return true表示扫描完成一个或者多个项</w:t>
+      </w:r>
+    </w:p>
+    <w:p>
+      <w:pPr>
+        <w:widowControl w:val="0"/>
+        <w:numPr>
+          <w:numId w:val="0"/>
+        </w:numPr>
+        <w:jc w:val="left"/>
+        <w:rPr>
+          <w:rFonts w:hint="eastAsia"/>
+          <w:sz w:val="15"/>
+          <w:szCs w:val="15"/>
+        </w:rPr>
+      </w:pPr>
+      <w:r>
+        <w:rPr>
+          <w:rFonts w:hint="eastAsia"/>
+          <w:sz w:val="15"/>
+          <w:szCs w:val="15"/>
+        </w:rPr>
+        <w:t xml:space="preserve"> */</w:t>
+      </w:r>
+    </w:p>
+    <w:p>
+      <w:pPr>
+        <w:widowControl w:val="0"/>
+        <w:numPr>
+          <w:numId w:val="0"/>
+        </w:numPr>
+        <w:jc w:val="left"/>
+        <w:rPr>
+          <w:rFonts w:hint="eastAsia"/>
+          <w:sz w:val="15"/>
+          <w:szCs w:val="15"/>
+        </w:rPr>
+      </w:pPr>
+      <w:r>
+        <w:rPr>
+          <w:rFonts w:hint="eastAsia"/>
+          <w:sz w:val="15"/>
+          <w:szCs w:val="15"/>
+        </w:rPr>
+        <w:t>fun expressionNode():Boolean{</w:t>
+      </w:r>
+    </w:p>
+    <w:p>
+      <w:pPr>
+        <w:widowControl w:val="0"/>
+        <w:numPr>
+          <w:numId w:val="0"/>
+        </w:numPr>
+        <w:jc w:val="left"/>
+        <w:rPr>
+          <w:rFonts w:hint="eastAsia"/>
+          <w:sz w:val="15"/>
+          <w:szCs w:val="15"/>
+        </w:rPr>
+      </w:pPr>
+      <w:r>
+        <w:rPr>
+          <w:rFonts w:hint="eastAsia"/>
+          <w:sz w:val="15"/>
+          <w:szCs w:val="15"/>
+        </w:rPr>
+        <w:t xml:space="preserve">    //如果第一符号不是项</w:t>
+      </w:r>
+    </w:p>
+    <w:p>
+      <w:pPr>
+        <w:widowControl w:val="0"/>
+        <w:numPr>
+          <w:numId w:val="0"/>
+        </w:numPr>
+        <w:jc w:val="left"/>
+        <w:rPr>
+          <w:rFonts w:hint="eastAsia"/>
+          <w:sz w:val="15"/>
+          <w:szCs w:val="15"/>
+        </w:rPr>
+      </w:pPr>
+      <w:r>
+        <w:rPr>
+          <w:rFonts w:hint="eastAsia"/>
+          <w:sz w:val="15"/>
+          <w:szCs w:val="15"/>
+        </w:rPr>
+        <w:t xml:space="preserve">    //这个时候将所有的&lt;因子&gt;部分消耗完成 return true表示&lt;？&gt; +|- &lt;?&gt;中？表示的是一个项</w:t>
+      </w:r>
+    </w:p>
+    <w:p>
+      <w:pPr>
+        <w:widowControl w:val="0"/>
+        <w:numPr>
+          <w:numId w:val="0"/>
+        </w:numPr>
+        <w:jc w:val="left"/>
+        <w:rPr>
+          <w:rFonts w:hint="eastAsia"/>
+          <w:sz w:val="15"/>
+          <w:szCs w:val="15"/>
+        </w:rPr>
+      </w:pPr>
+      <w:r>
+        <w:rPr>
+          <w:rFonts w:hint="eastAsia"/>
+          <w:sz w:val="15"/>
+          <w:szCs w:val="15"/>
+        </w:rPr>
+        <w:t xml:space="preserve">    if(parseResult[index].first == "end") throw AnalyzerFinisheException("分析完成 正常结束")</w:t>
+      </w:r>
+    </w:p>
+    <w:p>
+      <w:pPr>
+        <w:widowControl w:val="0"/>
+        <w:numPr>
+          <w:numId w:val="0"/>
+        </w:numPr>
+        <w:jc w:val="left"/>
+        <w:rPr>
+          <w:rFonts w:hint="eastAsia"/>
+          <w:sz w:val="15"/>
+          <w:szCs w:val="15"/>
+        </w:rPr>
+      </w:pPr>
+      <w:r>
+        <w:rPr>
+          <w:rFonts w:hint="eastAsia"/>
+          <w:sz w:val="15"/>
+          <w:szCs w:val="15"/>
+        </w:rPr>
+        <w:t xml:space="preserve">    val first = itemNode()</w:t>
+      </w:r>
+    </w:p>
+    <w:p>
+      <w:pPr>
+        <w:widowControl w:val="0"/>
+        <w:numPr>
+          <w:numId w:val="0"/>
+        </w:numPr>
+        <w:jc w:val="left"/>
+        <w:rPr>
+          <w:rFonts w:hint="eastAsia"/>
+          <w:sz w:val="15"/>
+          <w:szCs w:val="15"/>
+        </w:rPr>
+      </w:pPr>
+    </w:p>
+    <w:p>
+      <w:pPr>
+        <w:widowControl w:val="0"/>
+        <w:numPr>
+          <w:numId w:val="0"/>
+        </w:numPr>
+        <w:jc w:val="left"/>
+        <w:rPr>
+          <w:rFonts w:hint="eastAsia"/>
+          <w:sz w:val="15"/>
+          <w:szCs w:val="15"/>
+        </w:rPr>
+      </w:pPr>
+      <w:r>
+        <w:rPr>
+          <w:rFonts w:hint="eastAsia"/>
+          <w:sz w:val="15"/>
+          <w:szCs w:val="15"/>
+        </w:rPr>
+        <w:t xml:space="preserve">    if(first){</w:t>
+      </w:r>
+    </w:p>
+    <w:p>
+      <w:pPr>
+        <w:widowControl w:val="0"/>
+        <w:numPr>
+          <w:numId w:val="0"/>
+        </w:numPr>
+        <w:jc w:val="left"/>
+        <w:rPr>
+          <w:rFonts w:hint="eastAsia"/>
+          <w:sz w:val="15"/>
+          <w:szCs w:val="15"/>
+        </w:rPr>
+      </w:pPr>
+    </w:p>
+    <w:p>
+      <w:pPr>
+        <w:widowControl w:val="0"/>
+        <w:numPr>
+          <w:numId w:val="0"/>
+        </w:numPr>
+        <w:jc w:val="left"/>
+        <w:rPr>
+          <w:rFonts w:hint="eastAsia"/>
+          <w:sz w:val="15"/>
+          <w:szCs w:val="15"/>
+        </w:rPr>
+      </w:pPr>
+      <w:r>
+        <w:rPr>
+          <w:rFonts w:hint="eastAsia"/>
+          <w:sz w:val="15"/>
+          <w:szCs w:val="15"/>
+        </w:rPr>
+        <w:t xml:space="preserve">        val temp = index</w:t>
+      </w:r>
+    </w:p>
+    <w:p>
+      <w:pPr>
+        <w:widowControl w:val="0"/>
+        <w:numPr>
+          <w:numId w:val="0"/>
+        </w:numPr>
+        <w:jc w:val="left"/>
+        <w:rPr>
+          <w:rFonts w:hint="eastAsia"/>
+          <w:sz w:val="15"/>
+          <w:szCs w:val="15"/>
+        </w:rPr>
+      </w:pPr>
+      <w:r>
+        <w:rPr>
+          <w:rFonts w:hint="eastAsia"/>
+          <w:sz w:val="15"/>
+          <w:szCs w:val="15"/>
+        </w:rPr>
+        <w:t xml:space="preserve">        //不一定需要这样的消耗</w:t>
+      </w:r>
+    </w:p>
+    <w:p>
+      <w:pPr>
+        <w:widowControl w:val="0"/>
+        <w:numPr>
+          <w:numId w:val="0"/>
+        </w:numPr>
+        <w:jc w:val="left"/>
+        <w:rPr>
+          <w:rFonts w:hint="eastAsia"/>
+          <w:sz w:val="15"/>
+          <w:szCs w:val="15"/>
+        </w:rPr>
+      </w:pPr>
+      <w:r>
+        <w:rPr>
+          <w:rFonts w:hint="eastAsia"/>
+          <w:sz w:val="15"/>
+          <w:szCs w:val="15"/>
+        </w:rPr>
+        <w:t xml:space="preserve">        val append = { pair: Pair&lt;String, Int&gt; -&gt;</w:t>
+      </w:r>
+    </w:p>
+    <w:p>
+      <w:pPr>
+        <w:widowControl w:val="0"/>
+        <w:numPr>
+          <w:numId w:val="0"/>
+        </w:numPr>
+        <w:jc w:val="left"/>
+        <w:rPr>
+          <w:rFonts w:hint="eastAsia"/>
+          <w:sz w:val="15"/>
+          <w:szCs w:val="15"/>
+        </w:rPr>
+      </w:pPr>
+      <w:r>
+        <w:rPr>
+          <w:rFonts w:hint="eastAsia"/>
+          <w:sz w:val="15"/>
+          <w:szCs w:val="15"/>
+        </w:rPr>
+        <w:t xml:space="preserve">            if (pair.first == "+" || pair.first == "-") {</w:t>
+      </w:r>
+    </w:p>
+    <w:p>
+      <w:pPr>
+        <w:widowControl w:val="0"/>
+        <w:numPr>
+          <w:numId w:val="0"/>
+        </w:numPr>
+        <w:jc w:val="left"/>
+        <w:rPr>
+          <w:rFonts w:hint="eastAsia"/>
+          <w:sz w:val="15"/>
+          <w:szCs w:val="15"/>
+        </w:rPr>
+      </w:pPr>
+      <w:r>
+        <w:rPr>
+          <w:rFonts w:hint="eastAsia"/>
+          <w:sz w:val="15"/>
+          <w:szCs w:val="15"/>
+        </w:rPr>
+        <w:t xml:space="preserve">                index++</w:t>
+      </w:r>
+    </w:p>
+    <w:p>
+      <w:pPr>
+        <w:widowControl w:val="0"/>
+        <w:numPr>
+          <w:numId w:val="0"/>
+        </w:numPr>
+        <w:jc w:val="left"/>
+        <w:rPr>
+          <w:rFonts w:hint="eastAsia"/>
+          <w:sz w:val="15"/>
+          <w:szCs w:val="15"/>
+        </w:rPr>
+      </w:pPr>
+      <w:r>
+        <w:rPr>
+          <w:rFonts w:hint="eastAsia"/>
+          <w:sz w:val="15"/>
+          <w:szCs w:val="15"/>
+        </w:rPr>
+        <w:t xml:space="preserve">            }</w:t>
+      </w:r>
+    </w:p>
+    <w:p>
+      <w:pPr>
+        <w:widowControl w:val="0"/>
+        <w:numPr>
+          <w:numId w:val="0"/>
+        </w:numPr>
+        <w:jc w:val="left"/>
+        <w:rPr>
+          <w:rFonts w:hint="eastAsia"/>
+          <w:sz w:val="15"/>
+          <w:szCs w:val="15"/>
+        </w:rPr>
+      </w:pPr>
+      <w:r>
+        <w:rPr>
+          <w:rFonts w:hint="eastAsia"/>
+          <w:sz w:val="15"/>
+          <w:szCs w:val="15"/>
+        </w:rPr>
+        <w:t xml:space="preserve">        }</w:t>
+      </w:r>
+    </w:p>
+    <w:p>
+      <w:pPr>
+        <w:widowControl w:val="0"/>
+        <w:numPr>
+          <w:numId w:val="0"/>
+        </w:numPr>
+        <w:jc w:val="left"/>
+        <w:rPr>
+          <w:rFonts w:hint="eastAsia"/>
+          <w:sz w:val="15"/>
+          <w:szCs w:val="15"/>
+        </w:rPr>
+      </w:pPr>
+    </w:p>
+    <w:p>
+      <w:pPr>
+        <w:widowControl w:val="0"/>
+        <w:numPr>
+          <w:numId w:val="0"/>
+        </w:numPr>
+        <w:jc w:val="left"/>
+        <w:rPr>
+          <w:rFonts w:hint="eastAsia"/>
+          <w:sz w:val="15"/>
+          <w:szCs w:val="15"/>
+        </w:rPr>
+      </w:pPr>
+      <w:r>
+        <w:rPr>
+          <w:rFonts w:hint="eastAsia"/>
+          <w:sz w:val="15"/>
+          <w:szCs w:val="15"/>
+        </w:rPr>
+        <w:t xml:space="preserve">        val item = parseResult[index]</w:t>
+      </w:r>
+    </w:p>
+    <w:p>
+      <w:pPr>
+        <w:widowControl w:val="0"/>
+        <w:numPr>
+          <w:numId w:val="0"/>
+        </w:numPr>
+        <w:jc w:val="left"/>
+        <w:rPr>
+          <w:rFonts w:hint="eastAsia"/>
+          <w:sz w:val="15"/>
+          <w:szCs w:val="15"/>
+        </w:rPr>
+      </w:pPr>
+      <w:r>
+        <w:rPr>
+          <w:rFonts w:hint="eastAsia"/>
+          <w:sz w:val="15"/>
+          <w:szCs w:val="15"/>
+        </w:rPr>
+        <w:t xml:space="preserve">        //消耗</w:t>
+      </w:r>
+    </w:p>
+    <w:p>
+      <w:pPr>
+        <w:widowControl w:val="0"/>
+        <w:numPr>
+          <w:numId w:val="0"/>
+        </w:numPr>
+        <w:jc w:val="left"/>
+        <w:rPr>
+          <w:rFonts w:hint="eastAsia"/>
+          <w:sz w:val="15"/>
+          <w:szCs w:val="15"/>
+        </w:rPr>
+      </w:pPr>
+      <w:r>
+        <w:rPr>
+          <w:rFonts w:hint="eastAsia"/>
+          <w:sz w:val="15"/>
+          <w:szCs w:val="15"/>
+        </w:rPr>
+        <w:t xml:space="preserve">        append(item)</w:t>
+      </w:r>
+    </w:p>
+    <w:p>
+      <w:pPr>
+        <w:widowControl w:val="0"/>
+        <w:numPr>
+          <w:numId w:val="0"/>
+        </w:numPr>
+        <w:jc w:val="left"/>
+        <w:rPr>
+          <w:rFonts w:hint="eastAsia"/>
+          <w:sz w:val="15"/>
+          <w:szCs w:val="15"/>
+        </w:rPr>
+      </w:pPr>
+      <w:r>
+        <w:rPr>
+          <w:rFonts w:hint="eastAsia"/>
+          <w:sz w:val="15"/>
+          <w:szCs w:val="15"/>
+        </w:rPr>
+        <w:t xml:space="preserve">        if(index &gt; temp){</w:t>
+      </w:r>
+    </w:p>
+    <w:p>
+      <w:pPr>
+        <w:widowControl w:val="0"/>
+        <w:numPr>
+          <w:numId w:val="0"/>
+        </w:numPr>
+        <w:jc w:val="left"/>
+        <w:rPr>
+          <w:rFonts w:hint="eastAsia"/>
+          <w:sz w:val="15"/>
+          <w:szCs w:val="15"/>
+        </w:rPr>
+      </w:pPr>
+      <w:r>
+        <w:rPr>
+          <w:rFonts w:hint="eastAsia"/>
+          <w:sz w:val="15"/>
+          <w:szCs w:val="15"/>
+        </w:rPr>
+        <w:t xml:space="preserve">            itemNode()</w:t>
+      </w:r>
+    </w:p>
+    <w:p>
+      <w:pPr>
+        <w:widowControl w:val="0"/>
+        <w:numPr>
+          <w:numId w:val="0"/>
+        </w:numPr>
+        <w:jc w:val="left"/>
+        <w:rPr>
+          <w:rFonts w:hint="eastAsia"/>
+          <w:sz w:val="15"/>
+          <w:szCs w:val="15"/>
+        </w:rPr>
+      </w:pPr>
+      <w:r>
+        <w:rPr>
+          <w:rFonts w:hint="eastAsia"/>
+          <w:sz w:val="15"/>
+          <w:szCs w:val="15"/>
+        </w:rPr>
+        <w:t xml:space="preserve">        }</w:t>
+      </w:r>
+    </w:p>
+    <w:p>
+      <w:pPr>
+        <w:widowControl w:val="0"/>
+        <w:numPr>
+          <w:numId w:val="0"/>
+        </w:numPr>
+        <w:jc w:val="left"/>
+        <w:rPr>
+          <w:rFonts w:hint="eastAsia"/>
+          <w:sz w:val="15"/>
+          <w:szCs w:val="15"/>
+        </w:rPr>
+      </w:pPr>
+      <w:r>
+        <w:rPr>
+          <w:rFonts w:hint="eastAsia"/>
+          <w:sz w:val="15"/>
+          <w:szCs w:val="15"/>
+        </w:rPr>
+        <w:t xml:space="preserve">    }</w:t>
+      </w:r>
+    </w:p>
+    <w:p>
+      <w:pPr>
+        <w:widowControl w:val="0"/>
+        <w:numPr>
+          <w:numId w:val="0"/>
+        </w:numPr>
+        <w:jc w:val="left"/>
+        <w:rPr>
+          <w:rFonts w:hint="eastAsia"/>
+          <w:sz w:val="15"/>
+          <w:szCs w:val="15"/>
+        </w:rPr>
+      </w:pPr>
+      <w:r>
+        <w:rPr>
+          <w:rFonts w:hint="eastAsia"/>
+          <w:sz w:val="15"/>
+          <w:szCs w:val="15"/>
+        </w:rPr>
+        <w:t xml:space="preserve">    return first</w:t>
+      </w:r>
+    </w:p>
+    <w:p>
+      <w:pPr>
+        <w:widowControl w:val="0"/>
+        <w:numPr>
+          <w:numId w:val="0"/>
+        </w:numPr>
+        <w:jc w:val="left"/>
+        <w:rPr>
+          <w:rFonts w:hint="eastAsia"/>
+          <w:sz w:val="15"/>
+          <w:szCs w:val="15"/>
+        </w:rPr>
+      </w:pPr>
+      <w:r>
+        <w:rPr>
+          <w:rFonts w:hint="eastAsia"/>
+          <w:sz w:val="15"/>
+          <w:szCs w:val="15"/>
+        </w:rPr>
+        <w:t>}</w:t>
+      </w:r>
+    </w:p>
+    <w:p>
+      <w:pPr>
+        <w:widowControl w:val="0"/>
+        <w:numPr>
+          <w:numId w:val="0"/>
+        </w:numPr>
+        <w:jc w:val="left"/>
+        <w:rPr>
+          <w:rFonts w:hint="eastAsia"/>
+          <w:sz w:val="15"/>
+          <w:szCs w:val="15"/>
+        </w:rPr>
+      </w:pPr>
+    </w:p>
+    <w:p>
+      <w:pPr>
+        <w:widowControl w:val="0"/>
+        <w:numPr>
+          <w:numId w:val="0"/>
+        </w:numPr>
+        <w:jc w:val="left"/>
+        <w:rPr>
+          <w:rFonts w:hint="eastAsia"/>
+          <w:sz w:val="15"/>
+          <w:szCs w:val="15"/>
+        </w:rPr>
+      </w:pPr>
+    </w:p>
+    <w:p>
+      <w:pPr>
+        <w:widowControl w:val="0"/>
+        <w:numPr>
+          <w:numId w:val="0"/>
+        </w:numPr>
+        <w:jc w:val="left"/>
+        <w:rPr>
+          <w:rFonts w:hint="eastAsia"/>
+          <w:sz w:val="15"/>
+          <w:szCs w:val="15"/>
+        </w:rPr>
+      </w:pPr>
+      <w:r>
+        <w:rPr>
+          <w:rFonts w:hint="eastAsia"/>
+          <w:sz w:val="15"/>
+          <w:szCs w:val="15"/>
+        </w:rPr>
+        <w:t>//项分析</w:t>
+      </w:r>
+    </w:p>
+    <w:p>
+      <w:pPr>
+        <w:widowControl w:val="0"/>
+        <w:numPr>
+          <w:numId w:val="0"/>
+        </w:numPr>
+        <w:jc w:val="left"/>
+        <w:rPr>
+          <w:rFonts w:hint="eastAsia"/>
+          <w:sz w:val="15"/>
+          <w:szCs w:val="15"/>
+        </w:rPr>
+      </w:pPr>
+      <w:r>
+        <w:rPr>
+          <w:rFonts w:hint="eastAsia"/>
+          <w:sz w:val="15"/>
+          <w:szCs w:val="15"/>
+        </w:rPr>
+        <w:t>/***</w:t>
+      </w:r>
+    </w:p>
+    <w:p>
+      <w:pPr>
+        <w:widowControl w:val="0"/>
+        <w:numPr>
+          <w:numId w:val="0"/>
+        </w:numPr>
+        <w:jc w:val="left"/>
+        <w:rPr>
+          <w:rFonts w:hint="eastAsia"/>
+          <w:sz w:val="15"/>
+          <w:szCs w:val="15"/>
+        </w:rPr>
+      </w:pPr>
+      <w:r>
+        <w:rPr>
+          <w:rFonts w:hint="eastAsia"/>
+          <w:sz w:val="15"/>
+          <w:szCs w:val="15"/>
+        </w:rPr>
+        <w:t xml:space="preserve"> * 返回true表示满足一个或者多个因子 （多个因子相乘或者相除）</w:t>
+      </w:r>
+    </w:p>
+    <w:p>
+      <w:pPr>
+        <w:widowControl w:val="0"/>
+        <w:numPr>
+          <w:numId w:val="0"/>
+        </w:numPr>
+        <w:jc w:val="left"/>
+        <w:rPr>
+          <w:rFonts w:hint="eastAsia"/>
+          <w:sz w:val="15"/>
+          <w:szCs w:val="15"/>
+        </w:rPr>
+      </w:pPr>
+      <w:r>
+        <w:rPr>
+          <w:rFonts w:hint="eastAsia"/>
+          <w:sz w:val="15"/>
+          <w:szCs w:val="15"/>
+        </w:rPr>
+        <w:t xml:space="preserve"> */</w:t>
+      </w:r>
+    </w:p>
+    <w:p>
+      <w:pPr>
+        <w:widowControl w:val="0"/>
+        <w:numPr>
+          <w:numId w:val="0"/>
+        </w:numPr>
+        <w:jc w:val="left"/>
+        <w:rPr>
+          <w:rFonts w:hint="eastAsia"/>
+          <w:sz w:val="15"/>
+          <w:szCs w:val="15"/>
+        </w:rPr>
+      </w:pPr>
+      <w:r>
+        <w:rPr>
+          <w:rFonts w:hint="eastAsia"/>
+          <w:sz w:val="15"/>
+          <w:szCs w:val="15"/>
+        </w:rPr>
+        <w:t>fun itemNode():Boolean{</w:t>
+      </w:r>
+    </w:p>
+    <w:p>
+      <w:pPr>
+        <w:widowControl w:val="0"/>
+        <w:numPr>
+          <w:numId w:val="0"/>
+        </w:numPr>
+        <w:jc w:val="left"/>
+        <w:rPr>
+          <w:rFonts w:hint="eastAsia"/>
+          <w:sz w:val="15"/>
+          <w:szCs w:val="15"/>
+        </w:rPr>
+      </w:pPr>
+      <w:r>
+        <w:rPr>
+          <w:rFonts w:hint="eastAsia"/>
+          <w:sz w:val="15"/>
+          <w:szCs w:val="15"/>
+        </w:rPr>
+        <w:t xml:space="preserve">    //项的组成：&lt;因子&gt;{* &lt;因子&gt; | / 因子}</w:t>
+      </w:r>
+    </w:p>
+    <w:p>
+      <w:pPr>
+        <w:widowControl w:val="0"/>
+        <w:numPr>
+          <w:numId w:val="0"/>
+        </w:numPr>
+        <w:jc w:val="left"/>
+        <w:rPr>
+          <w:rFonts w:hint="eastAsia"/>
+          <w:sz w:val="15"/>
+          <w:szCs w:val="15"/>
+        </w:rPr>
+      </w:pPr>
+      <w:r>
+        <w:rPr>
+          <w:rFonts w:hint="eastAsia"/>
+          <w:sz w:val="15"/>
+          <w:szCs w:val="15"/>
+        </w:rPr>
+        <w:t xml:space="preserve">    //如果index指向的部分是一个因子</w:t>
+      </w:r>
+    </w:p>
+    <w:p>
+      <w:pPr>
+        <w:widowControl w:val="0"/>
+        <w:numPr>
+          <w:numId w:val="0"/>
+        </w:numPr>
+        <w:jc w:val="left"/>
+        <w:rPr>
+          <w:rFonts w:hint="eastAsia"/>
+          <w:sz w:val="15"/>
+          <w:szCs w:val="15"/>
+        </w:rPr>
+      </w:pPr>
+    </w:p>
+    <w:p>
+      <w:pPr>
+        <w:widowControl w:val="0"/>
+        <w:numPr>
+          <w:numId w:val="0"/>
+        </w:numPr>
+        <w:jc w:val="left"/>
+        <w:rPr>
+          <w:rFonts w:hint="eastAsia"/>
+          <w:sz w:val="15"/>
+          <w:szCs w:val="15"/>
+        </w:rPr>
+      </w:pPr>
+      <w:r>
+        <w:rPr>
+          <w:rFonts w:hint="eastAsia"/>
+          <w:sz w:val="15"/>
+          <w:szCs w:val="15"/>
+        </w:rPr>
+        <w:t xml:space="preserve">    if(parseResult[index].first == "end") throw AnalyzerFinisheException("分析完成 正常结束")</w:t>
+      </w:r>
+    </w:p>
+    <w:p>
+      <w:pPr>
+        <w:widowControl w:val="0"/>
+        <w:numPr>
+          <w:numId w:val="0"/>
+        </w:numPr>
+        <w:jc w:val="left"/>
+        <w:rPr>
+          <w:rFonts w:hint="eastAsia"/>
+          <w:sz w:val="15"/>
+          <w:szCs w:val="15"/>
+        </w:rPr>
+      </w:pPr>
+    </w:p>
+    <w:p>
+      <w:pPr>
+        <w:widowControl w:val="0"/>
+        <w:numPr>
+          <w:numId w:val="0"/>
+        </w:numPr>
+        <w:jc w:val="left"/>
+        <w:rPr>
+          <w:rFonts w:hint="eastAsia"/>
+          <w:sz w:val="15"/>
+          <w:szCs w:val="15"/>
+        </w:rPr>
+      </w:pPr>
+      <w:r>
+        <w:rPr>
+          <w:rFonts w:hint="eastAsia"/>
+          <w:sz w:val="15"/>
+          <w:szCs w:val="15"/>
+        </w:rPr>
+        <w:t xml:space="preserve">    val first = factorNode()</w:t>
+      </w:r>
+    </w:p>
+    <w:p>
+      <w:pPr>
+        <w:widowControl w:val="0"/>
+        <w:numPr>
+          <w:numId w:val="0"/>
+        </w:numPr>
+        <w:jc w:val="left"/>
+        <w:rPr>
+          <w:rFonts w:hint="eastAsia"/>
+          <w:sz w:val="15"/>
+          <w:szCs w:val="15"/>
+        </w:rPr>
+      </w:pPr>
+    </w:p>
+    <w:p>
+      <w:pPr>
+        <w:widowControl w:val="0"/>
+        <w:numPr>
+          <w:numId w:val="0"/>
+        </w:numPr>
+        <w:jc w:val="left"/>
+        <w:rPr>
+          <w:rFonts w:hint="eastAsia"/>
+          <w:sz w:val="15"/>
+          <w:szCs w:val="15"/>
+        </w:rPr>
+      </w:pPr>
+      <w:r>
+        <w:rPr>
+          <w:rFonts w:hint="eastAsia"/>
+          <w:sz w:val="15"/>
+          <w:szCs w:val="15"/>
+        </w:rPr>
+        <w:t xml:space="preserve">    if(first) {</w:t>
+      </w:r>
+    </w:p>
+    <w:p>
+      <w:pPr>
+        <w:widowControl w:val="0"/>
+        <w:numPr>
+          <w:numId w:val="0"/>
+        </w:numPr>
+        <w:jc w:val="left"/>
+        <w:rPr>
+          <w:rFonts w:hint="eastAsia"/>
+          <w:sz w:val="15"/>
+          <w:szCs w:val="15"/>
+        </w:rPr>
+      </w:pPr>
+      <w:r>
+        <w:rPr>
+          <w:rFonts w:hint="eastAsia"/>
+          <w:sz w:val="15"/>
+          <w:szCs w:val="15"/>
+        </w:rPr>
+        <w:t xml:space="preserve">        //如果是真的 说明可能还要继续分析</w:t>
+      </w:r>
+    </w:p>
+    <w:p>
+      <w:pPr>
+        <w:widowControl w:val="0"/>
+        <w:numPr>
+          <w:numId w:val="0"/>
+        </w:numPr>
+        <w:jc w:val="left"/>
+        <w:rPr>
+          <w:rFonts w:hint="eastAsia"/>
+          <w:sz w:val="15"/>
+          <w:szCs w:val="15"/>
+        </w:rPr>
+      </w:pPr>
+      <w:r>
+        <w:rPr>
+          <w:rFonts w:hint="eastAsia"/>
+          <w:sz w:val="15"/>
+          <w:szCs w:val="15"/>
+        </w:rPr>
+        <w:t xml:space="preserve">        //如果可以继续分析</w:t>
+      </w:r>
+    </w:p>
+    <w:p>
+      <w:pPr>
+        <w:widowControl w:val="0"/>
+        <w:numPr>
+          <w:numId w:val="0"/>
+        </w:numPr>
+        <w:jc w:val="left"/>
+        <w:rPr>
+          <w:rFonts w:hint="eastAsia"/>
+          <w:sz w:val="15"/>
+          <w:szCs w:val="15"/>
+        </w:rPr>
+      </w:pPr>
+    </w:p>
+    <w:p>
+      <w:pPr>
+        <w:widowControl w:val="0"/>
+        <w:numPr>
+          <w:numId w:val="0"/>
+        </w:numPr>
+        <w:jc w:val="left"/>
+        <w:rPr>
+          <w:rFonts w:hint="eastAsia"/>
+          <w:sz w:val="15"/>
+          <w:szCs w:val="15"/>
+        </w:rPr>
+      </w:pPr>
+      <w:r>
+        <w:rPr>
+          <w:rFonts w:hint="eastAsia"/>
+          <w:sz w:val="15"/>
+          <w:szCs w:val="15"/>
+        </w:rPr>
+        <w:t xml:space="preserve">        val temp = index</w:t>
+      </w:r>
+    </w:p>
+    <w:p>
+      <w:pPr>
+        <w:widowControl w:val="0"/>
+        <w:numPr>
+          <w:numId w:val="0"/>
+        </w:numPr>
+        <w:jc w:val="left"/>
+        <w:rPr>
+          <w:rFonts w:hint="eastAsia"/>
+          <w:sz w:val="15"/>
+          <w:szCs w:val="15"/>
+        </w:rPr>
+      </w:pPr>
+      <w:r>
+        <w:rPr>
+          <w:rFonts w:hint="eastAsia"/>
+          <w:sz w:val="15"/>
+          <w:szCs w:val="15"/>
+        </w:rPr>
+        <w:t xml:space="preserve">        //超前扫描 扫面后面一个运算符号</w:t>
+      </w:r>
+    </w:p>
+    <w:p>
+      <w:pPr>
+        <w:widowControl w:val="0"/>
+        <w:numPr>
+          <w:numId w:val="0"/>
+        </w:numPr>
+        <w:jc w:val="left"/>
+        <w:rPr>
+          <w:rFonts w:hint="eastAsia"/>
+          <w:sz w:val="15"/>
+          <w:szCs w:val="15"/>
+        </w:rPr>
+      </w:pPr>
+      <w:r>
+        <w:rPr>
+          <w:rFonts w:hint="eastAsia"/>
+          <w:sz w:val="15"/>
+          <w:szCs w:val="15"/>
+        </w:rPr>
+        <w:t xml:space="preserve">        //附加结构消耗完成*&lt;因子&gt; | /&lt;因子&gt;的部分</w:t>
+      </w:r>
+    </w:p>
+    <w:p>
+      <w:pPr>
+        <w:widowControl w:val="0"/>
+        <w:numPr>
+          <w:numId w:val="0"/>
+        </w:numPr>
+        <w:jc w:val="left"/>
+        <w:rPr>
+          <w:rFonts w:hint="eastAsia"/>
+          <w:sz w:val="15"/>
+          <w:szCs w:val="15"/>
+        </w:rPr>
+      </w:pPr>
+      <w:r>
+        <w:rPr>
+          <w:rFonts w:hint="eastAsia"/>
+          <w:sz w:val="15"/>
+          <w:szCs w:val="15"/>
+        </w:rPr>
+        <w:t xml:space="preserve">        val append = { pair: Pair&lt;String, Int&gt;-&gt;</w:t>
+      </w:r>
+    </w:p>
+    <w:p>
+      <w:pPr>
+        <w:widowControl w:val="0"/>
+        <w:numPr>
+          <w:numId w:val="0"/>
+        </w:numPr>
+        <w:jc w:val="left"/>
+        <w:rPr>
+          <w:rFonts w:hint="eastAsia"/>
+          <w:sz w:val="15"/>
+          <w:szCs w:val="15"/>
+        </w:rPr>
+      </w:pPr>
+      <w:r>
+        <w:rPr>
+          <w:rFonts w:hint="eastAsia"/>
+          <w:sz w:val="15"/>
+          <w:szCs w:val="15"/>
+        </w:rPr>
+        <w:t xml:space="preserve">            if (pair.first == "*" || pair.first == "/") {</w:t>
+      </w:r>
+    </w:p>
+    <w:p>
+      <w:pPr>
+        <w:widowControl w:val="0"/>
+        <w:numPr>
+          <w:numId w:val="0"/>
+        </w:numPr>
+        <w:jc w:val="left"/>
+        <w:rPr>
+          <w:rFonts w:hint="eastAsia"/>
+          <w:sz w:val="15"/>
+          <w:szCs w:val="15"/>
+        </w:rPr>
+      </w:pPr>
+      <w:r>
+        <w:rPr>
+          <w:rFonts w:hint="eastAsia"/>
+          <w:sz w:val="15"/>
+          <w:szCs w:val="15"/>
+        </w:rPr>
+        <w:t xml:space="preserve">                index++</w:t>
+      </w:r>
+    </w:p>
+    <w:p>
+      <w:pPr>
+        <w:widowControl w:val="0"/>
+        <w:numPr>
+          <w:numId w:val="0"/>
+        </w:numPr>
+        <w:jc w:val="left"/>
+        <w:rPr>
+          <w:rFonts w:hint="eastAsia"/>
+          <w:sz w:val="15"/>
+          <w:szCs w:val="15"/>
+        </w:rPr>
+      </w:pPr>
+      <w:r>
+        <w:rPr>
+          <w:rFonts w:hint="eastAsia"/>
+          <w:sz w:val="15"/>
+          <w:szCs w:val="15"/>
+        </w:rPr>
+        <w:t xml:space="preserve">            }</w:t>
+      </w:r>
+    </w:p>
+    <w:p>
+      <w:pPr>
+        <w:widowControl w:val="0"/>
+        <w:numPr>
+          <w:numId w:val="0"/>
+        </w:numPr>
+        <w:jc w:val="left"/>
+        <w:rPr>
+          <w:rFonts w:hint="eastAsia"/>
+          <w:sz w:val="15"/>
+          <w:szCs w:val="15"/>
+        </w:rPr>
+      </w:pPr>
+      <w:r>
+        <w:rPr>
+          <w:rFonts w:hint="eastAsia"/>
+          <w:sz w:val="15"/>
+          <w:szCs w:val="15"/>
+        </w:rPr>
+        <w:t xml:space="preserve">        }</w:t>
+      </w:r>
+    </w:p>
+    <w:p>
+      <w:pPr>
+        <w:widowControl w:val="0"/>
+        <w:numPr>
+          <w:numId w:val="0"/>
+        </w:numPr>
+        <w:jc w:val="left"/>
+        <w:rPr>
+          <w:rFonts w:hint="eastAsia"/>
+          <w:sz w:val="15"/>
+          <w:szCs w:val="15"/>
+        </w:rPr>
+      </w:pPr>
+      <w:r>
+        <w:rPr>
+          <w:rFonts w:hint="eastAsia"/>
+          <w:sz w:val="15"/>
+          <w:szCs w:val="15"/>
+        </w:rPr>
+        <w:t xml:space="preserve">        val item = parseResult[index]</w:t>
+      </w:r>
+    </w:p>
+    <w:p>
+      <w:pPr>
+        <w:widowControl w:val="0"/>
+        <w:numPr>
+          <w:numId w:val="0"/>
+        </w:numPr>
+        <w:jc w:val="left"/>
+        <w:rPr>
+          <w:rFonts w:hint="eastAsia"/>
+          <w:sz w:val="15"/>
+          <w:szCs w:val="15"/>
+        </w:rPr>
+      </w:pPr>
+    </w:p>
+    <w:p>
+      <w:pPr>
+        <w:widowControl w:val="0"/>
+        <w:numPr>
+          <w:numId w:val="0"/>
+        </w:numPr>
+        <w:jc w:val="left"/>
+        <w:rPr>
+          <w:rFonts w:hint="eastAsia"/>
+          <w:sz w:val="15"/>
+          <w:szCs w:val="15"/>
+        </w:rPr>
+      </w:pPr>
+      <w:r>
+        <w:rPr>
+          <w:rFonts w:hint="eastAsia"/>
+          <w:sz w:val="15"/>
+          <w:szCs w:val="15"/>
+        </w:rPr>
+        <w:t xml:space="preserve">        //扫描后面一个运算符</w:t>
+      </w:r>
+    </w:p>
+    <w:p>
+      <w:pPr>
+        <w:widowControl w:val="0"/>
+        <w:numPr>
+          <w:numId w:val="0"/>
+        </w:numPr>
+        <w:jc w:val="left"/>
+        <w:rPr>
+          <w:rFonts w:hint="eastAsia"/>
+          <w:sz w:val="15"/>
+          <w:szCs w:val="15"/>
+        </w:rPr>
+      </w:pPr>
+      <w:r>
+        <w:rPr>
+          <w:rFonts w:hint="eastAsia"/>
+          <w:sz w:val="15"/>
+          <w:szCs w:val="15"/>
+        </w:rPr>
+        <w:t xml:space="preserve">        append(item)</w:t>
+      </w:r>
+    </w:p>
+    <w:p>
+      <w:pPr>
+        <w:widowControl w:val="0"/>
+        <w:numPr>
+          <w:numId w:val="0"/>
+        </w:numPr>
+        <w:jc w:val="left"/>
+        <w:rPr>
+          <w:rFonts w:hint="eastAsia"/>
+          <w:sz w:val="15"/>
+          <w:szCs w:val="15"/>
+        </w:rPr>
+      </w:pPr>
+      <w:r>
+        <w:rPr>
+          <w:rFonts w:hint="eastAsia"/>
+          <w:sz w:val="15"/>
+          <w:szCs w:val="15"/>
+        </w:rPr>
+        <w:t xml:space="preserve">        if(index &gt; temp){</w:t>
+      </w:r>
+    </w:p>
+    <w:p>
+      <w:pPr>
+        <w:widowControl w:val="0"/>
+        <w:numPr>
+          <w:numId w:val="0"/>
+        </w:numPr>
+        <w:jc w:val="left"/>
+        <w:rPr>
+          <w:rFonts w:hint="eastAsia"/>
+          <w:sz w:val="15"/>
+          <w:szCs w:val="15"/>
+        </w:rPr>
+      </w:pPr>
+      <w:r>
+        <w:rPr>
+          <w:rFonts w:hint="eastAsia"/>
+          <w:sz w:val="15"/>
+          <w:szCs w:val="15"/>
+        </w:rPr>
+        <w:t xml:space="preserve">            //后面可能是一个项</w:t>
+      </w:r>
+      <w:bookmarkStart w:id="0" w:name="_GoBack"/>
+    </w:p>
+    <w:bookmarkEnd w:id="0"/>
+    <w:p>
+      <w:pPr>
+        <w:widowControl w:val="0"/>
+        <w:numPr>
+          <w:numId w:val="0"/>
+        </w:numPr>
+        <w:jc w:val="left"/>
+        <w:rPr>
+          <w:rFonts w:hint="eastAsia"/>
+          <w:sz w:val="15"/>
+          <w:szCs w:val="15"/>
+        </w:rPr>
+      </w:pPr>
+      <w:r>
+        <w:rPr>
+          <w:rFonts w:hint="eastAsia"/>
+          <w:sz w:val="15"/>
+          <w:szCs w:val="15"/>
+        </w:rPr>
+        <w:t xml:space="preserve">            factorNode()</w:t>
+      </w:r>
+    </w:p>
+    <w:p>
+      <w:pPr>
+        <w:widowControl w:val="0"/>
+        <w:numPr>
+          <w:numId w:val="0"/>
+        </w:numPr>
+        <w:jc w:val="left"/>
+        <w:rPr>
+          <w:rFonts w:hint="eastAsia"/>
+          <w:sz w:val="15"/>
+          <w:szCs w:val="15"/>
+        </w:rPr>
+      </w:pPr>
+      <w:r>
+        <w:rPr>
+          <w:rFonts w:hint="eastAsia"/>
+          <w:sz w:val="15"/>
+          <w:szCs w:val="15"/>
+        </w:rPr>
+        <w:t xml:space="preserve">        }</w:t>
+      </w:r>
+    </w:p>
+    <w:p>
+      <w:pPr>
+        <w:widowControl w:val="0"/>
+        <w:numPr>
+          <w:numId w:val="0"/>
+        </w:numPr>
+        <w:jc w:val="left"/>
+        <w:rPr>
+          <w:rFonts w:hint="eastAsia"/>
+          <w:sz w:val="15"/>
+          <w:szCs w:val="15"/>
+        </w:rPr>
+      </w:pPr>
+      <w:r>
+        <w:rPr>
+          <w:rFonts w:hint="eastAsia"/>
+          <w:sz w:val="15"/>
+          <w:szCs w:val="15"/>
+        </w:rPr>
+        <w:t xml:space="preserve">        //else 在else的情况下index 不会增加</w:t>
+      </w:r>
+    </w:p>
+    <w:p>
+      <w:pPr>
+        <w:widowControl w:val="0"/>
+        <w:numPr>
+          <w:numId w:val="0"/>
+        </w:numPr>
+        <w:jc w:val="left"/>
+        <w:rPr>
+          <w:rFonts w:hint="eastAsia"/>
+          <w:sz w:val="15"/>
+          <w:szCs w:val="15"/>
+        </w:rPr>
+      </w:pPr>
+      <w:r>
+        <w:rPr>
+          <w:rFonts w:hint="eastAsia"/>
+          <w:sz w:val="15"/>
+          <w:szCs w:val="15"/>
+        </w:rPr>
+        <w:t xml:space="preserve">    }</w:t>
+      </w:r>
+    </w:p>
+    <w:p>
+      <w:pPr>
+        <w:widowControl w:val="0"/>
+        <w:numPr>
+          <w:numId w:val="0"/>
+        </w:numPr>
+        <w:jc w:val="left"/>
+        <w:rPr>
+          <w:rFonts w:hint="eastAsia"/>
+          <w:sz w:val="15"/>
+          <w:szCs w:val="15"/>
+        </w:rPr>
+      </w:pPr>
+    </w:p>
+    <w:p>
+      <w:pPr>
+        <w:widowControl w:val="0"/>
+        <w:numPr>
+          <w:numId w:val="0"/>
+        </w:numPr>
+        <w:jc w:val="left"/>
+        <w:rPr>
+          <w:rFonts w:hint="eastAsia"/>
+          <w:sz w:val="15"/>
+          <w:szCs w:val="15"/>
+        </w:rPr>
+      </w:pPr>
+      <w:r>
+        <w:rPr>
+          <w:rFonts w:hint="eastAsia"/>
+          <w:sz w:val="15"/>
+          <w:szCs w:val="15"/>
+        </w:rPr>
+        <w:t xml:space="preserve">    return first</w:t>
+      </w:r>
+    </w:p>
+    <w:p>
+      <w:pPr>
+        <w:widowControl w:val="0"/>
+        <w:numPr>
+          <w:numId w:val="0"/>
+        </w:numPr>
+        <w:jc w:val="left"/>
+        <w:rPr>
+          <w:rFonts w:hint="eastAsia"/>
+          <w:sz w:val="15"/>
+          <w:szCs w:val="15"/>
+        </w:rPr>
+      </w:pPr>
+      <w:r>
+        <w:rPr>
+          <w:rFonts w:hint="eastAsia"/>
+          <w:sz w:val="15"/>
+          <w:szCs w:val="15"/>
+        </w:rPr>
+        <w:t>}</w:t>
+      </w:r>
+    </w:p>
+    <w:p>
+      <w:pPr>
+        <w:widowControl w:val="0"/>
+        <w:numPr>
+          <w:numId w:val="0"/>
+        </w:numPr>
+        <w:jc w:val="left"/>
+        <w:rPr>
+          <w:rFonts w:hint="eastAsia"/>
+          <w:sz w:val="15"/>
+          <w:szCs w:val="15"/>
+        </w:rPr>
+      </w:pPr>
+    </w:p>
+    <w:p>
+      <w:pPr>
+        <w:widowControl w:val="0"/>
+        <w:numPr>
+          <w:numId w:val="0"/>
+        </w:numPr>
+        <w:jc w:val="left"/>
+        <w:rPr>
+          <w:rFonts w:hint="eastAsia"/>
+          <w:sz w:val="15"/>
+          <w:szCs w:val="15"/>
+        </w:rPr>
+      </w:pPr>
+      <w:r>
+        <w:rPr>
+          <w:rFonts w:hint="eastAsia"/>
+          <w:sz w:val="15"/>
+          <w:szCs w:val="15"/>
+        </w:rPr>
+        <w:t>//最底层</w:t>
+      </w:r>
+    </w:p>
+    <w:p>
+      <w:pPr>
+        <w:widowControl w:val="0"/>
+        <w:numPr>
+          <w:numId w:val="0"/>
+        </w:numPr>
+        <w:jc w:val="left"/>
+        <w:rPr>
+          <w:rFonts w:hint="eastAsia"/>
+          <w:sz w:val="15"/>
+          <w:szCs w:val="15"/>
+        </w:rPr>
+      </w:pPr>
+      <w:r>
+        <w:rPr>
+          <w:rFonts w:hint="eastAsia"/>
+          <w:sz w:val="15"/>
+          <w:szCs w:val="15"/>
+        </w:rPr>
+        <w:t>//因子分析</w:t>
+      </w:r>
+    </w:p>
+    <w:p>
+      <w:pPr>
+        <w:widowControl w:val="0"/>
+        <w:numPr>
+          <w:numId w:val="0"/>
+        </w:numPr>
+        <w:jc w:val="left"/>
+        <w:rPr>
+          <w:rFonts w:hint="eastAsia"/>
+          <w:sz w:val="15"/>
+          <w:szCs w:val="15"/>
+        </w:rPr>
+      </w:pPr>
+      <w:r>
+        <w:rPr>
+          <w:rFonts w:hint="eastAsia"/>
+          <w:sz w:val="15"/>
+          <w:szCs w:val="15"/>
+        </w:rPr>
+        <w:t>/***</w:t>
+      </w:r>
+    </w:p>
+    <w:p>
+      <w:pPr>
+        <w:widowControl w:val="0"/>
+        <w:numPr>
+          <w:numId w:val="0"/>
+        </w:numPr>
+        <w:jc w:val="left"/>
+        <w:rPr>
+          <w:rFonts w:hint="eastAsia"/>
+          <w:sz w:val="15"/>
+          <w:szCs w:val="15"/>
+        </w:rPr>
+      </w:pPr>
+      <w:r>
+        <w:rPr>
+          <w:rFonts w:hint="eastAsia"/>
+          <w:sz w:val="15"/>
+          <w:szCs w:val="15"/>
+        </w:rPr>
+        <w:t xml:space="preserve"> * return true表示这个是一个数字或者是标示符</w:t>
+      </w:r>
+    </w:p>
+    <w:p>
+      <w:pPr>
+        <w:widowControl w:val="0"/>
+        <w:numPr>
+          <w:numId w:val="0"/>
+        </w:numPr>
+        <w:jc w:val="left"/>
+        <w:rPr>
+          <w:rFonts w:hint="eastAsia"/>
+          <w:sz w:val="15"/>
+          <w:szCs w:val="15"/>
+        </w:rPr>
+      </w:pPr>
+      <w:r>
+        <w:rPr>
+          <w:rFonts w:hint="eastAsia"/>
+          <w:sz w:val="15"/>
+          <w:szCs w:val="15"/>
+        </w:rPr>
+        <w:t xml:space="preserve"> * 或者是一个表达式 在表达式中进行判断</w:t>
+      </w:r>
+    </w:p>
+    <w:p>
+      <w:pPr>
+        <w:widowControl w:val="0"/>
+        <w:numPr>
+          <w:numId w:val="0"/>
+        </w:numPr>
+        <w:jc w:val="left"/>
+        <w:rPr>
+          <w:rFonts w:hint="eastAsia"/>
+          <w:sz w:val="15"/>
+          <w:szCs w:val="15"/>
+        </w:rPr>
+      </w:pPr>
+      <w:r>
+        <w:rPr>
+          <w:rFonts w:hint="eastAsia"/>
+          <w:sz w:val="15"/>
+          <w:szCs w:val="15"/>
+        </w:rPr>
+        <w:t xml:space="preserve"> */</w:t>
+      </w:r>
+    </w:p>
+    <w:p>
+      <w:pPr>
+        <w:widowControl w:val="0"/>
+        <w:numPr>
+          <w:numId w:val="0"/>
+        </w:numPr>
+        <w:jc w:val="left"/>
+        <w:rPr>
+          <w:rFonts w:hint="eastAsia"/>
+          <w:sz w:val="15"/>
+          <w:szCs w:val="15"/>
+        </w:rPr>
+      </w:pPr>
+      <w:r>
+        <w:rPr>
+          <w:rFonts w:hint="eastAsia"/>
+          <w:sz w:val="15"/>
+          <w:szCs w:val="15"/>
+        </w:rPr>
+        <w:t>fun factorNode( ):Boolean{</w:t>
+      </w:r>
+    </w:p>
+    <w:p>
+      <w:pPr>
+        <w:widowControl w:val="0"/>
+        <w:numPr>
+          <w:numId w:val="0"/>
+        </w:numPr>
+        <w:jc w:val="left"/>
+        <w:rPr>
+          <w:rFonts w:hint="eastAsia"/>
+          <w:sz w:val="15"/>
+          <w:szCs w:val="15"/>
+        </w:rPr>
+      </w:pPr>
+    </w:p>
+    <w:p>
+      <w:pPr>
+        <w:widowControl w:val="0"/>
+        <w:numPr>
+          <w:numId w:val="0"/>
+        </w:numPr>
+        <w:jc w:val="left"/>
+        <w:rPr>
+          <w:rFonts w:hint="eastAsia"/>
+          <w:sz w:val="15"/>
+          <w:szCs w:val="15"/>
+        </w:rPr>
+      </w:pPr>
+      <w:r>
+        <w:rPr>
+          <w:rFonts w:hint="eastAsia"/>
+          <w:sz w:val="15"/>
+          <w:szCs w:val="15"/>
+        </w:rPr>
+        <w:t xml:space="preserve">    if(parseResult[index].first == "end") throw AnalyzerFinisheException("分析完成 正常结束")</w:t>
+      </w:r>
+    </w:p>
+    <w:p>
+      <w:pPr>
+        <w:widowControl w:val="0"/>
+        <w:numPr>
+          <w:numId w:val="0"/>
+        </w:numPr>
+        <w:jc w:val="left"/>
+        <w:rPr>
+          <w:rFonts w:hint="eastAsia"/>
+          <w:sz w:val="15"/>
+          <w:szCs w:val="15"/>
+        </w:rPr>
+      </w:pPr>
+    </w:p>
+    <w:p>
+      <w:pPr>
+        <w:widowControl w:val="0"/>
+        <w:numPr>
+          <w:numId w:val="0"/>
+        </w:numPr>
+        <w:jc w:val="left"/>
+        <w:rPr>
+          <w:rFonts w:hint="eastAsia"/>
+          <w:sz w:val="15"/>
+          <w:szCs w:val="15"/>
+        </w:rPr>
+      </w:pPr>
+    </w:p>
+    <w:p>
+      <w:pPr>
+        <w:widowControl w:val="0"/>
+        <w:numPr>
+          <w:numId w:val="0"/>
+        </w:numPr>
+        <w:jc w:val="left"/>
+        <w:rPr>
+          <w:rFonts w:hint="eastAsia"/>
+          <w:sz w:val="15"/>
+          <w:szCs w:val="15"/>
+        </w:rPr>
+      </w:pPr>
+      <w:r>
+        <w:rPr>
+          <w:rFonts w:hint="eastAsia"/>
+          <w:sz w:val="15"/>
+          <w:szCs w:val="15"/>
+        </w:rPr>
+        <w:t xml:space="preserve">    val id = parseResult[index].second</w:t>
+      </w:r>
+    </w:p>
+    <w:p>
+      <w:pPr>
+        <w:widowControl w:val="0"/>
+        <w:numPr>
+          <w:numId w:val="0"/>
+        </w:numPr>
+        <w:jc w:val="left"/>
+        <w:rPr>
+          <w:rFonts w:hint="eastAsia"/>
+          <w:sz w:val="15"/>
+          <w:szCs w:val="15"/>
+        </w:rPr>
+      </w:pPr>
+      <w:r>
+        <w:rPr>
+          <w:rFonts w:hint="eastAsia"/>
+          <w:sz w:val="15"/>
+          <w:szCs w:val="15"/>
+        </w:rPr>
+        <w:t xml:space="preserve">    return if(id == 11 || id == 10 ) {</w:t>
+      </w:r>
+    </w:p>
+    <w:p>
+      <w:pPr>
+        <w:widowControl w:val="0"/>
+        <w:numPr>
+          <w:numId w:val="0"/>
+        </w:numPr>
+        <w:jc w:val="left"/>
+        <w:rPr>
+          <w:rFonts w:hint="eastAsia"/>
+          <w:sz w:val="15"/>
+          <w:szCs w:val="15"/>
+        </w:rPr>
+      </w:pPr>
+      <w:r>
+        <w:rPr>
+          <w:rFonts w:hint="eastAsia"/>
+          <w:sz w:val="15"/>
+          <w:szCs w:val="15"/>
+        </w:rPr>
+        <w:t xml:space="preserve">        index  ++</w:t>
+      </w:r>
+    </w:p>
+    <w:p>
+      <w:pPr>
+        <w:widowControl w:val="0"/>
+        <w:numPr>
+          <w:numId w:val="0"/>
+        </w:numPr>
+        <w:jc w:val="left"/>
+        <w:rPr>
+          <w:rFonts w:hint="eastAsia"/>
+          <w:sz w:val="15"/>
+          <w:szCs w:val="15"/>
+        </w:rPr>
+      </w:pPr>
+      <w:r>
+        <w:rPr>
+          <w:rFonts w:hint="eastAsia"/>
+          <w:sz w:val="15"/>
+          <w:szCs w:val="15"/>
+        </w:rPr>
+        <w:t xml:space="preserve">        true</w:t>
+      </w:r>
+    </w:p>
+    <w:p>
+      <w:pPr>
+        <w:widowControl w:val="0"/>
+        <w:numPr>
+          <w:numId w:val="0"/>
+        </w:numPr>
+        <w:jc w:val="left"/>
+        <w:rPr>
+          <w:rFonts w:hint="eastAsia"/>
+          <w:sz w:val="15"/>
+          <w:szCs w:val="15"/>
+        </w:rPr>
+      </w:pPr>
+      <w:r>
+        <w:rPr>
+          <w:rFonts w:hint="eastAsia"/>
+          <w:sz w:val="15"/>
+          <w:szCs w:val="15"/>
+        </w:rPr>
+        <w:t xml:space="preserve">    }else if ( parseResult[index].first == "==" || parseResult[index].first == "&gt;=" || parseResult[index].first</w:t>
+      </w:r>
+    </w:p>
+    <w:p>
+      <w:pPr>
+        <w:widowControl w:val="0"/>
+        <w:numPr>
+          <w:numId w:val="0"/>
+        </w:numPr>
+        <w:jc w:val="left"/>
+        <w:rPr>
+          <w:rFonts w:hint="eastAsia"/>
+          <w:sz w:val="15"/>
+          <w:szCs w:val="15"/>
+        </w:rPr>
+      </w:pPr>
+      <w:r>
+        <w:rPr>
+          <w:rFonts w:hint="eastAsia"/>
+          <w:sz w:val="15"/>
+          <w:szCs w:val="15"/>
+        </w:rPr>
+        <w:t xml:space="preserve">    == "&lt;="){</w:t>
+      </w:r>
+    </w:p>
+    <w:p>
+      <w:pPr>
+        <w:widowControl w:val="0"/>
+        <w:numPr>
+          <w:numId w:val="0"/>
+        </w:numPr>
+        <w:jc w:val="left"/>
+        <w:rPr>
+          <w:rFonts w:hint="eastAsia"/>
+          <w:sz w:val="15"/>
+          <w:szCs w:val="15"/>
+        </w:rPr>
+      </w:pPr>
+      <w:r>
+        <w:rPr>
+          <w:rFonts w:hint="eastAsia"/>
+          <w:sz w:val="15"/>
+          <w:szCs w:val="15"/>
+        </w:rPr>
+        <w:t xml:space="preserve">        throw AnalyzerException("表达式语法错误")</w:t>
+      </w:r>
+    </w:p>
+    <w:p>
+      <w:pPr>
+        <w:widowControl w:val="0"/>
+        <w:numPr>
+          <w:numId w:val="0"/>
+        </w:numPr>
+        <w:jc w:val="left"/>
+        <w:rPr>
+          <w:rFonts w:hint="eastAsia"/>
+          <w:sz w:val="15"/>
+          <w:szCs w:val="15"/>
+        </w:rPr>
+      </w:pPr>
+      <w:r>
+        <w:rPr>
+          <w:rFonts w:hint="eastAsia"/>
+          <w:sz w:val="15"/>
+          <w:szCs w:val="15"/>
+        </w:rPr>
+        <w:t xml:space="preserve">    } else{</w:t>
+      </w:r>
+    </w:p>
+    <w:p>
+      <w:pPr>
+        <w:widowControl w:val="0"/>
+        <w:numPr>
+          <w:numId w:val="0"/>
+        </w:numPr>
+        <w:jc w:val="left"/>
+        <w:rPr>
+          <w:rFonts w:hint="eastAsia"/>
+          <w:sz w:val="15"/>
+          <w:szCs w:val="15"/>
+        </w:rPr>
+      </w:pPr>
+      <w:r>
+        <w:rPr>
+          <w:rFonts w:hint="eastAsia"/>
+          <w:sz w:val="15"/>
+          <w:szCs w:val="15"/>
+        </w:rPr>
+        <w:t xml:space="preserve">        expressionNode()</w:t>
+      </w:r>
+    </w:p>
+    <w:p>
+      <w:pPr>
+        <w:widowControl w:val="0"/>
+        <w:numPr>
+          <w:numId w:val="0"/>
+        </w:numPr>
+        <w:jc w:val="left"/>
+        <w:rPr>
+          <w:rFonts w:hint="eastAsia"/>
+          <w:sz w:val="15"/>
+          <w:szCs w:val="15"/>
+        </w:rPr>
+      </w:pPr>
+      <w:r>
+        <w:rPr>
+          <w:rFonts w:hint="eastAsia"/>
+          <w:sz w:val="15"/>
+          <w:szCs w:val="15"/>
+        </w:rPr>
+        <w:t xml:space="preserve">    }</w:t>
+      </w:r>
+    </w:p>
+    <w:p>
+      <w:pPr>
+        <w:widowControl w:val="0"/>
+        <w:numPr>
+          <w:numId w:val="0"/>
+        </w:numPr>
+        <w:jc w:val="left"/>
+        <w:rPr>
+          <w:rFonts w:hint="eastAsia"/>
+          <w:sz w:val="15"/>
+          <w:szCs w:val="15"/>
+        </w:rPr>
+      </w:pPr>
+    </w:p>
+    <w:p>
+      <w:pPr>
+        <w:widowControl w:val="0"/>
+        <w:numPr>
+          <w:numId w:val="0"/>
+        </w:numPr>
+        <w:jc w:val="left"/>
+        <w:rPr>
+          <w:rFonts w:hint="eastAsia"/>
+          <w:sz w:val="15"/>
+          <w:szCs w:val="15"/>
+        </w:rPr>
+      </w:pPr>
+    </w:p>
+    <w:p>
+      <w:pPr>
+        <w:widowControl w:val="0"/>
+        <w:numPr>
+          <w:numId w:val="0"/>
+        </w:numPr>
+        <w:jc w:val="left"/>
+        <w:rPr>
+          <w:rFonts w:hint="eastAsia"/>
+          <w:sz w:val="15"/>
+          <w:szCs w:val="15"/>
+        </w:rPr>
+      </w:pPr>
+      <w:r>
+        <w:rPr>
+          <w:rFonts w:hint="eastAsia"/>
+          <w:sz w:val="15"/>
+          <w:szCs w:val="15"/>
+        </w:rPr>
+        <w:t>}</w:t>
+      </w:r>
+    </w:p>
+    <w:p>
+      <w:pPr>
+        <w:widowControl w:val="0"/>
+        <w:numPr>
+          <w:numId w:val="0"/>
+        </w:numPr>
+        <w:jc w:val="left"/>
+        <w:rPr>
+          <w:rFonts w:hint="eastAsia"/>
+          <w:sz w:val="15"/>
+          <w:szCs w:val="15"/>
+        </w:rPr>
+      </w:pPr>
+    </w:p>
+    <w:p>
+      <w:pPr>
+        <w:widowControl w:val="0"/>
+        <w:numPr>
+          <w:numId w:val="0"/>
+        </w:numPr>
+        <w:jc w:val="left"/>
+        <w:rPr>
+          <w:rFonts w:hint="eastAsia"/>
+          <w:sz w:val="15"/>
+          <w:szCs w:val="15"/>
+        </w:rPr>
+      </w:pPr>
+      <w:r>
+        <w:rPr>
+          <w:rFonts w:hint="eastAsia"/>
+          <w:sz w:val="15"/>
+          <w:szCs w:val="15"/>
+        </w:rPr>
+        <w:t>class AnalyzerException(msg:String):Exception(msg)</w:t>
+      </w:r>
+    </w:p>
+    <w:p>
+      <w:pPr>
+        <w:widowControl w:val="0"/>
+        <w:numPr>
+          <w:numId w:val="0"/>
+        </w:numPr>
+        <w:jc w:val="left"/>
+        <w:rPr>
+          <w:rFonts w:hint="eastAsia"/>
+          <w:sz w:val="15"/>
+          <w:szCs w:val="15"/>
+        </w:rPr>
+      </w:pPr>
+    </w:p>
+    <w:p>
+      <w:pPr>
+        <w:widowControl w:val="0"/>
+        <w:numPr>
+          <w:numId w:val="0"/>
+        </w:numPr>
+        <w:jc w:val="left"/>
+        <w:rPr>
+          <w:rFonts w:hint="eastAsia"/>
+          <w:sz w:val="15"/>
+          <w:szCs w:val="15"/>
+        </w:rPr>
+      </w:pPr>
+      <w:r>
+        <w:rPr>
+          <w:rFonts w:hint="eastAsia"/>
+          <w:sz w:val="15"/>
+          <w:szCs w:val="15"/>
+        </w:rPr>
+        <w:t>class AnalyzerFinisheException(msg:String):Exception(msg)</w:t>
+      </w:r>
+    </w:p>
+    <w:p>
+      <w:pPr>
+        <w:widowControl w:val="0"/>
+        <w:numPr>
+          <w:numId w:val="0"/>
+        </w:numPr>
+        <w:jc w:val="left"/>
+        <w:rPr>
+          <w:rFonts w:hint="eastAsia"/>
+          <w:sz w:val="15"/>
+          <w:szCs w:val="15"/>
+        </w:rPr>
+      </w:pPr>
+    </w:p>
+    <w:p>
+      <w:pPr>
+        <w:widowControl w:val="0"/>
+        <w:numPr>
+          <w:numId w:val="0"/>
+        </w:numPr>
+        <w:jc w:val="left"/>
+        <w:rPr>
+          <w:rFonts w:hint="eastAsia"/>
+          <w:sz w:val="15"/>
+          <w:szCs w:val="15"/>
+        </w:rPr>
+      </w:pPr>
+      <w:r>
+        <w:rPr>
+          <w:rFonts w:hint="eastAsia"/>
+          <w:sz w:val="15"/>
+          <w:szCs w:val="15"/>
+        </w:rPr>
+        <w:t>fun main(args:Array&lt;String&gt;) {</w:t>
+      </w:r>
+    </w:p>
+    <w:p>
+      <w:pPr>
+        <w:widowControl w:val="0"/>
+        <w:numPr>
+          <w:numId w:val="0"/>
+        </w:numPr>
+        <w:jc w:val="left"/>
+        <w:rPr>
+          <w:rFonts w:hint="eastAsia"/>
+          <w:sz w:val="15"/>
+          <w:szCs w:val="15"/>
+        </w:rPr>
+      </w:pPr>
+    </w:p>
+    <w:p>
+      <w:pPr>
+        <w:widowControl w:val="0"/>
+        <w:numPr>
+          <w:numId w:val="0"/>
+        </w:numPr>
+        <w:jc w:val="left"/>
+        <w:rPr>
+          <w:rFonts w:hint="eastAsia"/>
+          <w:sz w:val="15"/>
+          <w:szCs w:val="15"/>
+        </w:rPr>
+      </w:pPr>
+      <w:r>
+        <w:rPr>
+          <w:rFonts w:hint="eastAsia"/>
+          <w:sz w:val="15"/>
+          <w:szCs w:val="15"/>
+        </w:rPr>
+        <w:t xml:space="preserve">    val source = file2Code("/home/kolibreath/githubProject/complier/src/TestCase.txt")</w:t>
+      </w:r>
+    </w:p>
+    <w:p>
+      <w:pPr>
+        <w:widowControl w:val="0"/>
+        <w:numPr>
+          <w:numId w:val="0"/>
+        </w:numPr>
+        <w:jc w:val="left"/>
+        <w:rPr>
+          <w:rFonts w:hint="eastAsia"/>
+          <w:sz w:val="15"/>
+          <w:szCs w:val="15"/>
+        </w:rPr>
+      </w:pPr>
+      <w:r>
+        <w:rPr>
+          <w:rFonts w:hint="eastAsia"/>
+          <w:sz w:val="15"/>
+          <w:szCs w:val="15"/>
+        </w:rPr>
+        <w:t xml:space="preserve">    parseResult = parse(sourceString = source)</w:t>
+      </w:r>
+    </w:p>
+    <w:p>
+      <w:pPr>
+        <w:widowControl w:val="0"/>
+        <w:numPr>
+          <w:numId w:val="0"/>
+        </w:numPr>
+        <w:jc w:val="left"/>
+        <w:rPr>
+          <w:rFonts w:hint="eastAsia"/>
+          <w:sz w:val="15"/>
+          <w:szCs w:val="15"/>
+        </w:rPr>
+      </w:pPr>
+    </w:p>
+    <w:p>
+      <w:pPr>
+        <w:widowControl w:val="0"/>
+        <w:numPr>
+          <w:numId w:val="0"/>
+        </w:numPr>
+        <w:jc w:val="left"/>
+        <w:rPr>
+          <w:rFonts w:hint="eastAsia"/>
+          <w:sz w:val="15"/>
+          <w:szCs w:val="15"/>
+        </w:rPr>
+      </w:pPr>
+    </w:p>
+    <w:p>
+      <w:pPr>
+        <w:widowControl w:val="0"/>
+        <w:numPr>
+          <w:numId w:val="0"/>
+        </w:numPr>
+        <w:jc w:val="left"/>
+        <w:rPr>
+          <w:rFonts w:hint="eastAsia"/>
+          <w:sz w:val="15"/>
+          <w:szCs w:val="15"/>
+        </w:rPr>
+      </w:pPr>
+      <w:r>
+        <w:rPr>
+          <w:rFonts w:hint="eastAsia"/>
+          <w:sz w:val="15"/>
+          <w:szCs w:val="15"/>
+        </w:rPr>
+        <w:t xml:space="preserve">    try {</w:t>
+      </w:r>
+    </w:p>
+    <w:p>
+      <w:pPr>
+        <w:widowControl w:val="0"/>
+        <w:numPr>
+          <w:numId w:val="0"/>
+        </w:numPr>
+        <w:jc w:val="left"/>
+        <w:rPr>
+          <w:rFonts w:hint="eastAsia"/>
+          <w:sz w:val="15"/>
+          <w:szCs w:val="15"/>
+        </w:rPr>
+      </w:pPr>
+      <w:r>
+        <w:rPr>
+          <w:rFonts w:hint="eastAsia"/>
+          <w:sz w:val="15"/>
+          <w:szCs w:val="15"/>
+        </w:rPr>
+        <w:t xml:space="preserve">        println(program())</w:t>
+      </w:r>
+    </w:p>
+    <w:p>
+      <w:pPr>
+        <w:widowControl w:val="0"/>
+        <w:numPr>
+          <w:numId w:val="0"/>
+        </w:numPr>
+        <w:jc w:val="left"/>
+        <w:rPr>
+          <w:rFonts w:hint="eastAsia"/>
+          <w:sz w:val="15"/>
+          <w:szCs w:val="15"/>
+        </w:rPr>
+      </w:pPr>
+      <w:r>
+        <w:rPr>
+          <w:rFonts w:hint="eastAsia"/>
+          <w:sz w:val="15"/>
+          <w:szCs w:val="15"/>
+        </w:rPr>
+        <w:t xml:space="preserve">    } catch (e: AnalyzerFinisheException) {</w:t>
+      </w:r>
+    </w:p>
+    <w:p>
+      <w:pPr>
+        <w:widowControl w:val="0"/>
+        <w:numPr>
+          <w:numId w:val="0"/>
+        </w:numPr>
+        <w:jc w:val="left"/>
+        <w:rPr>
+          <w:rFonts w:hint="eastAsia"/>
+          <w:sz w:val="15"/>
+          <w:szCs w:val="15"/>
+        </w:rPr>
+      </w:pPr>
+      <w:r>
+        <w:rPr>
+          <w:rFonts w:hint="eastAsia"/>
+          <w:sz w:val="15"/>
+          <w:szCs w:val="15"/>
+        </w:rPr>
+        <w:t xml:space="preserve">        println(e.message)</w:t>
+      </w:r>
+    </w:p>
+    <w:p>
+      <w:pPr>
+        <w:widowControl w:val="0"/>
+        <w:numPr>
+          <w:numId w:val="0"/>
+        </w:numPr>
+        <w:jc w:val="left"/>
+        <w:rPr>
+          <w:rFonts w:hint="eastAsia"/>
+          <w:sz w:val="15"/>
+          <w:szCs w:val="15"/>
+        </w:rPr>
+      </w:pPr>
+      <w:r>
+        <w:rPr>
+          <w:rFonts w:hint="eastAsia"/>
+          <w:sz w:val="15"/>
+          <w:szCs w:val="15"/>
+        </w:rPr>
+        <w:t xml:space="preserve">    } catch (e: AnalyzerException) {</w:t>
+      </w:r>
+    </w:p>
+    <w:p>
+      <w:pPr>
+        <w:widowControl w:val="0"/>
+        <w:numPr>
+          <w:numId w:val="0"/>
+        </w:numPr>
+        <w:jc w:val="left"/>
+        <w:rPr>
+          <w:rFonts w:hint="eastAsia"/>
+          <w:sz w:val="15"/>
+          <w:szCs w:val="15"/>
+        </w:rPr>
+      </w:pPr>
+      <w:r>
+        <w:rPr>
+          <w:rFonts w:hint="eastAsia"/>
+          <w:sz w:val="15"/>
+          <w:szCs w:val="15"/>
+        </w:rPr>
+        <w:t xml:space="preserve">        println(e.message)</w:t>
+      </w:r>
+    </w:p>
+    <w:p>
+      <w:pPr>
+        <w:widowControl w:val="0"/>
+        <w:numPr>
+          <w:numId w:val="0"/>
+        </w:numPr>
+        <w:jc w:val="left"/>
+        <w:rPr>
+          <w:rFonts w:hint="eastAsia"/>
+          <w:sz w:val="15"/>
+          <w:szCs w:val="15"/>
+        </w:rPr>
+      </w:pPr>
+      <w:r>
+        <w:rPr>
+          <w:rFonts w:hint="eastAsia"/>
+          <w:sz w:val="15"/>
+          <w:szCs w:val="15"/>
+        </w:rPr>
+        <w:t xml:space="preserve">    }</w:t>
+      </w:r>
+    </w:p>
+    <w:p>
+      <w:pPr>
+        <w:widowControl w:val="0"/>
+        <w:numPr>
+          <w:numId w:val="0"/>
+        </w:numPr>
+        <w:jc w:val="left"/>
+        <w:rPr>
+          <w:rFonts w:hint="eastAsia"/>
+          <w:sz w:val="15"/>
+          <w:szCs w:val="15"/>
+        </w:rPr>
+      </w:pPr>
+    </w:p>
+    <w:p>
+      <w:pPr>
+        <w:widowControl w:val="0"/>
+        <w:numPr>
+          <w:numId w:val="0"/>
+        </w:numPr>
+        <w:jc w:val="left"/>
+        <w:rPr>
+          <w:rFonts w:hint="eastAsia"/>
+          <w:sz w:val="15"/>
+          <w:szCs w:val="15"/>
+        </w:rPr>
+      </w:pPr>
+      <w:r>
+        <w:rPr>
+          <w:rFonts w:hint="eastAsia"/>
+          <w:sz w:val="15"/>
+          <w:szCs w:val="15"/>
+        </w:rPr>
+        <w:t>}</w:t>
+      </w:r>
+    </w:p>
+    <w:p>
+      <w:pPr>
+        <w:widowControl w:val="0"/>
+        <w:numPr>
+          <w:numId w:val="0"/>
+        </w:numPr>
+        <w:jc w:val="left"/>
+        <w:rPr>
+          <w:sz w:val="15"/>
+          <w:szCs w:val="15"/>
+        </w:rPr>
+      </w:pPr>
     </w:p>
     <w:p>
       <w:pPr>
@@ -989,20 +6419,20 @@
     <w:sectPr>
       <w:pgSz w:w="11906" w:h="16838"/>
       <w:pgMar w:top="1440" w:right="1800" w:bottom="1440" w:left="1800" w:header="851" w:footer="992" w:gutter="0"/>
-      <w:cols w:space="425"/>
-      <w:docGrid w:type="lines" w:linePitch="312"/>
+      <w:cols w:space="425" w:num="1"/>
+      <w:docGrid w:type="lines" w:linePitch="312" w:charSpace="0"/>
     </w:sectPr>
   </w:body>
 </w:document>
 </file>
 
 <file path=word/numbering.xml><?xml version="1.0" encoding="utf-8"?>
-<w:numbering xmlns:wpc="http://schemas.microsoft.com/office/word/2010/wordprocessingCanvas" xmlns:cx="http://schemas.microsoft.com/office/drawing/2014/chartex" xmlns:mc="http://schemas.openxmlformats.org/markup-compatibility/2006" xmlns:o="urn:schemas-microsoft-com:office:office" xmlns:r="http://schemas.openxmlformats.org/officeDocument/2006/relationships" xmlns:m="http://schemas.openxmlformats.org/officeDocument/2006/math" xmlns:v="urn:schemas-microsoft-com:vml" xmlns:wp14="http://schemas.microsoft.com/office/word/2010/wordprocessingDrawing" xmlns:wp="http://schemas.openxmlformats.org/drawingml/2006/wordprocessingDrawing" xmlns:w10="urn:schemas-microsoft-com:office:word" xmlns:w="http://schemas.openxmlformats.org/wordprocessingml/2006/main" xmlns:w14="http://schemas.microsoft.com/office/word/2010/wordml" xmlns:w15="http://schemas.microsoft.com/office/word/2012/wordml" xmlns:w16se="http://schemas.microsoft.com/office/word/2015/wordml/symex" xmlns:wpg="http://schemas.microsoft.com/office/word/2010/wordprocessingGroup" xmlns:wpi="http://schemas.microsoft.com/office/word/2010/wordprocessingInk" xmlns:wne="http://schemas.microsoft.com/office/word/2006/wordml" xmlns:wps="http://schemas.microsoft.com/office/word/2010/wordprocessingShape" mc:Ignorable="w14 w15 w16se wp14">
-  <w:abstractNum w:abstractNumId="0" w15:restartNumberingAfterBreak="0">
-    <w:nsid w:val="B37F3B50"/>
+<w:numbering xmlns:wpc="http://schemas.microsoft.com/office/word/2010/wordprocessingCanvas" xmlns:mc="http://schemas.openxmlformats.org/markup-compatibility/2006" xmlns:o="urn:schemas-microsoft-com:office:office" xmlns:r="http://schemas.openxmlformats.org/officeDocument/2006/relationships" xmlns:m="http://schemas.openxmlformats.org/officeDocument/2006/math" xmlns:v="urn:schemas-microsoft-com:vml" xmlns:wp14="http://schemas.microsoft.com/office/word/2010/wordprocessingDrawing" xmlns:wp="http://schemas.openxmlformats.org/drawingml/2006/wordprocessingDrawing" xmlns:w10="urn:schemas-microsoft-com:office:word" xmlns:w="http://schemas.openxmlformats.org/wordprocessingml/2006/main" xmlns:w14="http://schemas.microsoft.com/office/word/2010/wordml" xmlns:wpg="http://schemas.microsoft.com/office/word/2010/wordprocessingGroup" xmlns:wpi="http://schemas.microsoft.com/office/word/2010/wordprocessingInk" xmlns:wne="http://schemas.microsoft.com/office/word/2006/wordml" xmlns:wps="http://schemas.microsoft.com/office/word/2010/wordprocessingShape" mc:Ignorable="w14 wp14">
+  <w:abstractNum w:abstractNumId="0">
+    <w:nsid w:val="F7F42DB4"/>
     <w:multiLevelType w:val="singleLevel"/>
-    <w:tmpl w:val="B37F3B50"/>
-    <w:lvl w:ilvl="0">
+    <w:tmpl w:val="F7F42DB4"/>
+    <w:lvl w:ilvl="0" w:tentative="0">
       <w:start w:val="1"/>
       <w:numFmt w:val="decimal"/>
       <w:lvlText w:val="%1."/>
@@ -1014,782 +6444,504 @@
       </w:pPr>
     </w:lvl>
   </w:abstractNum>
-  <w:abstractNum w:abstractNumId="1" w15:restartNumberingAfterBreak="0">
-    <w:nsid w:val="F7F42DB4"/>
-    <w:multiLevelType w:val="singleLevel"/>
-    <w:tmpl w:val="F7F42DB4"/>
-    <w:lvl w:ilvl="0">
+  <w:abstractNum w:abstractNumId="1">
+    <w:nsid w:val="3C350427"/>
+    <w:multiLevelType w:val="multilevel"/>
+    <w:tmpl w:val="3C350427"/>
+    <w:lvl w:ilvl="0" w:tentative="0">
       <w:start w:val="1"/>
       <w:numFmt w:val="decimal"/>
       <w:lvlText w:val="%1."/>
       <w:lvlJc w:val="left"/>
       <w:pPr>
-        <w:tabs>
-          <w:tab w:val="left" w:pos="312"/>
-        </w:tabs>
+        <w:ind w:left="500" w:hanging="360"/>
+      </w:pPr>
+      <w:rPr>
+        <w:rFonts w:hint="default"/>
+      </w:rPr>
+    </w:lvl>
+    <w:lvl w:ilvl="1" w:tentative="0">
+      <w:start w:val="1"/>
+      <w:numFmt w:val="lowerLetter"/>
+      <w:lvlText w:val="%2)"/>
+      <w:lvlJc w:val="left"/>
+      <w:pPr>
+        <w:ind w:left="980" w:hanging="420"/>
+      </w:pPr>
+    </w:lvl>
+    <w:lvl w:ilvl="2" w:tentative="0">
+      <w:start w:val="1"/>
+      <w:numFmt w:val="lowerRoman"/>
+      <w:lvlText w:val="%3."/>
+      <w:lvlJc w:val="right"/>
+      <w:pPr>
+        <w:ind w:left="1400" w:hanging="420"/>
+      </w:pPr>
+    </w:lvl>
+    <w:lvl w:ilvl="3" w:tentative="0">
+      <w:start w:val="1"/>
+      <w:numFmt w:val="decimal"/>
+      <w:lvlText w:val="%4."/>
+      <w:lvlJc w:val="left"/>
+      <w:pPr>
+        <w:ind w:left="1820" w:hanging="420"/>
+      </w:pPr>
+    </w:lvl>
+    <w:lvl w:ilvl="4" w:tentative="0">
+      <w:start w:val="1"/>
+      <w:numFmt w:val="lowerLetter"/>
+      <w:lvlText w:val="%5)"/>
+      <w:lvlJc w:val="left"/>
+      <w:pPr>
+        <w:ind w:left="2240" w:hanging="420"/>
+      </w:pPr>
+    </w:lvl>
+    <w:lvl w:ilvl="5" w:tentative="0">
+      <w:start w:val="1"/>
+      <w:numFmt w:val="lowerRoman"/>
+      <w:lvlText w:val="%6."/>
+      <w:lvlJc w:val="right"/>
+      <w:pPr>
+        <w:ind w:left="2660" w:hanging="420"/>
+      </w:pPr>
+    </w:lvl>
+    <w:lvl w:ilvl="6" w:tentative="0">
+      <w:start w:val="1"/>
+      <w:numFmt w:val="decimal"/>
+      <w:lvlText w:val="%7."/>
+      <w:lvlJc w:val="left"/>
+      <w:pPr>
+        <w:ind w:left="3080" w:hanging="420"/>
+      </w:pPr>
+    </w:lvl>
+    <w:lvl w:ilvl="7" w:tentative="0">
+      <w:start w:val="1"/>
+      <w:numFmt w:val="lowerLetter"/>
+      <w:lvlText w:val="%8)"/>
+      <w:lvlJc w:val="left"/>
+      <w:pPr>
+        <w:ind w:left="3500" w:hanging="420"/>
+      </w:pPr>
+    </w:lvl>
+    <w:lvl w:ilvl="8" w:tentative="0">
+      <w:start w:val="1"/>
+      <w:numFmt w:val="lowerRoman"/>
+      <w:lvlText w:val="%9."/>
+      <w:lvlJc w:val="right"/>
+      <w:pPr>
+        <w:ind w:left="3920" w:hanging="420"/>
       </w:pPr>
     </w:lvl>
   </w:abstractNum>
-  <w:abstractNum w:abstractNumId="2" w15:restartNumberingAfterBreak="0">
-    <w:nsid w:val="37660414"/>
-    <w:multiLevelType w:val="hybridMultilevel"/>
-    <w:tmpl w:val="4F640610"/>
-    <w:lvl w:ilvl="0" w:tplc="04090001">
-      <w:start w:val="1"/>
-      <w:numFmt w:val="bullet"/>
-      <w:lvlText w:val=""/>
-      <w:lvlJc w:val="left"/>
-      <w:pPr>
-        <w:ind w:left="420" w:hanging="420"/>
-      </w:pPr>
-      <w:rPr>
-        <w:rFonts w:ascii="Wingdings" w:hAnsi="Wingdings" w:hint="default"/>
-      </w:rPr>
-    </w:lvl>
-    <w:lvl w:ilvl="1" w:tplc="04090003" w:tentative="1">
-      <w:start w:val="1"/>
-      <w:numFmt w:val="bullet"/>
-      <w:lvlText w:val=""/>
-      <w:lvlJc w:val="left"/>
-      <w:pPr>
-        <w:ind w:left="840" w:hanging="420"/>
-      </w:pPr>
-      <w:rPr>
-        <w:rFonts w:ascii="Wingdings" w:hAnsi="Wingdings" w:hint="default"/>
-      </w:rPr>
-    </w:lvl>
-    <w:lvl w:ilvl="2" w:tplc="04090005" w:tentative="1">
-      <w:start w:val="1"/>
-      <w:numFmt w:val="bullet"/>
-      <w:lvlText w:val=""/>
-      <w:lvlJc w:val="left"/>
-      <w:pPr>
-        <w:ind w:left="1260" w:hanging="420"/>
-      </w:pPr>
-      <w:rPr>
-        <w:rFonts w:ascii="Wingdings" w:hAnsi="Wingdings" w:hint="default"/>
-      </w:rPr>
-    </w:lvl>
-    <w:lvl w:ilvl="3" w:tplc="04090001" w:tentative="1">
-      <w:start w:val="1"/>
-      <w:numFmt w:val="bullet"/>
-      <w:lvlText w:val=""/>
-      <w:lvlJc w:val="left"/>
-      <w:pPr>
-        <w:ind w:left="1680" w:hanging="420"/>
-      </w:pPr>
-      <w:rPr>
-        <w:rFonts w:ascii="Wingdings" w:hAnsi="Wingdings" w:hint="default"/>
-      </w:rPr>
-    </w:lvl>
-    <w:lvl w:ilvl="4" w:tplc="04090003" w:tentative="1">
-      <w:start w:val="1"/>
-      <w:numFmt w:val="bullet"/>
-      <w:lvlText w:val=""/>
-      <w:lvlJc w:val="left"/>
-      <w:pPr>
-        <w:ind w:left="2100" w:hanging="420"/>
-      </w:pPr>
-      <w:rPr>
-        <w:rFonts w:ascii="Wingdings" w:hAnsi="Wingdings" w:hint="default"/>
-      </w:rPr>
-    </w:lvl>
-    <w:lvl w:ilvl="5" w:tplc="04090005" w:tentative="1">
-      <w:start w:val="1"/>
-      <w:numFmt w:val="bullet"/>
-      <w:lvlText w:val=""/>
-      <w:lvlJc w:val="left"/>
-      <w:pPr>
-        <w:ind w:left="2520" w:hanging="420"/>
-      </w:pPr>
-      <w:rPr>
-        <w:rFonts w:ascii="Wingdings" w:hAnsi="Wingdings" w:hint="default"/>
-      </w:rPr>
-    </w:lvl>
-    <w:lvl w:ilvl="6" w:tplc="04090001" w:tentative="1">
-      <w:start w:val="1"/>
-      <w:numFmt w:val="bullet"/>
-      <w:lvlText w:val=""/>
-      <w:lvlJc w:val="left"/>
-      <w:pPr>
-        <w:ind w:left="2940" w:hanging="420"/>
-      </w:pPr>
-      <w:rPr>
-        <w:rFonts w:ascii="Wingdings" w:hAnsi="Wingdings" w:hint="default"/>
-      </w:rPr>
-    </w:lvl>
-    <w:lvl w:ilvl="7" w:tplc="04090003" w:tentative="1">
-      <w:start w:val="1"/>
-      <w:numFmt w:val="bullet"/>
-      <w:lvlText w:val=""/>
-      <w:lvlJc w:val="left"/>
-      <w:pPr>
-        <w:ind w:left="3360" w:hanging="420"/>
-      </w:pPr>
-      <w:rPr>
-        <w:rFonts w:ascii="Wingdings" w:hAnsi="Wingdings" w:hint="default"/>
-      </w:rPr>
-    </w:lvl>
-    <w:lvl w:ilvl="8" w:tplc="04090005" w:tentative="1">
-      <w:start w:val="1"/>
-      <w:numFmt w:val="bullet"/>
-      <w:lvlText w:val=""/>
-      <w:lvlJc w:val="left"/>
-      <w:pPr>
-        <w:ind w:left="3780" w:hanging="420"/>
-      </w:pPr>
-      <w:rPr>
-        <w:rFonts w:ascii="Wingdings" w:hAnsi="Wingdings" w:hint="default"/>
-      </w:rPr>
-    </w:lvl>
-  </w:abstractNum>
-  <w:abstractNum w:abstractNumId="3" w15:restartNumberingAfterBreak="0">
-    <w:nsid w:val="3C350427"/>
-    <w:multiLevelType w:val="hybridMultilevel"/>
-    <w:tmpl w:val="BC84A7AA"/>
-    <w:lvl w:ilvl="0" w:tplc="1AD4A84A">
+  <w:abstractNum w:abstractNumId="2">
+    <w:nsid w:val="597FED17"/>
+    <w:multiLevelType w:val="singleLevel"/>
+    <w:tmpl w:val="597FED17"/>
+    <w:lvl w:ilvl="0" w:tentative="0">
       <w:start w:val="1"/>
       <w:numFmt w:val="decimal"/>
       <w:lvlText w:val="%1."/>
       <w:lvlJc w:val="left"/>
       <w:pPr>
-        <w:ind w:left="500" w:hanging="360"/>
+        <w:tabs>
+          <w:tab w:val="left" w:pos="312"/>
+        </w:tabs>
+      </w:pPr>
+    </w:lvl>
+  </w:abstractNum>
+  <w:abstractNum w:abstractNumId="3">
+    <w:nsid w:val="600E550B"/>
+    <w:multiLevelType w:val="multilevel"/>
+    <w:tmpl w:val="600E550B"/>
+    <w:lvl w:ilvl="0" w:tentative="0">
+      <w:start w:val="1"/>
+      <w:numFmt w:val="decimal"/>
+      <w:lvlText w:val="（%1）"/>
+      <w:lvlJc w:val="left"/>
+      <w:pPr>
+        <w:ind w:left="1080" w:hanging="1080"/>
       </w:pPr>
       <w:rPr>
         <w:rFonts w:hint="default"/>
       </w:rPr>
     </w:lvl>
-    <w:lvl w:ilvl="1" w:tplc="04090019" w:tentative="1">
+    <w:lvl w:ilvl="1" w:tentative="0">
       <w:start w:val="1"/>
       <w:numFmt w:val="lowerLetter"/>
       <w:lvlText w:val="%2)"/>
       <w:lvlJc w:val="left"/>
       <w:pPr>
-        <w:ind w:left="980" w:hanging="420"/>
+        <w:ind w:left="840" w:hanging="420"/>
       </w:pPr>
     </w:lvl>
-    <w:lvl w:ilvl="2" w:tplc="0409001B" w:tentative="1">
+    <w:lvl w:ilvl="2" w:tentative="0">
       <w:start w:val="1"/>
       <w:numFmt w:val="lowerRoman"/>
       <w:lvlText w:val="%3."/>
       <w:lvlJc w:val="right"/>
       <w:pPr>
-        <w:ind w:left="1400" w:hanging="420"/>
+        <w:ind w:left="1260" w:hanging="420"/>
       </w:pPr>
     </w:lvl>
-    <w:lvl w:ilvl="3" w:tplc="0409000F" w:tentative="1">
+    <w:lvl w:ilvl="3" w:tentative="0">
       <w:start w:val="1"/>
       <w:numFmt w:val="decimal"/>
       <w:lvlText w:val="%4."/>
       <w:lvlJc w:val="left"/>
       <w:pPr>
-        <w:ind w:left="1820" w:hanging="420"/>
+        <w:ind w:left="1680" w:hanging="420"/>
       </w:pPr>
     </w:lvl>
-    <w:lvl w:ilvl="4" w:tplc="04090019" w:tentative="1">
+    <w:lvl w:ilvl="4" w:tentative="0">
       <w:start w:val="1"/>
       <w:numFmt w:val="lowerLetter"/>
       <w:lvlText w:val="%5)"/>
       <w:lvlJc w:val="left"/>
       <w:pPr>
-        <w:ind w:left="2240" w:hanging="420"/>
+        <w:ind w:left="2100" w:hanging="420"/>
       </w:pPr>
     </w:lvl>
-    <w:lvl w:ilvl="5" w:tplc="0409001B" w:tentative="1">
+    <w:lvl w:ilvl="5" w:tentative="0">
       <w:start w:val="1"/>
       <w:numFmt w:val="lowerRoman"/>
       <w:lvlText w:val="%6."/>
       <w:lvlJc w:val="right"/>
       <w:pPr>
-        <w:ind w:left="2660" w:hanging="420"/>
+        <w:ind w:left="2520" w:hanging="420"/>
       </w:pPr>
     </w:lvl>
-    <w:lvl w:ilvl="6" w:tplc="0409000F" w:tentative="1">
+    <w:lvl w:ilvl="6" w:tentative="0">
       <w:start w:val="1"/>
       <w:numFmt w:val="decimal"/>
       <w:lvlText w:val="%7."/>
       <w:lvlJc w:val="left"/>
       <w:pPr>
-        <w:ind w:left="3080" w:hanging="420"/>
+        <w:ind w:left="2940" w:hanging="420"/>
       </w:pPr>
     </w:lvl>
-    <w:lvl w:ilvl="7" w:tplc="04090019" w:tentative="1">
+    <w:lvl w:ilvl="7" w:tentative="0">
       <w:start w:val="1"/>
       <w:numFmt w:val="lowerLetter"/>
       <w:lvlText w:val="%8)"/>
       <w:lvlJc w:val="left"/>
       <w:pPr>
-        <w:ind w:left="3500" w:hanging="420"/>
+        <w:ind w:left="3360" w:hanging="420"/>
       </w:pPr>
     </w:lvl>
-    <w:lvl w:ilvl="8" w:tplc="0409001B" w:tentative="1">
+    <w:lvl w:ilvl="8" w:tentative="0">
       <w:start w:val="1"/>
       <w:numFmt w:val="lowerRoman"/>
       <w:lvlText w:val="%9."/>
       <w:lvlJc w:val="right"/>
       <w:pPr>
-        <w:ind w:left="3920" w:hanging="420"/>
-      </w:pPr>
-    </w:lvl>
-  </w:abstractNum>
-  <w:abstractNum w:abstractNumId="4" w15:restartNumberingAfterBreak="0">
-    <w:nsid w:val="597FED17"/>
-    <w:multiLevelType w:val="singleLevel"/>
-    <w:tmpl w:val="597FED17"/>
-    <w:lvl w:ilvl="0">
-      <w:start w:val="1"/>
-      <w:numFmt w:val="decimal"/>
-      <w:lvlText w:val="%1."/>
-      <w:lvlJc w:val="left"/>
-      <w:pPr>
-        <w:tabs>
-          <w:tab w:val="left" w:pos="312"/>
-        </w:tabs>
-      </w:pPr>
-    </w:lvl>
-  </w:abstractNum>
-  <w:abstractNum w:abstractNumId="5" w15:restartNumberingAfterBreak="0">
-    <w:nsid w:val="600E550B"/>
-    <w:multiLevelType w:val="hybridMultilevel"/>
-    <w:tmpl w:val="E46A3736"/>
-    <w:lvl w:ilvl="0" w:tplc="3B4E8388">
-      <w:start w:val="1"/>
-      <w:numFmt w:val="decimal"/>
-      <w:lvlText w:val="（%1）"/>
-      <w:lvlJc w:val="left"/>
-      <w:pPr>
-        <w:ind w:left="1080" w:hanging="1080"/>
-      </w:pPr>
-      <w:rPr>
-        <w:rFonts w:hint="default"/>
-      </w:rPr>
-    </w:lvl>
-    <w:lvl w:ilvl="1" w:tplc="04090019" w:tentative="1">
-      <w:start w:val="1"/>
-      <w:numFmt w:val="lowerLetter"/>
-      <w:lvlText w:val="%2)"/>
-      <w:lvlJc w:val="left"/>
-      <w:pPr>
-        <w:ind w:left="840" w:hanging="420"/>
-      </w:pPr>
-    </w:lvl>
-    <w:lvl w:ilvl="2" w:tplc="0409001B" w:tentative="1">
-      <w:start w:val="1"/>
-      <w:numFmt w:val="lowerRoman"/>
-      <w:lvlText w:val="%3."/>
-      <w:lvlJc w:val="right"/>
-      <w:pPr>
-        <w:ind w:left="1260" w:hanging="420"/>
-      </w:pPr>
-    </w:lvl>
-    <w:lvl w:ilvl="3" w:tplc="0409000F" w:tentative="1">
-      <w:start w:val="1"/>
-      <w:numFmt w:val="decimal"/>
-      <w:lvlText w:val="%4."/>
-      <w:lvlJc w:val="left"/>
-      <w:pPr>
-        <w:ind w:left="1680" w:hanging="420"/>
-      </w:pPr>
-    </w:lvl>
-    <w:lvl w:ilvl="4" w:tplc="04090019" w:tentative="1">
-      <w:start w:val="1"/>
-      <w:numFmt w:val="lowerLetter"/>
-      <w:lvlText w:val="%5)"/>
-      <w:lvlJc w:val="left"/>
-      <w:pPr>
-        <w:ind w:left="2100" w:hanging="420"/>
-      </w:pPr>
-    </w:lvl>
-    <w:lvl w:ilvl="5" w:tplc="0409001B" w:tentative="1">
-      <w:start w:val="1"/>
-      <w:numFmt w:val="lowerRoman"/>
-      <w:lvlText w:val="%6."/>
-      <w:lvlJc w:val="right"/>
-      <w:pPr>
-        <w:ind w:left="2520" w:hanging="420"/>
-      </w:pPr>
-    </w:lvl>
-    <w:lvl w:ilvl="6" w:tplc="0409000F" w:tentative="1">
-      <w:start w:val="1"/>
-      <w:numFmt w:val="decimal"/>
-      <w:lvlText w:val="%7."/>
-      <w:lvlJc w:val="left"/>
-      <w:pPr>
-        <w:ind w:left="2940" w:hanging="420"/>
-      </w:pPr>
-    </w:lvl>
-    <w:lvl w:ilvl="7" w:tplc="04090019" w:tentative="1">
-      <w:start w:val="1"/>
-      <w:numFmt w:val="lowerLetter"/>
-      <w:lvlText w:val="%8)"/>
-      <w:lvlJc w:val="left"/>
-      <w:pPr>
-        <w:ind w:left="3360" w:hanging="420"/>
-      </w:pPr>
-    </w:lvl>
-    <w:lvl w:ilvl="8" w:tplc="0409001B" w:tentative="1">
-      <w:start w:val="1"/>
-      <w:numFmt w:val="lowerRoman"/>
-      <w:lvlText w:val="%9."/>
-      <w:lvlJc w:val="right"/>
-      <w:pPr>
         <w:ind w:left="3780" w:hanging="420"/>
-      </w:pPr>
-    </w:lvl>
-  </w:abstractNum>
-  <w:abstractNum w:abstractNumId="6" w15:restartNumberingAfterBreak="0">
-    <w:nsid w:val="7FFF234C"/>
-    <w:multiLevelType w:val="singleLevel"/>
-    <w:tmpl w:val="7FFF234C"/>
-    <w:lvl w:ilvl="0">
-      <w:start w:val="1"/>
-      <w:numFmt w:val="decimal"/>
-      <w:lvlText w:val="%1."/>
-      <w:lvlJc w:val="left"/>
-      <w:pPr>
-        <w:tabs>
-          <w:tab w:val="left" w:pos="312"/>
-        </w:tabs>
-        <w:ind w:left="140" w:firstLine="0"/>
       </w:pPr>
     </w:lvl>
   </w:abstractNum>
   <w:num w:numId="1">
-    <w:abstractNumId w:val="4"/>
+    <w:abstractNumId w:val="2"/>
   </w:num>
   <w:num w:numId="2">
-    <w:abstractNumId w:val="6"/>
+    <w:abstractNumId w:val="3"/>
   </w:num>
   <w:num w:numId="3">
-    <w:abstractNumId w:val="0"/>
+    <w:abstractNumId w:val="1"/>
   </w:num>
   <w:num w:numId="4">
-    <w:abstractNumId w:val="1"/>
-  </w:num>
-  <w:num w:numId="5">
-    <w:abstractNumId w:val="5"/>
-  </w:num>
-  <w:num w:numId="6">
-    <w:abstractNumId w:val="2"/>
-  </w:num>
-  <w:num w:numId="7">
-    <w:abstractNumId w:val="3"/>
+    <w:abstractNumId w:val="0"/>
   </w:num>
 </w:numbering>
 </file>
 
 <file path=word/styles.xml><?xml version="1.0" encoding="utf-8"?>
-<w:styles xmlns:mc="http://schemas.openxmlformats.org/markup-compatibility/2006" xmlns:r="http://schemas.openxmlformats.org/officeDocument/2006/relationships" xmlns:w="http://schemas.openxmlformats.org/wordprocessingml/2006/main" xmlns:w14="http://schemas.microsoft.com/office/word/2010/wordml" xmlns:w15="http://schemas.microsoft.com/office/word/2012/wordml" xmlns:w16se="http://schemas.microsoft.com/office/word/2015/wordml/symex" mc:Ignorable="w14 w15 w16se">
+<w:styles xmlns:mc="http://schemas.openxmlformats.org/markup-compatibility/2006" xmlns:o="urn:schemas-microsoft-com:office:office" xmlns:r="http://schemas.openxmlformats.org/officeDocument/2006/relationships" xmlns:m="http://schemas.openxmlformats.org/officeDocument/2006/math" xmlns:v="urn:schemas-microsoft-com:vml" xmlns:w="http://schemas.openxmlformats.org/wordprocessingml/2006/main" xmlns:w14="http://schemas.microsoft.com/office/word/2010/wordml" xmlns:w10="urn:schemas-microsoft-com:office:word" xmlns:sl="http://schemas.openxmlformats.org/schemaLibrary/2006/main" mc:Ignorable="w14">
   <w:docDefaults>
     <w:rPrDefault>
       <w:rPr>
-        <w:rFonts w:asciiTheme="minorHAnsi" w:eastAsiaTheme="minorEastAsia" w:hAnsiTheme="minorHAnsi" w:cstheme="minorBidi"/>
-        <w:kern w:val="2"/>
-        <w:sz w:val="21"/>
-        <w:szCs w:val="22"/>
-        <w:lang w:val="en-US" w:eastAsia="zh-CN" w:bidi="ar-SA"/>
+        <w:rFonts w:asciiTheme="minorHAnsi" w:hAnsiTheme="minorHAnsi" w:eastAsiaTheme="minorEastAsia" w:cstheme="minorBidi"/>
       </w:rPr>
     </w:rPrDefault>
-    <w:pPrDefault/>
   </w:docDefaults>
-  <w:latentStyles w:defLockedState="0" w:defUIPriority="99" w:defSemiHidden="0" w:defUnhideWhenUsed="0" w:defQFormat="0" w:count="371">
-    <w:lsdException w:name="Normal" w:uiPriority="0" w:qFormat="1"/>
-    <w:lsdException w:name="heading 1" w:uiPriority="9" w:qFormat="1"/>
-    <w:lsdException w:name="heading 2" w:semiHidden="1" w:uiPriority="9" w:unhideWhenUsed="1" w:qFormat="1"/>
-    <w:lsdException w:name="heading 3" w:semiHidden="1" w:uiPriority="9" w:unhideWhenUsed="1" w:qFormat="1"/>
-    <w:lsdException w:name="heading 4" w:semiHidden="1" w:uiPriority="9" w:unhideWhenUsed="1" w:qFormat="1"/>
-    <w:lsdException w:name="heading 5" w:semiHidden="1" w:uiPriority="9" w:unhideWhenUsed="1" w:qFormat="1"/>
-    <w:lsdException w:name="heading 6" w:semiHidden="1" w:uiPriority="9" w:unhideWhenUsed="1" w:qFormat="1"/>
-    <w:lsdException w:name="heading 7" w:semiHidden="1" w:uiPriority="9" w:unhideWhenUsed="1" w:qFormat="1"/>
-    <w:lsdException w:name="heading 8" w:semiHidden="1" w:uiPriority="9" w:unhideWhenUsed="1" w:qFormat="1"/>
-    <w:lsdException w:name="heading 9" w:semiHidden="1" w:uiPriority="9" w:unhideWhenUsed="1" w:qFormat="1"/>
-    <w:lsdException w:name="index 1" w:semiHidden="1" w:unhideWhenUsed="1"/>
-    <w:lsdException w:name="index 2" w:semiHidden="1" w:unhideWhenUsed="1"/>
-    <w:lsdException w:name="index 3" w:semiHidden="1" w:unhideWhenUsed="1"/>
-    <w:lsdException w:name="index 4" w:semiHidden="1" w:unhideWhenUsed="1"/>
-    <w:lsdException w:name="index 5" w:semiHidden="1" w:unhideWhenUsed="1"/>
-    <w:lsdException w:name="index 6" w:semiHidden="1" w:unhideWhenUsed="1"/>
-    <w:lsdException w:name="index 7" w:semiHidden="1" w:unhideWhenUsed="1"/>
-    <w:lsdException w:name="index 8" w:semiHidden="1" w:unhideWhenUsed="1"/>
-    <w:lsdException w:name="index 9" w:semiHidden="1" w:unhideWhenUsed="1"/>
-    <w:lsdException w:name="toc 1" w:semiHidden="1" w:uiPriority="39" w:unhideWhenUsed="1"/>
-    <w:lsdException w:name="toc 2" w:semiHidden="1" w:uiPriority="39" w:unhideWhenUsed="1"/>
-    <w:lsdException w:name="toc 3" w:semiHidden="1" w:uiPriority="39" w:unhideWhenUsed="1"/>
-    <w:lsdException w:name="toc 4" w:semiHidden="1" w:uiPriority="39" w:unhideWhenUsed="1"/>
-    <w:lsdException w:name="toc 5" w:semiHidden="1" w:uiPriority="39" w:unhideWhenUsed="1"/>
-    <w:lsdException w:name="toc 6" w:semiHidden="1" w:uiPriority="39" w:unhideWhenUsed="1"/>
-    <w:lsdException w:name="toc 7" w:semiHidden="1" w:uiPriority="39" w:unhideWhenUsed="1"/>
-    <w:lsdException w:name="toc 8" w:semiHidden="1" w:uiPriority="39" w:unhideWhenUsed="1"/>
-    <w:lsdException w:name="toc 9" w:semiHidden="1" w:uiPriority="39" w:unhideWhenUsed="1"/>
-    <w:lsdException w:name="Normal Indent" w:semiHidden="1" w:unhideWhenUsed="1"/>
-    <w:lsdException w:name="footnote text" w:semiHidden="1" w:unhideWhenUsed="1"/>
-    <w:lsdException w:name="annotation text" w:semiHidden="1" w:unhideWhenUsed="1"/>
-    <w:lsdException w:name="header" w:semiHidden="1" w:unhideWhenUsed="1"/>
-    <w:lsdException w:name="footer" w:semiHidden="1" w:unhideWhenUsed="1"/>
-    <w:lsdException w:name="index heading" w:semiHidden="1" w:unhideWhenUsed="1"/>
-    <w:lsdException w:name="caption" w:semiHidden="1" w:uiPriority="35" w:unhideWhenUsed="1" w:qFormat="1"/>
-    <w:lsdException w:name="table of figures" w:semiHidden="1" w:unhideWhenUsed="1"/>
-    <w:lsdException w:name="envelope address" w:semiHidden="1" w:unhideWhenUsed="1"/>
-    <w:lsdException w:name="envelope return" w:semiHidden="1" w:unhideWhenUsed="1"/>
-    <w:lsdException w:name="footnote reference" w:semiHidden="1" w:unhideWhenUsed="1"/>
-    <w:lsdException w:name="annotation reference" w:semiHidden="1" w:unhideWhenUsed="1"/>
-    <w:lsdException w:name="line number" w:semiHidden="1" w:unhideWhenUsed="1"/>
-    <w:lsdException w:name="page number" w:semiHidden="1" w:unhideWhenUsed="1"/>
-    <w:lsdException w:name="endnote reference" w:semiHidden="1" w:unhideWhenUsed="1"/>
-    <w:lsdException w:name="endnote text" w:semiHidden="1" w:unhideWhenUsed="1"/>
-    <w:lsdException w:name="table of authorities" w:semiHidden="1" w:unhideWhenUsed="1"/>
-    <w:lsdException w:name="macro" w:semiHidden="1" w:unhideWhenUsed="1"/>
-    <w:lsdException w:name="toa heading" w:semiHidden="1" w:unhideWhenUsed="1"/>
-    <w:lsdException w:name="List" w:semiHidden="1" w:unhideWhenUsed="1"/>
-    <w:lsdException w:name="List Bullet" w:semiHidden="1" w:unhideWhenUsed="1"/>
-    <w:lsdException w:name="List Number" w:semiHidden="1" w:unhideWhenUsed="1"/>
-    <w:lsdException w:name="List 2" w:semiHidden="1" w:unhideWhenUsed="1"/>
-    <w:lsdException w:name="List 3" w:semiHidden="1" w:unhideWhenUsed="1"/>
-    <w:lsdException w:name="List 4" w:semiHidden="1" w:unhideWhenUsed="1"/>
-    <w:lsdException w:name="List 5" w:semiHidden="1" w:unhideWhenUsed="1"/>
-    <w:lsdException w:name="List Bullet 2" w:semiHidden="1" w:unhideWhenUsed="1"/>
-    <w:lsdException w:name="List Bullet 3" w:semiHidden="1" w:unhideWhenUsed="1"/>
-    <w:lsdException w:name="List Bullet 4" w:semiHidden="1" w:unhideWhenUsed="1"/>
-    <w:lsdException w:name="List Bullet 5" w:semiHidden="1" w:unhideWhenUsed="1"/>
-    <w:lsdException w:name="List Number 2" w:semiHidden="1" w:unhideWhenUsed="1"/>
-    <w:lsdException w:name="List Number 3" w:semiHidden="1" w:unhideWhenUsed="1"/>
-    <w:lsdException w:name="List Number 4" w:semiHidden="1" w:unhideWhenUsed="1"/>
-    <w:lsdException w:name="List Number 5" w:semiHidden="1" w:unhideWhenUsed="1"/>
-    <w:lsdException w:name="Title" w:uiPriority="10" w:qFormat="1"/>
-    <w:lsdException w:name="Closing" w:semiHidden="1" w:unhideWhenUsed="1"/>
-    <w:lsdException w:name="Signature" w:semiHidden="1" w:unhideWhenUsed="1"/>
-    <w:lsdException w:name="Default Paragraph Font" w:semiHidden="1" w:uiPriority="1" w:unhideWhenUsed="1"/>
-    <w:lsdException w:name="Body Text" w:semiHidden="1" w:unhideWhenUsed="1"/>
-    <w:lsdException w:name="Body Text Indent" w:semiHidden="1" w:unhideWhenUsed="1"/>
-    <w:lsdException w:name="List Continue" w:semiHidden="1" w:unhideWhenUsed="1"/>
-    <w:lsdException w:name="List Continue 2" w:semiHidden="1" w:unhideWhenUsed="1"/>
-    <w:lsdException w:name="List Continue 3" w:semiHidden="1" w:unhideWhenUsed="1"/>
-    <w:lsdException w:name="List Continue 4" w:semiHidden="1" w:unhideWhenUsed="1"/>
-    <w:lsdException w:name="List Continue 5" w:semiHidden="1" w:unhideWhenUsed="1"/>
-    <w:lsdException w:name="Message Header" w:semiHidden="1" w:unhideWhenUsed="1"/>
-    <w:lsdException w:name="Subtitle" w:uiPriority="11" w:qFormat="1"/>
-    <w:lsdException w:name="Salutation" w:semiHidden="1" w:unhideWhenUsed="1"/>
-    <w:lsdException w:name="Date" w:semiHidden="1" w:unhideWhenUsed="1"/>
-    <w:lsdException w:name="Body Text First Indent" w:semiHidden="1" w:unhideWhenUsed="1"/>
-    <w:lsdException w:name="Body Text First Indent 2" w:semiHidden="1" w:unhideWhenUsed="1"/>
-    <w:lsdException w:name="Note Heading" w:semiHidden="1" w:unhideWhenUsed="1"/>
-    <w:lsdException w:name="Body Text 2" w:semiHidden="1" w:unhideWhenUsed="1"/>
-    <w:lsdException w:name="Body Text 3" w:semiHidden="1" w:unhideWhenUsed="1"/>
-    <w:lsdException w:name="Body Text Indent 2" w:semiHidden="1" w:unhideWhenUsed="1"/>
-    <w:lsdException w:name="Body Text Indent 3" w:semiHidden="1" w:unhideWhenUsed="1"/>
-    <w:lsdException w:name="Block Text" w:semiHidden="1" w:unhideWhenUsed="1"/>
-    <w:lsdException w:name="Hyperlink" w:semiHidden="1" w:unhideWhenUsed="1"/>
-    <w:lsdException w:name="FollowedHyperlink" w:semiHidden="1" w:unhideWhenUsed="1"/>
-    <w:lsdException w:name="Strong" w:uiPriority="22" w:qFormat="1"/>
-    <w:lsdException w:name="Emphasis" w:uiPriority="20" w:qFormat="1"/>
-    <w:lsdException w:name="Document Map" w:semiHidden="1" w:unhideWhenUsed="1"/>
-    <w:lsdException w:name="Plain Text" w:semiHidden="1" w:unhideWhenUsed="1"/>
-    <w:lsdException w:name="E-mail Signature" w:semiHidden="1" w:unhideWhenUsed="1"/>
-    <w:lsdException w:name="HTML Top of Form" w:semiHidden="1" w:unhideWhenUsed="1"/>
-    <w:lsdException w:name="HTML Bottom of Form" w:semiHidden="1" w:unhideWhenUsed="1"/>
-    <w:lsdException w:name="Normal (Web)" w:semiHidden="1" w:unhideWhenUsed="1"/>
-    <w:lsdException w:name="HTML Acronym" w:semiHidden="1" w:unhideWhenUsed="1"/>
-    <w:lsdException w:name="HTML Address" w:semiHidden="1" w:unhideWhenUsed="1"/>
-    <w:lsdException w:name="HTML Cite" w:semiHidden="1" w:unhideWhenUsed="1"/>
-    <w:lsdException w:name="HTML Code" w:semiHidden="1" w:unhideWhenUsed="1"/>
-    <w:lsdException w:name="HTML Definition" w:semiHidden="1" w:unhideWhenUsed="1"/>
-    <w:lsdException w:name="HTML Keyboard" w:semiHidden="1" w:unhideWhenUsed="1"/>
-    <w:lsdException w:name="HTML Preformatted" w:semiHidden="1" w:unhideWhenUsed="1"/>
-    <w:lsdException w:name="HTML Sample" w:semiHidden="1" w:unhideWhenUsed="1"/>
-    <w:lsdException w:name="HTML Typewriter" w:semiHidden="1" w:unhideWhenUsed="1"/>
-    <w:lsdException w:name="HTML Variable" w:semiHidden="1" w:unhideWhenUsed="1"/>
-    <w:lsdException w:name="Normal Table" w:semiHidden="1" w:unhideWhenUsed="1"/>
-    <w:lsdException w:name="annotation subject" w:semiHidden="1" w:unhideWhenUsed="1"/>
-    <w:lsdException w:name="No List" w:semiHidden="1" w:unhideWhenUsed="1"/>
-    <w:lsdException w:name="Outline List 1" w:semiHidden="1" w:unhideWhenUsed="1"/>
-    <w:lsdException w:name="Outline List 2" w:semiHidden="1" w:unhideWhenUsed="1"/>
-    <w:lsdException w:name="Outline List 3" w:semiHidden="1" w:unhideWhenUsed="1"/>
-    <w:lsdException w:name="Table Simple 1" w:semiHidden="1" w:unhideWhenUsed="1"/>
-    <w:lsdException w:name="Table Simple 2" w:semiHidden="1" w:unhideWhenUsed="1"/>
-    <w:lsdException w:name="Table Simple 3" w:semiHidden="1" w:unhideWhenUsed="1"/>
-    <w:lsdException w:name="Table Classic 1" w:semiHidden="1" w:unhideWhenUsed="1"/>
-    <w:lsdException w:name="Table Classic 2" w:semiHidden="1" w:unhideWhenUsed="1"/>
-    <w:lsdException w:name="Table Classic 3" w:semiHidden="1" w:unhideWhenUsed="1"/>
-    <w:lsdException w:name="Table Classic 4" w:semiHidden="1" w:unhideWhenUsed="1"/>
-    <w:lsdException w:name="Table Colorful 1" w:semiHidden="1" w:unhideWhenUsed="1"/>
-    <w:lsdException w:name="Table Colorful 2" w:semiHidden="1" w:unhideWhenUsed="1"/>
-    <w:lsdException w:name="Table Colorful 3" w:semiHidden="1" w:unhideWhenUsed="1"/>
-    <w:lsdException w:name="Table Columns 1" w:semiHidden="1" w:unhideWhenUsed="1"/>
-    <w:lsdException w:name="Table Columns 2" w:semiHidden="1" w:unhideWhenUsed="1"/>
-    <w:lsdException w:name="Table Columns 3" w:semiHidden="1" w:unhideWhenUsed="1"/>
-    <w:lsdException w:name="Table Columns 4" w:semiHidden="1" w:unhideWhenUsed="1"/>
-    <w:lsdException w:name="Table Columns 5" w:semiHidden="1" w:unhideWhenUsed="1"/>
-    <w:lsdException w:name="Table Grid 1" w:semiHidden="1" w:unhideWhenUsed="1"/>
-    <w:lsdException w:name="Table Grid 2" w:semiHidden="1" w:unhideWhenUsed="1"/>
-    <w:lsdException w:name="Table Grid 3" w:semiHidden="1" w:unhideWhenUsed="1"/>
-    <w:lsdException w:name="Table Grid 4" w:semiHidden="1" w:unhideWhenUsed="1"/>
-    <w:lsdException w:name="Table Grid 5" w:semiHidden="1" w:unhideWhenUsed="1"/>
-    <w:lsdException w:name="Table Grid 6" w:semiHidden="1" w:unhideWhenUsed="1"/>
-    <w:lsdException w:name="Table Grid 7" w:semiHidden="1" w:unhideWhenUsed="1"/>
-    <w:lsdException w:name="Table Grid 8" w:semiHidden="1" w:unhideWhenUsed="1"/>
-    <w:lsdException w:name="Table List 1" w:semiHidden="1" w:unhideWhenUsed="1"/>
-    <w:lsdException w:name="Table List 2" w:semiHidden="1" w:unhideWhenUsed="1"/>
-    <w:lsdException w:name="Table List 3" w:semiHidden="1" w:unhideWhenUsed="1"/>
-    <w:lsdException w:name="Table List 4" w:semiHidden="1" w:unhideWhenUsed="1"/>
-    <w:lsdException w:name="Table List 5" w:semiHidden="1" w:unhideWhenUsed="1"/>
-    <w:lsdException w:name="Table List 6" w:semiHidden="1" w:unhideWhenUsed="1"/>
-    <w:lsdException w:name="Table List 7" w:semiHidden="1" w:unhideWhenUsed="1"/>
-    <w:lsdException w:name="Table List 8" w:semiHidden="1" w:unhideWhenUsed="1"/>
-    <w:lsdException w:name="Table 3D effects 1" w:semiHidden="1" w:unhideWhenUsed="1"/>
-    <w:lsdException w:name="Table 3D effects 2" w:semiHidden="1" w:unhideWhenUsed="1"/>
-    <w:lsdException w:name="Table 3D effects 3" w:semiHidden="1" w:unhideWhenUsed="1"/>
-    <w:lsdException w:name="Table Contemporary" w:semiHidden="1" w:unhideWhenUsed="1"/>
-    <w:lsdException w:name="Table Elegant" w:semiHidden="1" w:unhideWhenUsed="1"/>
-    <w:lsdException w:name="Table Professional" w:semiHidden="1" w:unhideWhenUsed="1"/>
-    <w:lsdException w:name="Table Subtle 1" w:semiHidden="1" w:unhideWhenUsed="1"/>
-    <w:lsdException w:name="Table Subtle 2" w:semiHidden="1" w:unhideWhenUsed="1"/>
-    <w:lsdException w:name="Table Web 1" w:semiHidden="1" w:unhideWhenUsed="1"/>
-    <w:lsdException w:name="Table Web 2" w:semiHidden="1" w:unhideWhenUsed="1"/>
-    <w:lsdException w:name="Table Web 3" w:semiHidden="1" w:unhideWhenUsed="1"/>
-    <w:lsdException w:name="Balloon Text" w:semiHidden="1" w:unhideWhenUsed="1"/>
-    <w:lsdException w:name="Table Grid" w:uiPriority="39"/>
-    <w:lsdException w:name="Table Theme" w:semiHidden="1" w:unhideWhenUsed="1"/>
-    <w:lsdException w:name="Placeholder Text" w:semiHidden="1"/>
-    <w:lsdException w:name="No Spacing" w:uiPriority="1" w:qFormat="1"/>
-    <w:lsdException w:name="Light Shading" w:uiPriority="60"/>
-    <w:lsdException w:name="Light List" w:uiPriority="61"/>
-    <w:lsdException w:name="Light Grid" w:uiPriority="62"/>
-    <w:lsdException w:name="Medium Shading 1" w:uiPriority="63"/>
-    <w:lsdException w:name="Medium Shading 2" w:uiPriority="64"/>
-    <w:lsdException w:name="Medium List 1" w:uiPriority="65"/>
-    <w:lsdException w:name="Medium List 2" w:uiPriority="66"/>
-    <w:lsdException w:name="Medium Grid 1" w:uiPriority="67"/>
-    <w:lsdException w:name="Medium Grid 2" w:uiPriority="68"/>
-    <w:lsdException w:name="Medium Grid 3" w:uiPriority="69"/>
-    <w:lsdException w:name="Dark List" w:uiPriority="70"/>
-    <w:lsdException w:name="Colorful Shading" w:uiPriority="71"/>
-    <w:lsdException w:name="Colorful List" w:uiPriority="72"/>
-    <w:lsdException w:name="Colorful Grid" w:uiPriority="73"/>
-    <w:lsdException w:name="Light Shading Accent 1" w:uiPriority="60"/>
-    <w:lsdException w:name="Light List Accent 1" w:uiPriority="61"/>
-    <w:lsdException w:name="Light Grid Accent 1" w:uiPriority="62"/>
-    <w:lsdException w:name="Medium Shading 1 Accent 1" w:uiPriority="63"/>
-    <w:lsdException w:name="Medium Shading 2 Accent 1" w:uiPriority="64"/>
-    <w:lsdException w:name="Medium List 1 Accent 1" w:uiPriority="65"/>
-    <w:lsdException w:name="Revision" w:semiHidden="1"/>
-    <w:lsdException w:name="List Paragraph" w:uiPriority="34" w:qFormat="1"/>
-    <w:lsdException w:name="Quote" w:uiPriority="29" w:qFormat="1"/>
-    <w:lsdException w:name="Intense Quote" w:uiPriority="30" w:qFormat="1"/>
-    <w:lsdException w:name="Medium List 2 Accent 1" w:uiPriority="66"/>
-    <w:lsdException w:name="Medium Grid 1 Accent 1" w:uiPriority="67"/>
-    <w:lsdException w:name="Medium Grid 2 Accent 1" w:uiPriority="68"/>
-    <w:lsdException w:name="Medium Grid 3 Accent 1" w:uiPriority="69"/>
-    <w:lsdException w:name="Dark List Accent 1" w:uiPriority="70"/>
-    <w:lsdException w:name="Colorful Shading Accent 1" w:uiPriority="71"/>
-    <w:lsdException w:name="Colorful List Accent 1" w:uiPriority="72"/>
-    <w:lsdException w:name="Colorful Grid Accent 1" w:uiPriority="73"/>
-    <w:lsdException w:name="Light Shading Accent 2" w:uiPriority="60"/>
-    <w:lsdException w:name="Light List Accent 2" w:uiPriority="61"/>
-    <w:lsdException w:name="Light Grid Accent 2" w:uiPriority="62"/>
-    <w:lsdException w:name="Medium Shading 1 Accent 2" w:uiPriority="63"/>
-    <w:lsdException w:name="Medium Shading 2 Accent 2" w:uiPriority="64"/>
-    <w:lsdException w:name="Medium List 1 Accent 2" w:uiPriority="65"/>
-    <w:lsdException w:name="Medium List 2 Accent 2" w:uiPriority="66"/>
-    <w:lsdException w:name="Medium Grid 1 Accent 2" w:uiPriority="67"/>
-    <w:lsdException w:name="Medium Grid 2 Accent 2" w:uiPriority="68"/>
-    <w:lsdException w:name="Medium Grid 3 Accent 2" w:uiPriority="69"/>
-    <w:lsdException w:name="Dark List Accent 2" w:uiPriority="70"/>
-    <w:lsdException w:name="Colorful Shading Accent 2" w:uiPriority="71"/>
-    <w:lsdException w:name="Colorful List Accent 2" w:uiPriority="72"/>
-    <w:lsdException w:name="Colorful Grid Accent 2" w:uiPriority="73"/>
-    <w:lsdException w:name="Light Shading Accent 3" w:uiPriority="60"/>
-    <w:lsdException w:name="Light List Accent 3" w:uiPriority="61"/>
-    <w:lsdException w:name="Light Grid Accent 3" w:uiPriority="62"/>
-    <w:lsdException w:name="Medium Shading 1 Accent 3" w:uiPriority="63"/>
-    <w:lsdException w:name="Medium Shading 2 Accent 3" w:uiPriority="64"/>
-    <w:lsdException w:name="Medium List 1 Accent 3" w:uiPriority="65"/>
-    <w:lsdException w:name="Medium List 2 Accent 3" w:uiPriority="66"/>
-    <w:lsdException w:name="Medium Grid 1 Accent 3" w:uiPriority="67"/>
-    <w:lsdException w:name="Medium Grid 2 Accent 3" w:uiPriority="68"/>
-    <w:lsdException w:name="Medium Grid 3 Accent 3" w:uiPriority="69"/>
-    <w:lsdException w:name="Dark List Accent 3" w:uiPriority="70"/>
-    <w:lsdException w:name="Colorful Shading Accent 3" w:uiPriority="71"/>
-    <w:lsdException w:name="Colorful List Accent 3" w:uiPriority="72"/>
-    <w:lsdException w:name="Colorful Grid Accent 3" w:uiPriority="73"/>
-    <w:lsdException w:name="Light Shading Accent 4" w:uiPriority="60"/>
-    <w:lsdException w:name="Light List Accent 4" w:uiPriority="61"/>
-    <w:lsdException w:name="Light Grid Accent 4" w:uiPriority="62"/>
-    <w:lsdException w:name="Medium Shading 1 Accent 4" w:uiPriority="63"/>
-    <w:lsdException w:name="Medium Shading 2 Accent 4" w:uiPriority="64"/>
-    <w:lsdException w:name="Medium List 1 Accent 4" w:uiPriority="65"/>
-    <w:lsdException w:name="Medium List 2 Accent 4" w:uiPriority="66"/>
-    <w:lsdException w:name="Medium Grid 1 Accent 4" w:uiPriority="67"/>
-    <w:lsdException w:name="Medium Grid 2 Accent 4" w:uiPriority="68"/>
-    <w:lsdException w:name="Medium Grid 3 Accent 4" w:uiPriority="69"/>
-    <w:lsdException w:name="Dark List Accent 4" w:uiPriority="70"/>
-    <w:lsdException w:name="Colorful Shading Accent 4" w:uiPriority="71"/>
-    <w:lsdException w:name="Colorful List Accent 4" w:uiPriority="72"/>
-    <w:lsdException w:name="Colorful Grid Accent 4" w:uiPriority="73"/>
-    <w:lsdException w:name="Light Shading Accent 5" w:uiPriority="60"/>
-    <w:lsdException w:name="Light List Accent 5" w:uiPriority="61"/>
-    <w:lsdException w:name="Light Grid Accent 5" w:uiPriority="62"/>
-    <w:lsdException w:name="Medium Shading 1 Accent 5" w:uiPriority="63"/>
-    <w:lsdException w:name="Medium Shading 2 Accent 5" w:uiPriority="64"/>
-    <w:lsdException w:name="Medium List 1 Accent 5" w:uiPriority="65"/>
-    <w:lsdException w:name="Medium List 2 Accent 5" w:uiPriority="66"/>
-    <w:lsdException w:name="Medium Grid 1 Accent 5" w:uiPriority="67"/>
-    <w:lsdException w:name="Medium Grid 2 Accent 5" w:uiPriority="68"/>
-    <w:lsdException w:name="Medium Grid 3 Accent 5" w:uiPriority="69"/>
-    <w:lsdException w:name="Dark List Accent 5" w:uiPriority="70"/>
-    <w:lsdException w:name="Colorful Shading Accent 5" w:uiPriority="71"/>
-    <w:lsdException w:name="Colorful List Accent 5" w:uiPriority="72"/>
-    <w:lsdException w:name="Colorful Grid Accent 5" w:uiPriority="73"/>
-    <w:lsdException w:name="Light Shading Accent 6" w:uiPriority="60"/>
-    <w:lsdException w:name="Light List Accent 6" w:uiPriority="61"/>
-    <w:lsdException w:name="Light Grid Accent 6" w:uiPriority="62"/>
-    <w:lsdException w:name="Medium Shading 1 Accent 6" w:uiPriority="63"/>
-    <w:lsdException w:name="Medium Shading 2 Accent 6" w:uiPriority="64"/>
-    <w:lsdException w:name="Medium List 1 Accent 6" w:uiPriority="65"/>
-    <w:lsdException w:name="Medium List 2 Accent 6" w:uiPriority="66"/>
-    <w:lsdException w:name="Medium Grid 1 Accent 6" w:uiPriority="67"/>
-    <w:lsdException w:name="Medium Grid 2 Accent 6" w:uiPriority="68"/>
-    <w:lsdException w:name="Medium Grid 3 Accent 6" w:uiPriority="69"/>
-    <w:lsdException w:name="Dark List Accent 6" w:uiPriority="70"/>
-    <w:lsdException w:name="Colorful Shading Accent 6" w:uiPriority="71"/>
-    <w:lsdException w:name="Colorful List Accent 6" w:uiPriority="72"/>
-    <w:lsdException w:name="Colorful Grid Accent 6" w:uiPriority="73"/>
-    <w:lsdException w:name="Subtle Emphasis" w:uiPriority="19" w:qFormat="1"/>
-    <w:lsdException w:name="Intense Emphasis" w:uiPriority="21" w:qFormat="1"/>
-    <w:lsdException w:name="Subtle Reference" w:uiPriority="31" w:qFormat="1"/>
-    <w:lsdException w:name="Intense Reference" w:uiPriority="32" w:qFormat="1"/>
-    <w:lsdException w:name="Book Title" w:uiPriority="33" w:qFormat="1"/>
-    <w:lsdException w:name="Bibliography" w:semiHidden="1" w:uiPriority="37" w:unhideWhenUsed="1"/>
-    <w:lsdException w:name="TOC Heading" w:semiHidden="1" w:uiPriority="39" w:unhideWhenUsed="1" w:qFormat="1"/>
-    <w:lsdException w:name="Plain Table 1" w:uiPriority="41"/>
-    <w:lsdException w:name="Plain Table 2" w:uiPriority="42"/>
-    <w:lsdException w:name="Plain Table 3" w:uiPriority="43"/>
-    <w:lsdException w:name="Plain Table 4" w:uiPriority="44"/>
-    <w:lsdException w:name="Plain Table 5" w:uiPriority="45"/>
-    <w:lsdException w:name="Grid Table Light" w:uiPriority="40"/>
-    <w:lsdException w:name="Grid Table 1 Light" w:uiPriority="46"/>
-    <w:lsdException w:name="Grid Table 2" w:uiPriority="47"/>
-    <w:lsdException w:name="Grid Table 3" w:uiPriority="48"/>
-    <w:lsdException w:name="Grid Table 4" w:uiPriority="49"/>
-    <w:lsdException w:name="Grid Table 5 Dark" w:uiPriority="50"/>
-    <w:lsdException w:name="Grid Table 6 Colorful" w:uiPriority="51"/>
-    <w:lsdException w:name="Grid Table 7 Colorful" w:uiPriority="52"/>
-    <w:lsdException w:name="Grid Table 1 Light Accent 1" w:uiPriority="46"/>
-    <w:lsdException w:name="Grid Table 2 Accent 1" w:uiPriority="47"/>
-    <w:lsdException w:name="Grid Table 3 Accent 1" w:uiPriority="48"/>
-    <w:lsdException w:name="Grid Table 4 Accent 1" w:uiPriority="49"/>
-    <w:lsdException w:name="Grid Table 5 Dark Accent 1" w:uiPriority="50"/>
-    <w:lsdException w:name="Grid Table 6 Colorful Accent 1" w:uiPriority="51"/>
-    <w:lsdException w:name="Grid Table 7 Colorful Accent 1" w:uiPriority="52"/>
-    <w:lsdException w:name="Grid Table 1 Light Accent 2" w:uiPriority="46"/>
-    <w:lsdException w:name="Grid Table 2 Accent 2" w:uiPriority="47"/>
-    <w:lsdException w:name="Grid Table 3 Accent 2" w:uiPriority="48"/>
-    <w:lsdException w:name="Grid Table 4 Accent 2" w:uiPriority="49"/>
-    <w:lsdException w:name="Grid Table 5 Dark Accent 2" w:uiPriority="50"/>
-    <w:lsdException w:name="Grid Table 6 Colorful Accent 2" w:uiPriority="51"/>
-    <w:lsdException w:name="Grid Table 7 Colorful Accent 2" w:uiPriority="52"/>
-    <w:lsdException w:name="Grid Table 1 Light Accent 3" w:uiPriority="46"/>
-    <w:lsdException w:name="Grid Table 2 Accent 3" w:uiPriority="47"/>
-    <w:lsdException w:name="Grid Table 3 Accent 3" w:uiPriority="48"/>
-    <w:lsdException w:name="Grid Table 4 Accent 3" w:uiPriority="49"/>
-    <w:lsdException w:name="Grid Table 5 Dark Accent 3" w:uiPriority="50"/>
-    <w:lsdException w:name="Grid Table 6 Colorful Accent 3" w:uiPriority="51"/>
-    <w:lsdException w:name="Grid Table 7 Colorful Accent 3" w:uiPriority="52"/>
-    <w:lsdException w:name="Grid Table 1 Light Accent 4" w:uiPriority="46"/>
-    <w:lsdException w:name="Grid Table 2 Accent 4" w:uiPriority="47"/>
-    <w:lsdException w:name="Grid Table 3 Accent 4" w:uiPriority="48"/>
-    <w:lsdException w:name="Grid Table 4 Accent 4" w:uiPriority="49"/>
-    <w:lsdException w:name="Grid Table 5 Dark Accent 4" w:uiPriority="50"/>
-    <w:lsdException w:name="Grid Table 6 Colorful Accent 4" w:uiPriority="51"/>
-    <w:lsdException w:name="Grid Table 7 Colorful Accent 4" w:uiPriority="52"/>
-    <w:lsdException w:name="Grid Table 1 Light Accent 5" w:uiPriority="46"/>
-    <w:lsdException w:name="Grid Table 2 Accent 5" w:uiPriority="47"/>
-    <w:lsdException w:name="Grid Table 3 Accent 5" w:uiPriority="48"/>
-    <w:lsdException w:name="Grid Table 4 Accent 5" w:uiPriority="49"/>
-    <w:lsdException w:name="Grid Table 5 Dark Accent 5" w:uiPriority="50"/>
-    <w:lsdException w:name="Grid Table 6 Colorful Accent 5" w:uiPriority="51"/>
-    <w:lsdException w:name="Grid Table 7 Colorful Accent 5" w:uiPriority="52"/>
-    <w:lsdException w:name="Grid Table 1 Light Accent 6" w:uiPriority="46"/>
-    <w:lsdException w:name="Grid Table 2 Accent 6" w:uiPriority="47"/>
-    <w:lsdException w:name="Grid Table 3 Accent 6" w:uiPriority="48"/>
-    <w:lsdException w:name="Grid Table 4 Accent 6" w:uiPriority="49"/>
-    <w:lsdException w:name="Grid Table 5 Dark Accent 6" w:uiPriority="50"/>
-    <w:lsdException w:name="Grid Table 6 Colorful Accent 6" w:uiPriority="51"/>
-    <w:lsdException w:name="Grid Table 7 Colorful Accent 6" w:uiPriority="52"/>
-    <w:lsdException w:name="List Table 1 Light" w:uiPriority="46"/>
-    <w:lsdException w:name="List Table 2" w:uiPriority="47"/>
-    <w:lsdException w:name="List Table 3" w:uiPriority="48"/>
-    <w:lsdException w:name="List Table 4" w:uiPriority="49"/>
-    <w:lsdException w:name="List Table 5 Dark" w:uiPriority="50"/>
-    <w:lsdException w:name="List Table 6 Colorful" w:uiPriority="51"/>
-    <w:lsdException w:name="List Table 7 Colorful" w:uiPriority="52"/>
-    <w:lsdException w:name="List Table 1 Light Accent 1" w:uiPriority="46"/>
-    <w:lsdException w:name="List Table 2 Accent 1" w:uiPriority="47"/>
-    <w:lsdException w:name="List Table 3 Accent 1" w:uiPriority="48"/>
-    <w:lsdException w:name="List Table 4 Accent 1" w:uiPriority="49"/>
-    <w:lsdException w:name="List Table 5 Dark Accent 1" w:uiPriority="50"/>
-    <w:lsdException w:name="List Table 6 Colorful Accent 1" w:uiPriority="51"/>
-    <w:lsdException w:name="List Table 7 Colorful Accent 1" w:uiPriority="52"/>
-    <w:lsdException w:name="List Table 1 Light Accent 2" w:uiPriority="46"/>
-    <w:lsdException w:name="List Table 2 Accent 2" w:uiPriority="47"/>
-    <w:lsdException w:name="List Table 3 Accent 2" w:uiPriority="48"/>
-    <w:lsdException w:name="List Table 4 Accent 2" w:uiPriority="49"/>
-    <w:lsdException w:name="List Table 5 Dark Accent 2" w:uiPriority="50"/>
-    <w:lsdException w:name="List Table 6 Colorful Accent 2" w:uiPriority="51"/>
-    <w:lsdException w:name="List Table 7 Colorful Accent 2" w:uiPriority="52"/>
-    <w:lsdException w:name="List Table 1 Light Accent 3" w:uiPriority="46"/>
-    <w:lsdException w:name="List Table 2 Accent 3" w:uiPriority="47"/>
-    <w:lsdException w:name="List Table 3 Accent 3" w:uiPriority="48"/>
-    <w:lsdException w:name="List Table 4 Accent 3" w:uiPriority="49"/>
-    <w:lsdException w:name="List Table 5 Dark Accent 3" w:uiPriority="50"/>
-    <w:lsdException w:name="List Table 6 Colorful Accent 3" w:uiPriority="51"/>
-    <w:lsdException w:name="List Table 7 Colorful Accent 3" w:uiPriority="52"/>
-    <w:lsdException w:name="List Table 1 Light Accent 4" w:uiPriority="46"/>
-    <w:lsdException w:name="List Table 2 Accent 4" w:uiPriority="47"/>
-    <w:lsdException w:name="List Table 3 Accent 4" w:uiPriority="48"/>
-    <w:lsdException w:name="List Table 4 Accent 4" w:uiPriority="49"/>
-    <w:lsdException w:name="List Table 5 Dark Accent 4" w:uiPriority="50"/>
-    <w:lsdException w:name="List Table 6 Colorful Accent 4" w:uiPriority="51"/>
-    <w:lsdException w:name="List Table 7 Colorful Accent 4" w:uiPriority="52"/>
-    <w:lsdException w:name="List Table 1 Light Accent 5" w:uiPriority="46"/>
-    <w:lsdException w:name="List Table 2 Accent 5" w:uiPriority="47"/>
-    <w:lsdException w:name="List Table 3 Accent 5" w:uiPriority="48"/>
-    <w:lsdException w:name="List Table 4 Accent 5" w:uiPriority="49"/>
-    <w:lsdException w:name="List Table 5 Dark Accent 5" w:uiPriority="50"/>
-    <w:lsdException w:name="List Table 6 Colorful Accent 5" w:uiPriority="51"/>
-    <w:lsdException w:name="List Table 7 Colorful Accent 5" w:uiPriority="52"/>
-    <w:lsdException w:name="List Table 1 Light Accent 6" w:uiPriority="46"/>
-    <w:lsdException w:name="List Table 2 Accent 6" w:uiPriority="47"/>
-    <w:lsdException w:name="List Table 3 Accent 6" w:uiPriority="48"/>
-    <w:lsdException w:name="List Table 4 Accent 6" w:uiPriority="49"/>
-    <w:lsdException w:name="List Table 5 Dark Accent 6" w:uiPriority="50"/>
-    <w:lsdException w:name="List Table 6 Colorful Accent 6" w:uiPriority="51"/>
-    <w:lsdException w:name="List Table 7 Colorful Accent 6" w:uiPriority="52"/>
+  <w:latentStyles w:count="260" w:defQFormat="0" w:defUnhideWhenUsed="1" w:defSemiHidden="1" w:defUIPriority="99" w:defLockedState="0">
+    <w:lsdException w:qFormat="1" w:unhideWhenUsed="0" w:uiPriority="0" w:semiHidden="0" w:name="Normal"/>
+    <w:lsdException w:qFormat="1" w:unhideWhenUsed="0" w:uiPriority="9" w:semiHidden="0" w:name="heading 1"/>
+    <w:lsdException w:qFormat="1" w:uiPriority="9" w:name="heading 2"/>
+    <w:lsdException w:qFormat="1" w:uiPriority="9" w:name="heading 3"/>
+    <w:lsdException w:qFormat="1" w:uiPriority="9" w:name="heading 4"/>
+    <w:lsdException w:qFormat="1" w:uiPriority="9" w:name="heading 5"/>
+    <w:lsdException w:qFormat="1" w:uiPriority="9" w:name="heading 6"/>
+    <w:lsdException w:qFormat="1" w:uiPriority="9" w:name="heading 7"/>
+    <w:lsdException w:qFormat="1" w:uiPriority="9" w:name="heading 8"/>
+    <w:lsdException w:qFormat="1" w:uiPriority="9" w:name="heading 9"/>
+    <w:lsdException w:uiPriority="99" w:name="index 1"/>
+    <w:lsdException w:uiPriority="99" w:name="index 2"/>
+    <w:lsdException w:uiPriority="99" w:name="index 3"/>
+    <w:lsdException w:uiPriority="99" w:name="index 4"/>
+    <w:lsdException w:uiPriority="99" w:name="index 5"/>
+    <w:lsdException w:uiPriority="99" w:name="index 6"/>
+    <w:lsdException w:uiPriority="99" w:name="index 7"/>
+    <w:lsdException w:uiPriority="99" w:name="index 8"/>
+    <w:lsdException w:uiPriority="99" w:name="index 9"/>
+    <w:lsdException w:uiPriority="39" w:name="toc 1"/>
+    <w:lsdException w:uiPriority="39" w:name="toc 2"/>
+    <w:lsdException w:uiPriority="39" w:name="toc 3"/>
+    <w:lsdException w:uiPriority="39" w:name="toc 4"/>
+    <w:lsdException w:uiPriority="39" w:name="toc 5"/>
+    <w:lsdException w:uiPriority="39" w:name="toc 6"/>
+    <w:lsdException w:uiPriority="39" w:name="toc 7"/>
+    <w:lsdException w:uiPriority="39" w:name="toc 8"/>
+    <w:lsdException w:uiPriority="39" w:name="toc 9"/>
+    <w:lsdException w:uiPriority="99" w:name="Normal Indent"/>
+    <w:lsdException w:uiPriority="99" w:name="footnote text"/>
+    <w:lsdException w:uiPriority="99" w:name="annotation text"/>
+    <w:lsdException w:uiPriority="99" w:name="header"/>
+    <w:lsdException w:uiPriority="99" w:name="footer"/>
+    <w:lsdException w:uiPriority="99" w:name="index heading"/>
+    <w:lsdException w:qFormat="1" w:uiPriority="35" w:name="caption"/>
+    <w:lsdException w:uiPriority="99" w:name="table of figures"/>
+    <w:lsdException w:uiPriority="99" w:name="envelope address"/>
+    <w:lsdException w:uiPriority="99" w:name="envelope return"/>
+    <w:lsdException w:uiPriority="99" w:name="footnote reference"/>
+    <w:lsdException w:uiPriority="99" w:name="annotation reference"/>
+    <w:lsdException w:uiPriority="99" w:name="line number"/>
+    <w:lsdException w:uiPriority="99" w:name="page number"/>
+    <w:lsdException w:uiPriority="99" w:name="endnote reference"/>
+    <w:lsdException w:uiPriority="99" w:name="endnote text"/>
+    <w:lsdException w:uiPriority="99" w:name="table of authorities"/>
+    <w:lsdException w:uiPriority="99" w:name="macro"/>
+    <w:lsdException w:uiPriority="99" w:name="toa heading"/>
+    <w:lsdException w:uiPriority="99" w:name="List"/>
+    <w:lsdException w:uiPriority="99" w:name="List Bullet"/>
+    <w:lsdException w:uiPriority="99" w:name="List Number"/>
+    <w:lsdException w:uiPriority="99" w:name="List 2"/>
+    <w:lsdException w:uiPriority="99" w:name="List 3"/>
+    <w:lsdException w:uiPriority="99" w:name="List 4"/>
+    <w:lsdException w:uiPriority="99" w:name="List 5"/>
+    <w:lsdException w:uiPriority="99" w:name="List Bullet 2"/>
+    <w:lsdException w:uiPriority="99" w:name="List Bullet 3"/>
+    <w:lsdException w:uiPriority="99" w:name="List Bullet 4"/>
+    <w:lsdException w:uiPriority="99" w:name="List Bullet 5"/>
+    <w:lsdException w:uiPriority="99" w:name="List Number 2"/>
+    <w:lsdException w:uiPriority="99" w:name="List Number 3"/>
+    <w:lsdException w:uiPriority="99" w:name="List Number 4"/>
+    <w:lsdException w:uiPriority="99" w:name="List Number 5"/>
+    <w:lsdException w:qFormat="1" w:unhideWhenUsed="0" w:uiPriority="10" w:semiHidden="0" w:name="Title"/>
+    <w:lsdException w:uiPriority="99" w:name="Closing"/>
+    <w:lsdException w:uiPriority="99" w:name="Signature"/>
+    <w:lsdException w:uiPriority="1" w:name="Default Paragraph Font"/>
+    <w:lsdException w:uiPriority="99" w:name="Body Text"/>
+    <w:lsdException w:uiPriority="99" w:name="Body Text Indent"/>
+    <w:lsdException w:uiPriority="99" w:name="List Continue"/>
+    <w:lsdException w:uiPriority="99" w:name="List Continue 2"/>
+    <w:lsdException w:uiPriority="99" w:name="List Continue 3"/>
+    <w:lsdException w:uiPriority="99" w:name="List Continue 4"/>
+    <w:lsdException w:uiPriority="99" w:name="List Continue 5"/>
+    <w:lsdException w:uiPriority="99" w:name="Message Header"/>
+    <w:lsdException w:qFormat="1" w:unhideWhenUsed="0" w:uiPriority="11" w:semiHidden="0" w:name="Subtitle"/>
+    <w:lsdException w:uiPriority="99" w:name="Salutation"/>
+    <w:lsdException w:uiPriority="99" w:name="Date"/>
+    <w:lsdException w:uiPriority="99" w:name="Body Text First Indent"/>
+    <w:lsdException w:uiPriority="99" w:name="Body Text First Indent 2"/>
+    <w:lsdException w:uiPriority="99" w:name="Note Heading"/>
+    <w:lsdException w:uiPriority="99" w:name="Body Text 2"/>
+    <w:lsdException w:uiPriority="99" w:name="Body Text 3"/>
+    <w:lsdException w:uiPriority="99" w:name="Body Text Indent 2"/>
+    <w:lsdException w:uiPriority="99" w:name="Body Text Indent 3"/>
+    <w:lsdException w:uiPriority="99" w:name="Block Text"/>
+    <w:lsdException w:uiPriority="99" w:name="Hyperlink"/>
+    <w:lsdException w:uiPriority="99" w:name="FollowedHyperlink"/>
+    <w:lsdException w:qFormat="1" w:unhideWhenUsed="0" w:uiPriority="22" w:semiHidden="0" w:name="Strong"/>
+    <w:lsdException w:qFormat="1" w:unhideWhenUsed="0" w:uiPriority="20" w:semiHidden="0" w:name="Emphasis"/>
+    <w:lsdException w:uiPriority="99" w:name="Document Map"/>
+    <w:lsdException w:uiPriority="99" w:name="Plain Text"/>
+    <w:lsdException w:uiPriority="99" w:name="E-mail Signature"/>
+    <w:lsdException w:uiPriority="99" w:name="Normal (Web)"/>
+    <w:lsdException w:uiPriority="99" w:name="HTML Acronym"/>
+    <w:lsdException w:uiPriority="99" w:name="HTML Address"/>
+    <w:lsdException w:uiPriority="99" w:name="HTML Cite"/>
+    <w:lsdException w:uiPriority="99" w:name="HTML Code"/>
+    <w:lsdException w:uiPriority="99" w:name="HTML Definition"/>
+    <w:lsdException w:uiPriority="99" w:name="HTML Keyboard"/>
+    <w:lsdException w:uiPriority="99" w:name="HTML Preformatted"/>
+    <w:lsdException w:uiPriority="99" w:name="HTML Sample"/>
+    <w:lsdException w:uiPriority="99" w:name="HTML Typewriter"/>
+    <w:lsdException w:uiPriority="99" w:name="HTML Variable"/>
+    <w:lsdException w:uiPriority="99" w:name="Normal Table"/>
+    <w:lsdException w:uiPriority="99" w:name="annotation subject"/>
+    <w:lsdException w:uiPriority="99" w:name="Table Simple 1"/>
+    <w:lsdException w:uiPriority="99" w:name="Table Simple 2"/>
+    <w:lsdException w:uiPriority="99" w:name="Table Simple 3"/>
+    <w:lsdException w:uiPriority="99" w:name="Table Classic 1"/>
+    <w:lsdException w:uiPriority="99" w:name="Table Classic 2"/>
+    <w:lsdException w:uiPriority="99" w:name="Table Classic 3"/>
+    <w:lsdException w:uiPriority="99" w:name="Table Classic 4"/>
+    <w:lsdException w:uiPriority="99" w:name="Table Colorful 1"/>
+    <w:lsdException w:uiPriority="99" w:name="Table Colorful 2"/>
+    <w:lsdException w:uiPriority="99" w:name="Table Colorful 3"/>
+    <w:lsdException w:uiPriority="99" w:name="Table Columns 1"/>
+    <w:lsdException w:uiPriority="99" w:name="Table Columns 2"/>
+    <w:lsdException w:uiPriority="99" w:name="Table Columns 3"/>
+    <w:lsdException w:uiPriority="99" w:name="Table Columns 4"/>
+    <w:lsdException w:uiPriority="99" w:name="Table Columns 5"/>
+    <w:lsdException w:uiPriority="99" w:name="Table Grid 1"/>
+    <w:lsdException w:uiPriority="99" w:name="Table Grid 2"/>
+    <w:lsdException w:uiPriority="99" w:name="Table Grid 3"/>
+    <w:lsdException w:uiPriority="99" w:name="Table Grid 4"/>
+    <w:lsdException w:uiPriority="99" w:name="Table Grid 5"/>
+    <w:lsdException w:uiPriority="99" w:name="Table Grid 6"/>
+    <w:lsdException w:uiPriority="99" w:name="Table Grid 7"/>
+    <w:lsdException w:uiPriority="99" w:name="Table Grid 8"/>
+    <w:lsdException w:uiPriority="99" w:name="Table List 1"/>
+    <w:lsdException w:uiPriority="99" w:name="Table List 2"/>
+    <w:lsdException w:uiPriority="99" w:name="Table List 3"/>
+    <w:lsdException w:uiPriority="99" w:name="Table List 4"/>
+    <w:lsdException w:uiPriority="99" w:name="Table List 5"/>
+    <w:lsdException w:uiPriority="99" w:name="Table List 6"/>
+    <w:lsdException w:uiPriority="99" w:name="Table List 7"/>
+    <w:lsdException w:uiPriority="99" w:name="Table List 8"/>
+    <w:lsdException w:uiPriority="99" w:name="Table 3D effects 1"/>
+    <w:lsdException w:uiPriority="99" w:name="Table 3D effects 2"/>
+    <w:lsdException w:uiPriority="99" w:name="Table 3D effects 3"/>
+    <w:lsdException w:uiPriority="99" w:name="Table Contemporary"/>
+    <w:lsdException w:uiPriority="99" w:name="Table Elegant"/>
+    <w:lsdException w:uiPriority="99" w:name="Table Professional"/>
+    <w:lsdException w:uiPriority="99" w:name="Table Subtle 1"/>
+    <w:lsdException w:uiPriority="99" w:name="Table Subtle 2"/>
+    <w:lsdException w:uiPriority="99" w:name="Table Web 1"/>
+    <w:lsdException w:uiPriority="99" w:name="Table Web 2"/>
+    <w:lsdException w:uiPriority="99" w:name="Table Web 3"/>
+    <w:lsdException w:uiPriority="99" w:name="Balloon Text"/>
+    <w:lsdException w:unhideWhenUsed="0" w:uiPriority="39" w:semiHidden="0" w:name="Table Grid"/>
+    <w:lsdException w:uiPriority="99" w:name="Table Theme"/>
+    <w:lsdException w:unhideWhenUsed="0" w:uiPriority="60" w:semiHidden="0" w:name="Light Shading"/>
+    <w:lsdException w:unhideWhenUsed="0" w:uiPriority="61" w:semiHidden="0" w:name="Light List"/>
+    <w:lsdException w:unhideWhenUsed="0" w:uiPriority="62" w:semiHidden="0" w:name="Light Grid"/>
+    <w:lsdException w:unhideWhenUsed="0" w:uiPriority="63" w:semiHidden="0" w:name="Medium Shading 1"/>
+    <w:lsdException w:unhideWhenUsed="0" w:uiPriority="64" w:semiHidden="0" w:name="Medium Shading 2"/>
+    <w:lsdException w:unhideWhenUsed="0" w:uiPriority="65" w:semiHidden="0" w:name="Medium List 1"/>
+    <w:lsdException w:unhideWhenUsed="0" w:uiPriority="66" w:semiHidden="0" w:name="Medium List 2"/>
+    <w:lsdException w:unhideWhenUsed="0" w:uiPriority="67" w:semiHidden="0" w:name="Medium Grid 1"/>
+    <w:lsdException w:unhideWhenUsed="0" w:uiPriority="68" w:semiHidden="0" w:name="Medium Grid 2"/>
+    <w:lsdException w:unhideWhenUsed="0" w:uiPriority="69" w:semiHidden="0" w:name="Medium Grid 3"/>
+    <w:lsdException w:unhideWhenUsed="0" w:uiPriority="70" w:semiHidden="0" w:name="Dark List"/>
+    <w:lsdException w:unhideWhenUsed="0" w:uiPriority="71" w:semiHidden="0" w:name="Colorful Shading"/>
+    <w:lsdException w:unhideWhenUsed="0" w:uiPriority="72" w:semiHidden="0" w:name="Colorful List"/>
+    <w:lsdException w:unhideWhenUsed="0" w:uiPriority="73" w:semiHidden="0" w:name="Colorful Grid"/>
+    <w:lsdException w:unhideWhenUsed="0" w:uiPriority="60" w:semiHidden="0" w:name="Light Shading Accent 1"/>
+    <w:lsdException w:unhideWhenUsed="0" w:uiPriority="61" w:semiHidden="0" w:name="Light List Accent 1"/>
+    <w:lsdException w:unhideWhenUsed="0" w:uiPriority="62" w:semiHidden="0" w:name="Light Grid Accent 1"/>
+    <w:lsdException w:unhideWhenUsed="0" w:uiPriority="63" w:semiHidden="0" w:name="Medium Shading 1 Accent 1"/>
+    <w:lsdException w:unhideWhenUsed="0" w:uiPriority="64" w:semiHidden="0" w:name="Medium Shading 2 Accent 1"/>
+    <w:lsdException w:unhideWhenUsed="0" w:uiPriority="65" w:semiHidden="0" w:name="Medium List 1 Accent 1"/>
+    <w:lsdException w:qFormat="1" w:unhideWhenUsed="0" w:uiPriority="34" w:semiHidden="0" w:name="List Paragraph"/>
+    <w:lsdException w:unhideWhenUsed="0" w:uiPriority="66" w:semiHidden="0" w:name="Medium List 2 Accent 1"/>
+    <w:lsdException w:unhideWhenUsed="0" w:uiPriority="67" w:semiHidden="0" w:name="Medium Grid 1 Accent 1"/>
+    <w:lsdException w:unhideWhenUsed="0" w:uiPriority="68" w:semiHidden="0" w:name="Medium Grid 2 Accent 1"/>
+    <w:lsdException w:unhideWhenUsed="0" w:uiPriority="69" w:semiHidden="0" w:name="Medium Grid 3 Accent 1"/>
+    <w:lsdException w:unhideWhenUsed="0" w:uiPriority="70" w:semiHidden="0" w:name="Dark List Accent 1"/>
+    <w:lsdException w:unhideWhenUsed="0" w:uiPriority="71" w:semiHidden="0" w:name="Colorful Shading Accent 1"/>
+    <w:lsdException w:unhideWhenUsed="0" w:uiPriority="72" w:semiHidden="0" w:name="Colorful List Accent 1"/>
+    <w:lsdException w:unhideWhenUsed="0" w:uiPriority="73" w:semiHidden="0" w:name="Colorful Grid Accent 1"/>
+    <w:lsdException w:unhideWhenUsed="0" w:uiPriority="60" w:semiHidden="0" w:name="Light Shading Accent 2"/>
+    <w:lsdException w:unhideWhenUsed="0" w:uiPriority="61" w:semiHidden="0" w:name="Light List Accent 2"/>
+    <w:lsdException w:unhideWhenUsed="0" w:uiPriority="62" w:semiHidden="0" w:name="Light Grid Accent 2"/>
+    <w:lsdException w:unhideWhenUsed="0" w:uiPriority="63" w:semiHidden="0" w:name="Medium Shading 1 Accent 2"/>
+    <w:lsdException w:unhideWhenUsed="0" w:uiPriority="64" w:semiHidden="0" w:name="Medium Shading 2 Accent 2"/>
+    <w:lsdException w:unhideWhenUsed="0" w:uiPriority="65" w:semiHidden="0" w:name="Medium List 1 Accent 2"/>
+    <w:lsdException w:unhideWhenUsed="0" w:uiPriority="66" w:semiHidden="0" w:name="Medium List 2 Accent 2"/>
+    <w:lsdException w:unhideWhenUsed="0" w:uiPriority="67" w:semiHidden="0" w:name="Medium Grid 1 Accent 2"/>
+    <w:lsdException w:unhideWhenUsed="0" w:uiPriority="68" w:semiHidden="0" w:name="Medium Grid 2 Accent 2"/>
+    <w:lsdException w:unhideWhenUsed="0" w:uiPriority="69" w:semiHidden="0" w:name="Medium Grid 3 Accent 2"/>
+    <w:lsdException w:unhideWhenUsed="0" w:uiPriority="70" w:semiHidden="0" w:name="Dark List Accent 2"/>
+    <w:lsdException w:unhideWhenUsed="0" w:uiPriority="71" w:semiHidden="0" w:name="Colorful Shading Accent 2"/>
+    <w:lsdException w:unhideWhenUsed="0" w:uiPriority="72" w:semiHidden="0" w:name="Colorful List Accent 2"/>
+    <w:lsdException w:unhideWhenUsed="0" w:uiPriority="73" w:semiHidden="0" w:name="Colorful Grid Accent 2"/>
+    <w:lsdException w:unhideWhenUsed="0" w:uiPriority="60" w:semiHidden="0" w:name="Light Shading Accent 3"/>
+    <w:lsdException w:unhideWhenUsed="0" w:uiPriority="61" w:semiHidden="0" w:name="Light List Accent 3"/>
+    <w:lsdException w:unhideWhenUsed="0" w:uiPriority="62" w:semiHidden="0" w:name="Light Grid Accent 3"/>
+    <w:lsdException w:unhideWhenUsed="0" w:uiPriority="63" w:semiHidden="0" w:name="Medium Shading 1 Accent 3"/>
+    <w:lsdException w:unhideWhenUsed="0" w:uiPriority="64" w:semiHidden="0" w:name="Medium Shading 2 Accent 3"/>
+    <w:lsdException w:unhideWhenUsed="0" w:uiPriority="65" w:semiHidden="0" w:name="Medium List 1 Accent 3"/>
+    <w:lsdException w:unhideWhenUsed="0" w:uiPriority="66" w:semiHidden="0" w:name="Medium List 2 Accent 3"/>
+    <w:lsdException w:unhideWhenUsed="0" w:uiPriority="67" w:semiHidden="0" w:name="Medium Grid 1 Accent 3"/>
+    <w:lsdException w:unhideWhenUsed="0" w:uiPriority="68" w:semiHidden="0" w:name="Medium Grid 2 Accent 3"/>
+    <w:lsdException w:unhideWhenUsed="0" w:uiPriority="69" w:semiHidden="0" w:name="Medium Grid 3 Accent 3"/>
+    <w:lsdException w:unhideWhenUsed="0" w:uiPriority="70" w:semiHidden="0" w:name="Dark List Accent 3"/>
+    <w:lsdException w:unhideWhenUsed="0" w:uiPriority="71" w:semiHidden="0" w:name="Colorful Shading Accent 3"/>
+    <w:lsdException w:unhideWhenUsed="0" w:uiPriority="72" w:semiHidden="0" w:name="Colorful List Accent 3"/>
+    <w:lsdException w:unhideWhenUsed="0" w:uiPriority="73" w:semiHidden="0" w:name="Colorful Grid Accent 3"/>
+    <w:lsdException w:unhideWhenUsed="0" w:uiPriority="60" w:semiHidden="0" w:name="Light Shading Accent 4"/>
+    <w:lsdException w:unhideWhenUsed="0" w:uiPriority="61" w:semiHidden="0" w:name="Light List Accent 4"/>
+    <w:lsdException w:unhideWhenUsed="0" w:uiPriority="62" w:semiHidden="0" w:name="Light Grid Accent 4"/>
+    <w:lsdException w:unhideWhenUsed="0" w:uiPriority="63" w:semiHidden="0" w:name="Medium Shading 1 Accent 4"/>
+    <w:lsdException w:unhideWhenUsed="0" w:uiPriority="64" w:semiHidden="0" w:name="Medium Shading 2 Accent 4"/>
+    <w:lsdException w:unhideWhenUsed="0" w:uiPriority="65" w:semiHidden="0" w:name="Medium List 1 Accent 4"/>
+    <w:lsdException w:unhideWhenUsed="0" w:uiPriority="66" w:semiHidden="0" w:name="Medium List 2 Accent 4"/>
+    <w:lsdException w:unhideWhenUsed="0" w:uiPriority="67" w:semiHidden="0" w:name="Medium Grid 1 Accent 4"/>
+    <w:lsdException w:unhideWhenUsed="0" w:uiPriority="68" w:semiHidden="0" w:name="Medium Grid 2 Accent 4"/>
+    <w:lsdException w:unhideWhenUsed="0" w:uiPriority="69" w:semiHidden="0" w:name="Medium Grid 3 Accent 4"/>
+    <w:lsdException w:unhideWhenUsed="0" w:uiPriority="70" w:semiHidden="0" w:name="Dark List Accent 4"/>
+    <w:lsdException w:unhideWhenUsed="0" w:uiPriority="71" w:semiHidden="0" w:name="Colorful Shading Accent 4"/>
+    <w:lsdException w:unhideWhenUsed="0" w:uiPriority="72" w:semiHidden="0" w:name="Colorful List Accent 4"/>
+    <w:lsdException w:unhideWhenUsed="0" w:uiPriority="73" w:semiHidden="0" w:name="Colorful Grid Accent 4"/>
+    <w:lsdException w:unhideWhenUsed="0" w:uiPriority="60" w:semiHidden="0" w:name="Light Shading Accent 5"/>
+    <w:lsdException w:unhideWhenUsed="0" w:uiPriority="61" w:semiHidden="0" w:name="Light List Accent 5"/>
+    <w:lsdException w:unhideWhenUsed="0" w:uiPriority="62" w:semiHidden="0" w:name="Light Grid Accent 5"/>
+    <w:lsdException w:unhideWhenUsed="0" w:uiPriority="63" w:semiHidden="0" w:name="Medium Shading 1 Accent 5"/>
+    <w:lsdException w:unhideWhenUsed="0" w:uiPriority="64" w:semiHidden="0" w:name="Medium Shading 2 Accent 5"/>
+    <w:lsdException w:unhideWhenUsed="0" w:uiPriority="65" w:semiHidden="0" w:name="Medium List 1 Accent 5"/>
+    <w:lsdException w:unhideWhenUsed="0" w:uiPriority="66" w:semiHidden="0" w:name="Medium List 2 Accent 5"/>
+    <w:lsdException w:unhideWhenUsed="0" w:uiPriority="67" w:semiHidden="0" w:name="Medium Grid 1 Accent 5"/>
+    <w:lsdException w:unhideWhenUsed="0" w:uiPriority="68" w:semiHidden="0" w:name="Medium Grid 2 Accent 5"/>
+    <w:lsdException w:unhideWhenUsed="0" w:uiPriority="69" w:semiHidden="0" w:name="Medium Grid 3 Accent 5"/>
+    <w:lsdException w:unhideWhenUsed="0" w:uiPriority="70" w:semiHidden="0" w:name="Dark List Accent 5"/>
+    <w:lsdException w:unhideWhenUsed="0" w:uiPriority="71" w:semiHidden="0" w:name="Colorful Shading Accent 5"/>
+    <w:lsdException w:unhideWhenUsed="0" w:uiPriority="72" w:semiHidden="0" w:name="Colorful List Accent 5"/>
+    <w:lsdException w:unhideWhenUsed="0" w:uiPriority="73" w:semiHidden="0" w:name="Colorful Grid Accent 5"/>
+    <w:lsdException w:unhideWhenUsed="0" w:uiPriority="60" w:semiHidden="0" w:name="Light Shading Accent 6"/>
+    <w:lsdException w:unhideWhenUsed="0" w:uiPriority="61" w:semiHidden="0" w:name="Light List Accent 6"/>
+    <w:lsdException w:unhideWhenUsed="0" w:uiPriority="62" w:semiHidden="0" w:name="Light Grid Accent 6"/>
+    <w:lsdException w:unhideWhenUsed="0" w:uiPriority="63" w:semiHidden="0" w:name="Medium Shading 1 Accent 6"/>
+    <w:lsdException w:unhideWhenUsed="0" w:uiPriority="64" w:semiHidden="0" w:name="Medium Shading 2 Accent 6"/>
+    <w:lsdException w:unhideWhenUsed="0" w:uiPriority="65" w:semiHidden="0" w:name="Medium List 1 Accent 6"/>
+    <w:lsdException w:unhideWhenUsed="0" w:uiPriority="66" w:semiHidden="0" w:name="Medium List 2 Accent 6"/>
+    <w:lsdException w:unhideWhenUsed="0" w:uiPriority="67" w:semiHidden="0" w:name="Medium Grid 1 Accent 6"/>
+    <w:lsdException w:unhideWhenUsed="0" w:uiPriority="68" w:semiHidden="0" w:name="Medium Grid 2 Accent 6"/>
+    <w:lsdException w:unhideWhenUsed="0" w:uiPriority="69" w:semiHidden="0" w:name="Medium Grid 3 Accent 6"/>
+    <w:lsdException w:unhideWhenUsed="0" w:uiPriority="70" w:semiHidden="0" w:name="Dark List Accent 6"/>
+    <w:lsdException w:unhideWhenUsed="0" w:uiPriority="71" w:semiHidden="0" w:name="Colorful Shading Accent 6"/>
+    <w:lsdException w:unhideWhenUsed="0" w:uiPriority="72" w:semiHidden="0" w:name="Colorful List Accent 6"/>
+    <w:lsdException w:unhideWhenUsed="0" w:uiPriority="73" w:semiHidden="0" w:name="Colorful Grid Accent 6"/>
   </w:latentStyles>
-  <w:style w:type="paragraph" w:default="1" w:styleId="a">
+  <w:style w:type="paragraph" w:default="1" w:styleId="1">
     <w:name w:val="Normal"/>
     <w:qFormat/>
-    <w:rsid w:val="001760A7"/>
+    <w:uiPriority w:val="0"/>
     <w:pPr>
       <w:widowControl w:val="0"/>
       <w:jc w:val="both"/>
     </w:pPr>
     <w:rPr>
+      <w:rFonts w:asciiTheme="minorHAnsi" w:hAnsiTheme="minorHAnsi" w:eastAsiaTheme="minorEastAsia" w:cstheme="minorBidi"/>
+      <w:kern w:val="2"/>
+      <w:sz w:val="21"/>
       <w:szCs w:val="24"/>
+      <w:lang w:val="en-US" w:eastAsia="zh-CN" w:bidi="ar-SA"/>
     </w:rPr>
   </w:style>
-  <w:style w:type="character" w:default="1" w:styleId="a0">
+  <w:style w:type="character" w:default="1" w:styleId="2">
     <w:name w:val="Default Paragraph Font"/>
-    <w:uiPriority w:val="1"/>
     <w:semiHidden/>
     <w:unhideWhenUsed/>
+    <w:uiPriority w:val="1"/>
   </w:style>
-  <w:style w:type="table" w:default="1" w:styleId="a1">
+  <w:style w:type="table" w:default="1" w:styleId="3">
     <w:name w:val="Normal Table"/>
-    <w:uiPriority w:val="99"/>
     <w:semiHidden/>
     <w:unhideWhenUsed/>
+    <w:uiPriority w:val="99"/>
     <w:tblPr>
-      <w:tblInd w:w="0" w:type="dxa"/>
+      <w:tblLayout w:type="fixed"/>
       <w:tblCellMar>
         <w:top w:w="0" w:type="dxa"/>
         <w:left w:w="108" w:type="dxa"/>
@@ -1798,20 +6950,13 @@
       </w:tblCellMar>
     </w:tblPr>
   </w:style>
-  <w:style w:type="numbering" w:default="1" w:styleId="a2">
-    <w:name w:val="No List"/>
-    <w:uiPriority w:val="99"/>
-    <w:semiHidden/>
-    <w:unhideWhenUsed/>
-  </w:style>
-  <w:style w:type="paragraph" w:styleId="a3">
+  <w:style w:type="paragraph" w:styleId="4">
     <w:name w:val="List Paragraph"/>
-    <w:basedOn w:val="a"/>
+    <w:basedOn w:val="1"/>
+    <w:qFormat/>
     <w:uiPriority w:val="34"/>
-    <w:qFormat/>
-    <w:rsid w:val="00101059"/>
     <w:pPr>
-      <w:ind w:firstLineChars="200" w:firstLine="420"/>
+      <w:ind w:firstLine="420" w:firstLineChars="200"/>
     </w:pPr>
   </w:style>
 </w:styles>
@@ -1822,7 +6967,7 @@
   <a:themeElements>
     <a:clrScheme name="Office">
       <a:dk1>
-        <a:sysClr val="windowText" lastClr="000000"/>
+        <a:sysClr val="windowText" lastClr="4C4C4C"/>
       </a:dk1>
       <a:lt1>
         <a:sysClr val="window" lastClr="FFFFFF"/>
@@ -1860,7 +7005,7 @@
     </a:clrScheme>
     <a:fontScheme name="Office">
       <a:majorFont>
-        <a:latin typeface="等线 Light" panose="020F0302020204030204"/>
+        <a:latin typeface="等线 Light"/>
         <a:ea typeface=""/>
         <a:cs typeface=""/>
         <a:font script="Jpan" typeface="游ゴシック Light"/>
@@ -1895,7 +7040,7 @@
         <a:font script="Geor" typeface="Sylfaen"/>
       </a:majorFont>
       <a:minorFont>
-        <a:latin typeface="等线" panose="020F0502020204030204"/>
+        <a:latin typeface="等线"/>
         <a:ea typeface=""/>
         <a:cs typeface=""/>
         <a:font script="Jpan" typeface="游明朝"/>
@@ -2069,11 +7214,21 @@
     </a:fmtScheme>
   </a:themeElements>
   <a:objectDefaults/>
-  <a:extraClrSchemeLst/>
-  <a:extLst>
-    <a:ext uri="{05A4C25C-085E-4340-85A3-A5531E510DB2}">
-      <thm15:themeFamily xmlns:thm15="http://schemas.microsoft.com/office/thememl/2012/main" name="Office Theme" id="{62F939B6-93AF-4DB8-9C6B-D6C7DFDC589F}" vid="{4A3C46E8-61CC-4603-A589-7422A47A8E4A}"/>
-    </a:ext>
-  </a:extLst>
 </a:theme>
+</file>
+
+<file path=customXml/item1.xml><?xml version="1.0" encoding="utf-8"?>
+<s:customData xmlns="http://www.wps.cn/officeDocument/2013/wpsCustomData" xmlns:s="http://www.wps.cn/officeDocument/2013/wpsCustomData">
+  <customSectProps>
+    <customSectPr/>
+  </customSectProps>
+</s:customData>
+</file>
+
+<file path=customXml/itemProps1.xml><?xml version="1.0" encoding="utf-8"?>
+<ds:datastoreItem xmlns:ds="http://schemas.openxmlformats.org/officeDocument/2006/customXml" ds:itemID="{B1977F7D-205B-4081-913C-38D41E755F92}">
+  <ds:schemaRefs>
+    <ds:schemaRef ds:uri="http://www.wps.cn/officeDocument/2013/wpsCustomData"/>
+  </ds:schemaRefs>
+</ds:datastoreItem>
 </file>